--- a/JavaScript/7. JavaScript.docx
+++ b/JavaScript/7. JavaScript.docx
@@ -154,26 +154,46 @@
           <w:sz w:val="24"/>
           <w:szCs w:val="24"/>
         </w:rPr>
-        <w:t>3. webserves</w:t>
-      </w:r>
-    </w:p>
-    <w:p>
-      <w:pPr>
-        <w:spacing w:after="0" w:line="360" w:lineRule="auto"/>
-        <w:rPr>
-          <w:rFonts w:cstheme="minorHAnsi"/>
-          <w:sz w:val="24"/>
-          <w:szCs w:val="24"/>
-        </w:rPr>
-      </w:pPr>
-      <w:r>
-        <w:rPr>
-          <w:rFonts w:cstheme="minorHAnsi"/>
-          <w:sz w:val="24"/>
-          <w:szCs w:val="24"/>
-        </w:rPr>
-        <w:t>Con node</w:t>
-      </w:r>
+        <w:t xml:space="preserve">3. </w:t>
+      </w:r>
+      <w:proofErr w:type="spellStart"/>
+      <w:r>
+        <w:rPr>
+          <w:rFonts w:cstheme="minorHAnsi"/>
+          <w:sz w:val="24"/>
+          <w:szCs w:val="24"/>
+        </w:rPr>
+        <w:t>webserves</w:t>
+      </w:r>
+      <w:proofErr w:type="spellEnd"/>
+    </w:p>
+    <w:p>
+      <w:pPr>
+        <w:spacing w:after="0" w:line="360" w:lineRule="auto"/>
+        <w:rPr>
+          <w:rFonts w:cstheme="minorHAnsi"/>
+          <w:sz w:val="24"/>
+          <w:szCs w:val="24"/>
+        </w:rPr>
+      </w:pPr>
+      <w:r>
+        <w:rPr>
+          <w:rFonts w:cstheme="minorHAnsi"/>
+          <w:sz w:val="24"/>
+          <w:szCs w:val="24"/>
+        </w:rPr>
+        <w:t xml:space="preserve">Con </w:t>
+      </w:r>
+      <w:proofErr w:type="spellStart"/>
+      <w:r>
+        <w:rPr>
+          <w:rFonts w:cstheme="minorHAnsi"/>
+          <w:sz w:val="24"/>
+          <w:szCs w:val="24"/>
+        </w:rPr>
+        <w:t>node</w:t>
+      </w:r>
+      <w:proofErr w:type="spellEnd"/>
       <w:r>
         <w:rPr>
           <w:rFonts w:cstheme="minorHAnsi"/>
@@ -182,13 +202,23 @@
         </w:rPr>
         <w:t xml:space="preserve"> </w:t>
       </w:r>
-      <w:r>
-        <w:rPr>
-          <w:rFonts w:cstheme="minorHAnsi"/>
-          <w:sz w:val="24"/>
-          <w:szCs w:val="24"/>
-        </w:rPr>
-        <w:t>js: podemos crear servidores, hacer peticiones</w:t>
+      <w:proofErr w:type="spellStart"/>
+      <w:r>
+        <w:rPr>
+          <w:rFonts w:cstheme="minorHAnsi"/>
+          <w:sz w:val="24"/>
+          <w:szCs w:val="24"/>
+        </w:rPr>
+        <w:t>js</w:t>
+      </w:r>
+      <w:proofErr w:type="spellEnd"/>
+      <w:r>
+        <w:rPr>
+          <w:rFonts w:cstheme="minorHAnsi"/>
+          <w:sz w:val="24"/>
+          <w:szCs w:val="24"/>
+        </w:rPr>
+        <w:t>: podemos crear servidores, hacer peticiones</w:t>
       </w:r>
       <w:r>
         <w:rPr>
@@ -216,13 +246,59 @@
           <w:szCs w:val="24"/>
         </w:rPr>
       </w:pPr>
-      <w:r>
-        <w:rPr>
-          <w:rFonts w:cstheme="minorHAnsi"/>
-          <w:sz w:val="24"/>
-          <w:szCs w:val="24"/>
-        </w:rPr>
-        <w:t>Node js: nos permite correr javascript fuera de nuestro navegador web</w:t>
+      <w:proofErr w:type="spellStart"/>
+      <w:r>
+        <w:rPr>
+          <w:rFonts w:cstheme="minorHAnsi"/>
+          <w:sz w:val="24"/>
+          <w:szCs w:val="24"/>
+        </w:rPr>
+        <w:t>Node</w:t>
+      </w:r>
+      <w:proofErr w:type="spellEnd"/>
+      <w:r>
+        <w:rPr>
+          <w:rFonts w:cstheme="minorHAnsi"/>
+          <w:sz w:val="24"/>
+          <w:szCs w:val="24"/>
+        </w:rPr>
+        <w:t xml:space="preserve"> </w:t>
+      </w:r>
+      <w:proofErr w:type="spellStart"/>
+      <w:r>
+        <w:rPr>
+          <w:rFonts w:cstheme="minorHAnsi"/>
+          <w:sz w:val="24"/>
+          <w:szCs w:val="24"/>
+        </w:rPr>
+        <w:t>js</w:t>
+      </w:r>
+      <w:proofErr w:type="spellEnd"/>
+      <w:r>
+        <w:rPr>
+          <w:rFonts w:cstheme="minorHAnsi"/>
+          <w:sz w:val="24"/>
+          <w:szCs w:val="24"/>
+        </w:rPr>
+        <w:t xml:space="preserve">: nos permite correr </w:t>
+      </w:r>
+      <w:proofErr w:type="spellStart"/>
+      <w:r>
+        <w:rPr>
+          <w:rFonts w:cstheme="minorHAnsi"/>
+          <w:sz w:val="24"/>
+          <w:szCs w:val="24"/>
+        </w:rPr>
+        <w:t>javascript</w:t>
+      </w:r>
+      <w:proofErr w:type="spellEnd"/>
+      <w:r>
+        <w:rPr>
+          <w:rFonts w:cstheme="minorHAnsi"/>
+          <w:sz w:val="24"/>
+          <w:szCs w:val="24"/>
+        </w:rPr>
+        <w:t xml:space="preserve"> fuera de nuestro navegador web</w:t>
       </w:r>
     </w:p>
     <w:p>
@@ -312,14 +388,52 @@
           <w:szCs w:val="24"/>
         </w:rPr>
       </w:pPr>
-      <w:r>
-        <w:rPr>
-          <w:rFonts w:cstheme="minorHAnsi"/>
-          <w:sz w:val="24"/>
-          <w:szCs w:val="24"/>
-        </w:rPr>
-        <w:t>Ionic, react etc</w:t>
-      </w:r>
+      <w:proofErr w:type="spellStart"/>
+      <w:r>
+        <w:rPr>
+          <w:rFonts w:cstheme="minorHAnsi"/>
+          <w:sz w:val="24"/>
+          <w:szCs w:val="24"/>
+        </w:rPr>
+        <w:t>Ionic</w:t>
+      </w:r>
+      <w:proofErr w:type="spellEnd"/>
+      <w:r>
+        <w:rPr>
+          <w:rFonts w:cstheme="minorHAnsi"/>
+          <w:sz w:val="24"/>
+          <w:szCs w:val="24"/>
+        </w:rPr>
+        <w:t xml:space="preserve">, </w:t>
+      </w:r>
+      <w:proofErr w:type="spellStart"/>
+      <w:r>
+        <w:rPr>
+          <w:rFonts w:cstheme="minorHAnsi"/>
+          <w:sz w:val="24"/>
+          <w:szCs w:val="24"/>
+        </w:rPr>
+        <w:t>react</w:t>
+      </w:r>
+      <w:proofErr w:type="spellEnd"/>
+      <w:r>
+        <w:rPr>
+          <w:rFonts w:cstheme="minorHAnsi"/>
+          <w:sz w:val="24"/>
+          <w:szCs w:val="24"/>
+        </w:rPr>
+        <w:t xml:space="preserve"> </w:t>
+      </w:r>
+      <w:proofErr w:type="spellStart"/>
+      <w:r>
+        <w:rPr>
+          <w:rFonts w:cstheme="minorHAnsi"/>
+          <w:sz w:val="24"/>
+          <w:szCs w:val="24"/>
+        </w:rPr>
+        <w:t>etc</w:t>
+      </w:r>
+      <w:proofErr w:type="spellEnd"/>
     </w:p>
     <w:p>
       <w:pPr>
@@ -420,7 +534,61 @@
           <w:sz w:val="24"/>
           <w:szCs w:val="24"/>
         </w:rPr>
-        <w:t>JavaScript puede modificar el Document Object Model (DOM) de una página web, lo que permite cambiar el contenido, la estructura y el estilo de la página. </w:t>
+        <w:t xml:space="preserve">JavaScript puede modificar el </w:t>
+      </w:r>
+      <w:proofErr w:type="spellStart"/>
+      <w:r>
+        <w:rPr>
+          <w:rFonts w:cstheme="minorHAnsi"/>
+          <w:sz w:val="24"/>
+          <w:szCs w:val="24"/>
+        </w:rPr>
+        <w:t>Document</w:t>
+      </w:r>
+      <w:proofErr w:type="spellEnd"/>
+      <w:r>
+        <w:rPr>
+          <w:rFonts w:cstheme="minorHAnsi"/>
+          <w:sz w:val="24"/>
+          <w:szCs w:val="24"/>
+        </w:rPr>
+        <w:t xml:space="preserve"> </w:t>
+      </w:r>
+      <w:proofErr w:type="spellStart"/>
+      <w:r>
+        <w:rPr>
+          <w:rFonts w:cstheme="minorHAnsi"/>
+          <w:sz w:val="24"/>
+          <w:szCs w:val="24"/>
+        </w:rPr>
+        <w:t>Object</w:t>
+      </w:r>
+      <w:proofErr w:type="spellEnd"/>
+      <w:r>
+        <w:rPr>
+          <w:rFonts w:cstheme="minorHAnsi"/>
+          <w:sz w:val="24"/>
+          <w:szCs w:val="24"/>
+        </w:rPr>
+        <w:t xml:space="preserve"> </w:t>
+      </w:r>
+      <w:proofErr w:type="spellStart"/>
+      <w:r>
+        <w:rPr>
+          <w:rFonts w:cstheme="minorHAnsi"/>
+          <w:sz w:val="24"/>
+          <w:szCs w:val="24"/>
+        </w:rPr>
+        <w:t>Model</w:t>
+      </w:r>
+      <w:proofErr w:type="spellEnd"/>
+      <w:r>
+        <w:rPr>
+          <w:rFonts w:cstheme="minorHAnsi"/>
+          <w:sz w:val="24"/>
+          <w:szCs w:val="24"/>
+        </w:rPr>
+        <w:t xml:space="preserve"> (DOM) de una página web, lo que permite cambiar el contenido, la estructura y el estilo de la página. </w:t>
       </w:r>
     </w:p>
     <w:p>
@@ -496,25 +664,105 @@
           <w:szCs w:val="24"/>
         </w:rPr>
         <w:lastRenderedPageBreak/>
-        <w:t>Desarrollo frontend y backend:</w:t>
-      </w:r>
-    </w:p>
-    <w:p>
-      <w:pPr>
-        <w:spacing w:after="0" w:line="360" w:lineRule="auto"/>
-        <w:rPr>
-          <w:rFonts w:cstheme="minorHAnsi"/>
-          <w:sz w:val="24"/>
-          <w:szCs w:val="24"/>
-        </w:rPr>
-      </w:pPr>
-      <w:r>
-        <w:rPr>
-          <w:rFonts w:cstheme="minorHAnsi"/>
-          <w:sz w:val="24"/>
-          <w:szCs w:val="24"/>
-        </w:rPr>
-        <w:t>Si bien se usa comúnmente para el desarrollo frontend (la parte visible de una página web), también se puede utilizar para el desarrollo backend (la parte del servidor) con tecnologías como Node.js. </w:t>
+        <w:t xml:space="preserve">Desarrollo </w:t>
+      </w:r>
+      <w:proofErr w:type="spellStart"/>
+      <w:r>
+        <w:rPr>
+          <w:rFonts w:cstheme="minorHAnsi"/>
+          <w:b/>
+          <w:bCs/>
+          <w:sz w:val="24"/>
+          <w:szCs w:val="24"/>
+        </w:rPr>
+        <w:t>frontend</w:t>
+      </w:r>
+      <w:proofErr w:type="spellEnd"/>
+      <w:r>
+        <w:rPr>
+          <w:rFonts w:cstheme="minorHAnsi"/>
+          <w:b/>
+          <w:bCs/>
+          <w:sz w:val="24"/>
+          <w:szCs w:val="24"/>
+        </w:rPr>
+        <w:t xml:space="preserve"> y </w:t>
+      </w:r>
+      <w:proofErr w:type="spellStart"/>
+      <w:r>
+        <w:rPr>
+          <w:rFonts w:cstheme="minorHAnsi"/>
+          <w:b/>
+          <w:bCs/>
+          <w:sz w:val="24"/>
+          <w:szCs w:val="24"/>
+        </w:rPr>
+        <w:t>backend</w:t>
+      </w:r>
+      <w:proofErr w:type="spellEnd"/>
+      <w:r>
+        <w:rPr>
+          <w:rFonts w:cstheme="minorHAnsi"/>
+          <w:b/>
+          <w:bCs/>
+          <w:sz w:val="24"/>
+          <w:szCs w:val="24"/>
+        </w:rPr>
+        <w:t>:</w:t>
+      </w:r>
+    </w:p>
+    <w:p>
+      <w:pPr>
+        <w:spacing w:after="0" w:line="360" w:lineRule="auto"/>
+        <w:rPr>
+          <w:rFonts w:cstheme="minorHAnsi"/>
+          <w:sz w:val="24"/>
+          <w:szCs w:val="24"/>
+        </w:rPr>
+      </w:pPr>
+      <w:r>
+        <w:rPr>
+          <w:rFonts w:cstheme="minorHAnsi"/>
+          <w:sz w:val="24"/>
+          <w:szCs w:val="24"/>
+        </w:rPr>
+        <w:t xml:space="preserve">Si bien se usa comúnmente para el desarrollo </w:t>
+      </w:r>
+      <w:proofErr w:type="spellStart"/>
+      <w:r>
+        <w:rPr>
+          <w:rFonts w:cstheme="minorHAnsi"/>
+          <w:sz w:val="24"/>
+          <w:szCs w:val="24"/>
+        </w:rPr>
+        <w:t>frontend</w:t>
+      </w:r>
+      <w:proofErr w:type="spellEnd"/>
+      <w:r>
+        <w:rPr>
+          <w:rFonts w:cstheme="minorHAnsi"/>
+          <w:sz w:val="24"/>
+          <w:szCs w:val="24"/>
+        </w:rPr>
+        <w:t xml:space="preserve"> (la parte visible de una página web), también se puede utilizar para el desarrollo </w:t>
+      </w:r>
+      <w:proofErr w:type="spellStart"/>
+      <w:r>
+        <w:rPr>
+          <w:rFonts w:cstheme="minorHAnsi"/>
+          <w:sz w:val="24"/>
+          <w:szCs w:val="24"/>
+        </w:rPr>
+        <w:t>backend</w:t>
+      </w:r>
+      <w:proofErr w:type="spellEnd"/>
+      <w:r>
+        <w:rPr>
+          <w:rFonts w:cstheme="minorHAnsi"/>
+          <w:sz w:val="24"/>
+          <w:szCs w:val="24"/>
+        </w:rPr>
+        <w:t xml:space="preserve"> (la parte del servidor) con tecnologías como Node.js. </w:t>
       </w:r>
     </w:p>
     <w:p>
@@ -556,7 +804,25 @@
           <w:sz w:val="24"/>
           <w:szCs w:val="24"/>
         </w:rPr>
-        <w:t>Además de las páginas web, JavaScript se utiliza en aplicaciones web, juegos, aplicaciones móviles (con marcos como React Native) y más.</w:t>
+        <w:t xml:space="preserve">Además de las páginas web, JavaScript se utiliza en aplicaciones web, juegos, aplicaciones móviles (con marcos como </w:t>
+      </w:r>
+      <w:proofErr w:type="spellStart"/>
+      <w:r>
+        <w:rPr>
+          <w:rFonts w:cstheme="minorHAnsi"/>
+          <w:sz w:val="24"/>
+          <w:szCs w:val="24"/>
+        </w:rPr>
+        <w:t>React</w:t>
+      </w:r>
+      <w:proofErr w:type="spellEnd"/>
+      <w:r>
+        <w:rPr>
+          <w:rFonts w:cstheme="minorHAnsi"/>
+          <w:sz w:val="24"/>
+          <w:szCs w:val="24"/>
+        </w:rPr>
+        <w:t xml:space="preserve"> Native) y más.</w:t>
       </w:r>
     </w:p>
     <w:p>
@@ -651,15 +917,27 @@
           <w:szCs w:val="24"/>
         </w:rPr>
       </w:pPr>
-      <w:r>
-        <w:rPr>
-          <w:rFonts w:cstheme="minorHAnsi"/>
-          <w:b/>
-          <w:bCs/>
-          <w:sz w:val="24"/>
-          <w:szCs w:val="24"/>
-        </w:rPr>
-        <w:t>framework, o marco de trabajo</w:t>
+      <w:proofErr w:type="spellStart"/>
+      <w:r>
+        <w:rPr>
+          <w:rFonts w:cstheme="minorHAnsi"/>
+          <w:b/>
+          <w:bCs/>
+          <w:sz w:val="24"/>
+          <w:szCs w:val="24"/>
+        </w:rPr>
+        <w:t>framework</w:t>
+      </w:r>
+      <w:proofErr w:type="spellEnd"/>
+      <w:r>
+        <w:rPr>
+          <w:rFonts w:cstheme="minorHAnsi"/>
+          <w:b/>
+          <w:bCs/>
+          <w:sz w:val="24"/>
+          <w:szCs w:val="24"/>
+        </w:rPr>
+        <w:t>, o marco de trabajo</w:t>
       </w:r>
       <w:r>
         <w:rPr>
@@ -1519,60 +1797,91 @@
           <w:szCs w:val="24"/>
         </w:rPr>
       </w:pPr>
-      <w:r>
-        <w:rPr>
-          <w:rFonts w:cstheme="minorHAnsi"/>
-          <w:sz w:val="24"/>
-          <w:szCs w:val="24"/>
-        </w:rPr>
-        <w:t>Console.info():</w:t>
-      </w:r>
-    </w:p>
-    <w:p>
-      <w:pPr>
-        <w:spacing w:after="0" w:line="360" w:lineRule="auto"/>
-        <w:rPr>
-          <w:rFonts w:cstheme="minorHAnsi"/>
-          <w:sz w:val="24"/>
-          <w:szCs w:val="24"/>
-        </w:rPr>
-      </w:pPr>
-      <w:r>
-        <w:rPr>
-          <w:rFonts w:cstheme="minorHAnsi"/>
-          <w:sz w:val="24"/>
-          <w:szCs w:val="24"/>
-        </w:rPr>
-        <w:t>Console.warn(): imprime en consola mensaje de alerta</w:t>
-      </w:r>
-    </w:p>
-    <w:p>
-      <w:pPr>
-        <w:spacing w:after="0" w:line="360" w:lineRule="auto"/>
-        <w:rPr>
-          <w:rFonts w:cstheme="minorHAnsi"/>
-          <w:sz w:val="24"/>
-          <w:szCs w:val="24"/>
-        </w:rPr>
-      </w:pPr>
-      <w:r>
-        <w:rPr>
-          <w:rFonts w:cstheme="minorHAnsi"/>
-          <w:sz w:val="24"/>
-          <w:szCs w:val="24"/>
-        </w:rPr>
-        <w:t xml:space="preserve">Console.error(): imprime en consola mensaje de error </w:t>
-      </w:r>
-    </w:p>
-    <w:p>
-      <w:pPr>
-        <w:spacing w:after="0" w:line="360" w:lineRule="auto"/>
-        <w:rPr>
-          <w:rFonts w:cstheme="minorHAnsi"/>
-          <w:sz w:val="24"/>
-          <w:szCs w:val="24"/>
-        </w:rPr>
-      </w:pPr>
+      <w:proofErr w:type="gramStart"/>
+      <w:r>
+        <w:rPr>
+          <w:rFonts w:cstheme="minorHAnsi"/>
+          <w:sz w:val="24"/>
+          <w:szCs w:val="24"/>
+        </w:rPr>
+        <w:t>Console.info(</w:t>
+      </w:r>
+      <w:proofErr w:type="gramEnd"/>
+      <w:r>
+        <w:rPr>
+          <w:rFonts w:cstheme="minorHAnsi"/>
+          <w:sz w:val="24"/>
+          <w:szCs w:val="24"/>
+        </w:rPr>
+        <w:t>):</w:t>
+      </w:r>
+    </w:p>
+    <w:p>
+      <w:pPr>
+        <w:spacing w:after="0" w:line="360" w:lineRule="auto"/>
+        <w:rPr>
+          <w:rFonts w:cstheme="minorHAnsi"/>
+          <w:sz w:val="24"/>
+          <w:szCs w:val="24"/>
+        </w:rPr>
+      </w:pPr>
+      <w:proofErr w:type="spellStart"/>
+      <w:r>
+        <w:rPr>
+          <w:rFonts w:cstheme="minorHAnsi"/>
+          <w:sz w:val="24"/>
+          <w:szCs w:val="24"/>
+        </w:rPr>
+        <w:t>Console.warn</w:t>
+      </w:r>
+      <w:proofErr w:type="spellEnd"/>
+      <w:r>
+        <w:rPr>
+          <w:rFonts w:cstheme="minorHAnsi"/>
+          <w:sz w:val="24"/>
+          <w:szCs w:val="24"/>
+        </w:rPr>
+        <w:t>(): imprime en consola mensaje de alerta</w:t>
+      </w:r>
+    </w:p>
+    <w:p>
+      <w:pPr>
+        <w:spacing w:after="0" w:line="360" w:lineRule="auto"/>
+        <w:rPr>
+          <w:rFonts w:cstheme="minorHAnsi"/>
+          <w:sz w:val="24"/>
+          <w:szCs w:val="24"/>
+        </w:rPr>
+      </w:pPr>
+      <w:proofErr w:type="spellStart"/>
+      <w:r>
+        <w:rPr>
+          <w:rFonts w:cstheme="minorHAnsi"/>
+          <w:sz w:val="24"/>
+          <w:szCs w:val="24"/>
+        </w:rPr>
+        <w:t>Console.error</w:t>
+      </w:r>
+      <w:proofErr w:type="spellEnd"/>
+      <w:r>
+        <w:rPr>
+          <w:rFonts w:cstheme="minorHAnsi"/>
+          <w:sz w:val="24"/>
+          <w:szCs w:val="24"/>
+        </w:rPr>
+        <w:t xml:space="preserve">(): imprime en consola mensaje de error </w:t>
+      </w:r>
+    </w:p>
+    <w:p>
+      <w:pPr>
+        <w:spacing w:after="0" w:line="360" w:lineRule="auto"/>
+        <w:rPr>
+          <w:rFonts w:cstheme="minorHAnsi"/>
+          <w:sz w:val="24"/>
+          <w:szCs w:val="24"/>
+        </w:rPr>
+      </w:pPr>
+      <w:proofErr w:type="spellStart"/>
       <w:r>
         <w:rPr>
           <w:rFonts w:cstheme="minorHAnsi"/>
@@ -1585,6 +1894,7 @@
         <w:lastRenderedPageBreak/>
         <w:t>typeof</w:t>
       </w:r>
+      <w:proofErr w:type="spellEnd"/>
       <w:r>
         <w:rPr>
           <w:rFonts w:cstheme="minorHAnsi"/>
@@ -1627,6 +1937,8 @@
         </w:rPr>
         <w:t>El operador </w:t>
       </w:r>
+      <w:proofErr w:type="spellStart"/>
+      <w:proofErr w:type="gramStart"/>
       <w:r>
         <w:rPr>
           <w:rFonts w:cstheme="minorHAnsi"/>
@@ -1636,7 +1948,31 @@
           <w:sz w:val="24"/>
           <w:szCs w:val="24"/>
         </w:rPr>
-        <w:t>typeof()</w:t>
+        <w:t>typeof</w:t>
+      </w:r>
+      <w:proofErr w:type="spellEnd"/>
+      <w:r>
+        <w:rPr>
+          <w:rFonts w:cstheme="minorHAnsi"/>
+          <w:b/>
+          <w:bCs/>
+          <w:color w:val="EE0000"/>
+          <w:sz w:val="24"/>
+          <w:szCs w:val="24"/>
+        </w:rPr>
+        <w:t>(</w:t>
+      </w:r>
+      <w:proofErr w:type="gramEnd"/>
+      <w:r>
+        <w:rPr>
+          <w:rFonts w:cstheme="minorHAnsi"/>
+          <w:b/>
+          <w:bCs/>
+          <w:color w:val="EE0000"/>
+          <w:sz w:val="24"/>
+          <w:szCs w:val="24"/>
+        </w:rPr>
+        <w:t>)</w:t>
       </w:r>
       <w:r>
         <w:rPr>
@@ -1691,13 +2027,41 @@
           <w:szCs w:val="24"/>
         </w:rPr>
       </w:pPr>
-      <w:r>
-        <w:rPr>
-          <w:rFonts w:cstheme="minorHAnsi"/>
-          <w:sz w:val="24"/>
-          <w:szCs w:val="24"/>
-        </w:rPr>
-        <w:t>typeof 42 // "number"</w:t>
+      <w:proofErr w:type="spellStart"/>
+      <w:r>
+        <w:rPr>
+          <w:rFonts w:cstheme="minorHAnsi"/>
+          <w:sz w:val="24"/>
+          <w:szCs w:val="24"/>
+        </w:rPr>
+        <w:t>typeof</w:t>
+      </w:r>
+      <w:proofErr w:type="spellEnd"/>
+      <w:r>
+        <w:rPr>
+          <w:rFonts w:cstheme="minorHAnsi"/>
+          <w:sz w:val="24"/>
+          <w:szCs w:val="24"/>
+        </w:rPr>
+        <w:t xml:space="preserve"> 42 // "</w:t>
+      </w:r>
+      <w:proofErr w:type="spellStart"/>
+      <w:r>
+        <w:rPr>
+          <w:rFonts w:cstheme="minorHAnsi"/>
+          <w:sz w:val="24"/>
+          <w:szCs w:val="24"/>
+        </w:rPr>
+        <w:t>number</w:t>
+      </w:r>
+      <w:proofErr w:type="spellEnd"/>
+      <w:r>
+        <w:rPr>
+          <w:rFonts w:cstheme="minorHAnsi"/>
+          <w:sz w:val="24"/>
+          <w:szCs w:val="24"/>
+        </w:rPr>
+        <w:t>"</w:t>
       </w:r>
     </w:p>
     <w:p>
@@ -1713,13 +2077,41 @@
           <w:szCs w:val="24"/>
         </w:rPr>
       </w:pPr>
-      <w:r>
-        <w:rPr>
-          <w:rFonts w:cstheme="minorHAnsi"/>
-          <w:sz w:val="24"/>
-          <w:szCs w:val="24"/>
-        </w:rPr>
-        <w:t>typeof "Hola" // "string"</w:t>
+      <w:proofErr w:type="spellStart"/>
+      <w:r>
+        <w:rPr>
+          <w:rFonts w:cstheme="minorHAnsi"/>
+          <w:sz w:val="24"/>
+          <w:szCs w:val="24"/>
+        </w:rPr>
+        <w:t>typeof</w:t>
+      </w:r>
+      <w:proofErr w:type="spellEnd"/>
+      <w:r>
+        <w:rPr>
+          <w:rFonts w:cstheme="minorHAnsi"/>
+          <w:sz w:val="24"/>
+          <w:szCs w:val="24"/>
+        </w:rPr>
+        <w:t xml:space="preserve"> "Hola" // "</w:t>
+      </w:r>
+      <w:proofErr w:type="spellStart"/>
+      <w:r>
+        <w:rPr>
+          <w:rFonts w:cstheme="minorHAnsi"/>
+          <w:sz w:val="24"/>
+          <w:szCs w:val="24"/>
+        </w:rPr>
+        <w:t>string</w:t>
+      </w:r>
+      <w:proofErr w:type="spellEnd"/>
+      <w:r>
+        <w:rPr>
+          <w:rFonts w:cstheme="minorHAnsi"/>
+          <w:sz w:val="24"/>
+          <w:szCs w:val="24"/>
+        </w:rPr>
+        <w:t>"</w:t>
       </w:r>
     </w:p>
     <w:p>
@@ -1735,13 +2127,41 @@
           <w:szCs w:val="24"/>
         </w:rPr>
       </w:pPr>
-      <w:r>
-        <w:rPr>
-          <w:rFonts w:cstheme="minorHAnsi"/>
-          <w:sz w:val="24"/>
-          <w:szCs w:val="24"/>
-        </w:rPr>
-        <w:t>typeof true // "boolean"</w:t>
+      <w:proofErr w:type="spellStart"/>
+      <w:r>
+        <w:rPr>
+          <w:rFonts w:cstheme="minorHAnsi"/>
+          <w:sz w:val="24"/>
+          <w:szCs w:val="24"/>
+        </w:rPr>
+        <w:t>typeof</w:t>
+      </w:r>
+      <w:proofErr w:type="spellEnd"/>
+      <w:r>
+        <w:rPr>
+          <w:rFonts w:cstheme="minorHAnsi"/>
+          <w:sz w:val="24"/>
+          <w:szCs w:val="24"/>
+        </w:rPr>
+        <w:t xml:space="preserve"> true // "</w:t>
+      </w:r>
+      <w:proofErr w:type="spellStart"/>
+      <w:r>
+        <w:rPr>
+          <w:rFonts w:cstheme="minorHAnsi"/>
+          <w:sz w:val="24"/>
+          <w:szCs w:val="24"/>
+        </w:rPr>
+        <w:t>boolean</w:t>
+      </w:r>
+      <w:proofErr w:type="spellEnd"/>
+      <w:r>
+        <w:rPr>
+          <w:rFonts w:cstheme="minorHAnsi"/>
+          <w:sz w:val="24"/>
+          <w:szCs w:val="24"/>
+        </w:rPr>
+        <w:t>"</w:t>
       </w:r>
     </w:p>
     <w:p>
@@ -1757,13 +2177,59 @@
           <w:szCs w:val="24"/>
         </w:rPr>
       </w:pPr>
-      <w:r>
-        <w:rPr>
-          <w:rFonts w:cstheme="minorHAnsi"/>
-          <w:sz w:val="24"/>
-          <w:szCs w:val="24"/>
-        </w:rPr>
-        <w:t>typeof undefined // "undefined"</w:t>
+      <w:proofErr w:type="spellStart"/>
+      <w:r>
+        <w:rPr>
+          <w:rFonts w:cstheme="minorHAnsi"/>
+          <w:sz w:val="24"/>
+          <w:szCs w:val="24"/>
+        </w:rPr>
+        <w:t>typeof</w:t>
+      </w:r>
+      <w:proofErr w:type="spellEnd"/>
+      <w:r>
+        <w:rPr>
+          <w:rFonts w:cstheme="minorHAnsi"/>
+          <w:sz w:val="24"/>
+          <w:szCs w:val="24"/>
+        </w:rPr>
+        <w:t xml:space="preserve"> </w:t>
+      </w:r>
+      <w:proofErr w:type="spellStart"/>
+      <w:r>
+        <w:rPr>
+          <w:rFonts w:cstheme="minorHAnsi"/>
+          <w:sz w:val="24"/>
+          <w:szCs w:val="24"/>
+        </w:rPr>
+        <w:t>undefined</w:t>
+      </w:r>
+      <w:proofErr w:type="spellEnd"/>
+      <w:r>
+        <w:rPr>
+          <w:rFonts w:cstheme="minorHAnsi"/>
+          <w:sz w:val="24"/>
+          <w:szCs w:val="24"/>
+        </w:rPr>
+        <w:t> // "</w:t>
+      </w:r>
+      <w:proofErr w:type="spellStart"/>
+      <w:r>
+        <w:rPr>
+          <w:rFonts w:cstheme="minorHAnsi"/>
+          <w:sz w:val="24"/>
+          <w:szCs w:val="24"/>
+        </w:rPr>
+        <w:t>undefined</w:t>
+      </w:r>
+      <w:proofErr w:type="spellEnd"/>
+      <w:r>
+        <w:rPr>
+          <w:rFonts w:cstheme="minorHAnsi"/>
+          <w:sz w:val="24"/>
+          <w:szCs w:val="24"/>
+        </w:rPr>
+        <w:t>"</w:t>
       </w:r>
     </w:p>
     <w:p>
@@ -1779,13 +2245,59 @@
           <w:szCs w:val="24"/>
         </w:rPr>
       </w:pPr>
-      <w:r>
-        <w:rPr>
-          <w:rFonts w:cstheme="minorHAnsi"/>
-          <w:sz w:val="24"/>
-          <w:szCs w:val="24"/>
-        </w:rPr>
-        <w:t>typeof null // "object"</w:t>
+      <w:proofErr w:type="spellStart"/>
+      <w:r>
+        <w:rPr>
+          <w:rFonts w:cstheme="minorHAnsi"/>
+          <w:sz w:val="24"/>
+          <w:szCs w:val="24"/>
+        </w:rPr>
+        <w:t>typeof</w:t>
+      </w:r>
+      <w:proofErr w:type="spellEnd"/>
+      <w:r>
+        <w:rPr>
+          <w:rFonts w:cstheme="minorHAnsi"/>
+          <w:sz w:val="24"/>
+          <w:szCs w:val="24"/>
+        </w:rPr>
+        <w:t xml:space="preserve"> </w:t>
+      </w:r>
+      <w:proofErr w:type="spellStart"/>
+      <w:r>
+        <w:rPr>
+          <w:rFonts w:cstheme="minorHAnsi"/>
+          <w:sz w:val="24"/>
+          <w:szCs w:val="24"/>
+        </w:rPr>
+        <w:t>null</w:t>
+      </w:r>
+      <w:proofErr w:type="spellEnd"/>
+      <w:r>
+        <w:rPr>
+          <w:rFonts w:cstheme="minorHAnsi"/>
+          <w:sz w:val="24"/>
+          <w:szCs w:val="24"/>
+        </w:rPr>
+        <w:t> // "</w:t>
+      </w:r>
+      <w:proofErr w:type="spellStart"/>
+      <w:r>
+        <w:rPr>
+          <w:rFonts w:cstheme="minorHAnsi"/>
+          <w:sz w:val="24"/>
+          <w:szCs w:val="24"/>
+        </w:rPr>
+        <w:t>object</w:t>
+      </w:r>
+      <w:proofErr w:type="spellEnd"/>
+      <w:r>
+        <w:rPr>
+          <w:rFonts w:cstheme="minorHAnsi"/>
+          <w:sz w:val="24"/>
+          <w:szCs w:val="24"/>
+        </w:rPr>
+        <w:t>"</w:t>
       </w:r>
     </w:p>
     <w:p>
@@ -1801,13 +2313,41 @@
           <w:szCs w:val="24"/>
         </w:rPr>
       </w:pPr>
-      <w:r>
-        <w:rPr>
-          <w:rFonts w:cstheme="minorHAnsi"/>
-          <w:sz w:val="24"/>
-          <w:szCs w:val="24"/>
-        </w:rPr>
-        <w:t>typeof {} // "object"</w:t>
+      <w:proofErr w:type="spellStart"/>
+      <w:r>
+        <w:rPr>
+          <w:rFonts w:cstheme="minorHAnsi"/>
+          <w:sz w:val="24"/>
+          <w:szCs w:val="24"/>
+        </w:rPr>
+        <w:t>typeof</w:t>
+      </w:r>
+      <w:proofErr w:type="spellEnd"/>
+      <w:r>
+        <w:rPr>
+          <w:rFonts w:cstheme="minorHAnsi"/>
+          <w:sz w:val="24"/>
+          <w:szCs w:val="24"/>
+        </w:rPr>
+        <w:t xml:space="preserve"> {} // "</w:t>
+      </w:r>
+      <w:proofErr w:type="spellStart"/>
+      <w:r>
+        <w:rPr>
+          <w:rFonts w:cstheme="minorHAnsi"/>
+          <w:sz w:val="24"/>
+          <w:szCs w:val="24"/>
+        </w:rPr>
+        <w:t>object</w:t>
+      </w:r>
+      <w:proofErr w:type="spellEnd"/>
+      <w:r>
+        <w:rPr>
+          <w:rFonts w:cstheme="minorHAnsi"/>
+          <w:sz w:val="24"/>
+          <w:szCs w:val="24"/>
+        </w:rPr>
+        <w:t>"</w:t>
       </w:r>
     </w:p>
     <w:p>
@@ -1823,13 +2363,41 @@
           <w:szCs w:val="24"/>
         </w:rPr>
       </w:pPr>
-      <w:r>
-        <w:rPr>
-          <w:rFonts w:cstheme="minorHAnsi"/>
-          <w:sz w:val="24"/>
-          <w:szCs w:val="24"/>
-        </w:rPr>
-        <w:t>typeof [] // "object"</w:t>
+      <w:proofErr w:type="spellStart"/>
+      <w:r>
+        <w:rPr>
+          <w:rFonts w:cstheme="minorHAnsi"/>
+          <w:sz w:val="24"/>
+          <w:szCs w:val="24"/>
+        </w:rPr>
+        <w:t>typeof</w:t>
+      </w:r>
+      <w:proofErr w:type="spellEnd"/>
+      <w:r>
+        <w:rPr>
+          <w:rFonts w:cstheme="minorHAnsi"/>
+          <w:sz w:val="24"/>
+          <w:szCs w:val="24"/>
+        </w:rPr>
+        <w:t xml:space="preserve"> [] // "</w:t>
+      </w:r>
+      <w:proofErr w:type="spellStart"/>
+      <w:r>
+        <w:rPr>
+          <w:rFonts w:cstheme="minorHAnsi"/>
+          <w:sz w:val="24"/>
+          <w:szCs w:val="24"/>
+        </w:rPr>
+        <w:t>object</w:t>
+      </w:r>
+      <w:proofErr w:type="spellEnd"/>
+      <w:r>
+        <w:rPr>
+          <w:rFonts w:cstheme="minorHAnsi"/>
+          <w:sz w:val="24"/>
+          <w:szCs w:val="24"/>
+        </w:rPr>
+        <w:t>"</w:t>
       </w:r>
     </w:p>
     <w:p>
@@ -1845,13 +2413,69 @@
           <w:szCs w:val="24"/>
         </w:rPr>
       </w:pPr>
-      <w:r>
-        <w:rPr>
-          <w:rFonts w:cstheme="minorHAnsi"/>
-          <w:sz w:val="24"/>
-          <w:szCs w:val="24"/>
-        </w:rPr>
-        <w:t>typeof function() {} // "function"</w:t>
+      <w:proofErr w:type="spellStart"/>
+      <w:r>
+        <w:rPr>
+          <w:rFonts w:cstheme="minorHAnsi"/>
+          <w:sz w:val="24"/>
+          <w:szCs w:val="24"/>
+        </w:rPr>
+        <w:t>typeof</w:t>
+      </w:r>
+      <w:proofErr w:type="spellEnd"/>
+      <w:r>
+        <w:rPr>
+          <w:rFonts w:cstheme="minorHAnsi"/>
+          <w:sz w:val="24"/>
+          <w:szCs w:val="24"/>
+        </w:rPr>
+        <w:t xml:space="preserve"> </w:t>
+      </w:r>
+      <w:proofErr w:type="spellStart"/>
+      <w:proofErr w:type="gramStart"/>
+      <w:r>
+        <w:rPr>
+          <w:rFonts w:cstheme="minorHAnsi"/>
+          <w:sz w:val="24"/>
+          <w:szCs w:val="24"/>
+        </w:rPr>
+        <w:t>function</w:t>
+      </w:r>
+      <w:proofErr w:type="spellEnd"/>
+      <w:r>
+        <w:rPr>
+          <w:rFonts w:cstheme="minorHAnsi"/>
+          <w:sz w:val="24"/>
+          <w:szCs w:val="24"/>
+        </w:rPr>
+        <w:t>(</w:t>
+      </w:r>
+      <w:proofErr w:type="gramEnd"/>
+      <w:r>
+        <w:rPr>
+          <w:rFonts w:cstheme="minorHAnsi"/>
+          <w:sz w:val="24"/>
+          <w:szCs w:val="24"/>
+        </w:rPr>
+        <w:t>) {} // "</w:t>
+      </w:r>
+      <w:proofErr w:type="spellStart"/>
+      <w:r>
+        <w:rPr>
+          <w:rFonts w:cstheme="minorHAnsi"/>
+          <w:sz w:val="24"/>
+          <w:szCs w:val="24"/>
+        </w:rPr>
+        <w:t>function</w:t>
+      </w:r>
+      <w:proofErr w:type="spellEnd"/>
+      <w:r>
+        <w:rPr>
+          <w:rFonts w:cstheme="minorHAnsi"/>
+          <w:sz w:val="24"/>
+          <w:szCs w:val="24"/>
+        </w:rPr>
+        <w:t>"</w:t>
       </w:r>
     </w:p>
     <w:p>
@@ -1867,35 +2491,113 @@
           <w:szCs w:val="24"/>
         </w:rPr>
       </w:pPr>
-      <w:r>
-        <w:rPr>
-          <w:rFonts w:cstheme="minorHAnsi"/>
-          <w:sz w:val="24"/>
-          <w:szCs w:val="24"/>
-        </w:rPr>
-        <w:t>typeof (function() {}) // "function" </w:t>
-      </w:r>
-    </w:p>
-    <w:p>
-      <w:pPr>
-        <w:spacing w:after="0" w:line="360" w:lineRule="auto"/>
-        <w:rPr>
-          <w:rFonts w:cstheme="minorHAnsi"/>
-          <w:b/>
-          <w:bCs/>
-          <w:sz w:val="24"/>
-          <w:szCs w:val="24"/>
-        </w:rPr>
-      </w:pPr>
-      <w:r>
-        <w:rPr>
-          <w:rFonts w:cstheme="minorHAnsi"/>
-          <w:b/>
-          <w:bCs/>
-          <w:sz w:val="24"/>
-          <w:szCs w:val="24"/>
-        </w:rPr>
-        <w:t>Tipos de datos devueltos por typeof:</w:t>
+      <w:proofErr w:type="spellStart"/>
+      <w:r>
+        <w:rPr>
+          <w:rFonts w:cstheme="minorHAnsi"/>
+          <w:sz w:val="24"/>
+          <w:szCs w:val="24"/>
+        </w:rPr>
+        <w:t>typeof</w:t>
+      </w:r>
+      <w:proofErr w:type="spellEnd"/>
+      <w:r>
+        <w:rPr>
+          <w:rFonts w:cstheme="minorHAnsi"/>
+          <w:sz w:val="24"/>
+          <w:szCs w:val="24"/>
+        </w:rPr>
+        <w:t xml:space="preserve"> (</w:t>
+      </w:r>
+      <w:proofErr w:type="spellStart"/>
+      <w:proofErr w:type="gramStart"/>
+      <w:r>
+        <w:rPr>
+          <w:rFonts w:cstheme="minorHAnsi"/>
+          <w:sz w:val="24"/>
+          <w:szCs w:val="24"/>
+        </w:rPr>
+        <w:t>function</w:t>
+      </w:r>
+      <w:proofErr w:type="spellEnd"/>
+      <w:r>
+        <w:rPr>
+          <w:rFonts w:cstheme="minorHAnsi"/>
+          <w:sz w:val="24"/>
+          <w:szCs w:val="24"/>
+        </w:rPr>
+        <w:t>(</w:t>
+      </w:r>
+      <w:proofErr w:type="gramEnd"/>
+      <w:r>
+        <w:rPr>
+          <w:rFonts w:cstheme="minorHAnsi"/>
+          <w:sz w:val="24"/>
+          <w:szCs w:val="24"/>
+        </w:rPr>
+        <w:t>) {}) // "</w:t>
+      </w:r>
+      <w:proofErr w:type="spellStart"/>
+      <w:r>
+        <w:rPr>
+          <w:rFonts w:cstheme="minorHAnsi"/>
+          <w:sz w:val="24"/>
+          <w:szCs w:val="24"/>
+        </w:rPr>
+        <w:t>function</w:t>
+      </w:r>
+      <w:proofErr w:type="spellEnd"/>
+      <w:r>
+        <w:rPr>
+          <w:rFonts w:cstheme="minorHAnsi"/>
+          <w:sz w:val="24"/>
+          <w:szCs w:val="24"/>
+        </w:rPr>
+        <w:t>" </w:t>
+      </w:r>
+    </w:p>
+    <w:p>
+      <w:pPr>
+        <w:spacing w:after="0" w:line="360" w:lineRule="auto"/>
+        <w:rPr>
+          <w:rFonts w:cstheme="minorHAnsi"/>
+          <w:b/>
+          <w:bCs/>
+          <w:sz w:val="24"/>
+          <w:szCs w:val="24"/>
+        </w:rPr>
+      </w:pPr>
+      <w:r>
+        <w:rPr>
+          <w:rFonts w:cstheme="minorHAnsi"/>
+          <w:b/>
+          <w:bCs/>
+          <w:sz w:val="24"/>
+          <w:szCs w:val="24"/>
+        </w:rPr>
+        <w:t>Tipos de datos devueltos por </w:t>
+      </w:r>
+      <w:proofErr w:type="spellStart"/>
+      <w:r>
+        <w:rPr>
+          <w:rFonts w:cstheme="minorHAnsi"/>
+          <w:b/>
+          <w:bCs/>
+          <w:sz w:val="24"/>
+          <w:szCs w:val="24"/>
+        </w:rPr>
+        <w:t>typeof</w:t>
+      </w:r>
+      <w:proofErr w:type="spellEnd"/>
+      <w:r>
+        <w:rPr>
+          <w:rFonts w:cstheme="minorHAnsi"/>
+          <w:b/>
+          <w:bCs/>
+          <w:sz w:val="24"/>
+          <w:szCs w:val="24"/>
+        </w:rPr>
+        <w:t>:</w:t>
       </w:r>
     </w:p>
     <w:p>
@@ -1917,7 +2619,25 @@
           <w:sz w:val="24"/>
           <w:szCs w:val="24"/>
         </w:rPr>
-        <w:t>"undefined": Si el operando no está definido o no tiene valor.</w:t>
+        <w:t>"</w:t>
+      </w:r>
+      <w:proofErr w:type="spellStart"/>
+      <w:r>
+        <w:rPr>
+          <w:rFonts w:cstheme="minorHAnsi"/>
+          <w:sz w:val="24"/>
+          <w:szCs w:val="24"/>
+        </w:rPr>
+        <w:t>undefined</w:t>
+      </w:r>
+      <w:proofErr w:type="spellEnd"/>
+      <w:r>
+        <w:rPr>
+          <w:rFonts w:cstheme="minorHAnsi"/>
+          <w:sz w:val="24"/>
+          <w:szCs w:val="24"/>
+        </w:rPr>
+        <w:t>": Si el operando no está definido o no tiene valor.</w:t>
       </w:r>
     </w:p>
     <w:p>
@@ -1939,7 +2659,43 @@
           <w:sz w:val="24"/>
           <w:szCs w:val="24"/>
         </w:rPr>
-        <w:t>"object": Si el operando es un objeto, un array o null.</w:t>
+        <w:t>"</w:t>
+      </w:r>
+      <w:proofErr w:type="spellStart"/>
+      <w:r>
+        <w:rPr>
+          <w:rFonts w:cstheme="minorHAnsi"/>
+          <w:sz w:val="24"/>
+          <w:szCs w:val="24"/>
+        </w:rPr>
+        <w:t>object</w:t>
+      </w:r>
+      <w:proofErr w:type="spellEnd"/>
+      <w:r>
+        <w:rPr>
+          <w:rFonts w:cstheme="minorHAnsi"/>
+          <w:sz w:val="24"/>
+          <w:szCs w:val="24"/>
+        </w:rPr>
+        <w:t>": Si el operando es un objeto, un array o </w:t>
+      </w:r>
+      <w:proofErr w:type="spellStart"/>
+      <w:r>
+        <w:rPr>
+          <w:rFonts w:cstheme="minorHAnsi"/>
+          <w:sz w:val="24"/>
+          <w:szCs w:val="24"/>
+        </w:rPr>
+        <w:t>null</w:t>
+      </w:r>
+      <w:proofErr w:type="spellEnd"/>
+      <w:r>
+        <w:rPr>
+          <w:rFonts w:cstheme="minorHAnsi"/>
+          <w:sz w:val="24"/>
+          <w:szCs w:val="24"/>
+        </w:rPr>
+        <w:t>.</w:t>
       </w:r>
     </w:p>
     <w:p>
@@ -1961,7 +2717,25 @@
           <w:sz w:val="24"/>
           <w:szCs w:val="24"/>
         </w:rPr>
-        <w:t>"boolean": Si el operando es un valor booleano (true o false).</w:t>
+        <w:t>"</w:t>
+      </w:r>
+      <w:proofErr w:type="spellStart"/>
+      <w:r>
+        <w:rPr>
+          <w:rFonts w:cstheme="minorHAnsi"/>
+          <w:sz w:val="24"/>
+          <w:szCs w:val="24"/>
+        </w:rPr>
+        <w:t>boolean</w:t>
+      </w:r>
+      <w:proofErr w:type="spellEnd"/>
+      <w:r>
+        <w:rPr>
+          <w:rFonts w:cstheme="minorHAnsi"/>
+          <w:sz w:val="24"/>
+          <w:szCs w:val="24"/>
+        </w:rPr>
+        <w:t>": Si el operando es un valor booleano (true o false).</w:t>
       </w:r>
     </w:p>
     <w:p>
@@ -1983,7 +2757,25 @@
           <w:sz w:val="24"/>
           <w:szCs w:val="24"/>
         </w:rPr>
-        <w:t>"number": Si el operando es un número.</w:t>
+        <w:t>"</w:t>
+      </w:r>
+      <w:proofErr w:type="spellStart"/>
+      <w:r>
+        <w:rPr>
+          <w:rFonts w:cstheme="minorHAnsi"/>
+          <w:sz w:val="24"/>
+          <w:szCs w:val="24"/>
+        </w:rPr>
+        <w:t>number</w:t>
+      </w:r>
+      <w:proofErr w:type="spellEnd"/>
+      <w:r>
+        <w:rPr>
+          <w:rFonts w:cstheme="minorHAnsi"/>
+          <w:sz w:val="24"/>
+          <w:szCs w:val="24"/>
+        </w:rPr>
+        <w:t>": Si el operando es un número.</w:t>
       </w:r>
     </w:p>
     <w:p>
@@ -2005,7 +2797,25 @@
           <w:sz w:val="24"/>
           <w:szCs w:val="24"/>
         </w:rPr>
-        <w:t>"string": Si el operando es una cadena de texto.</w:t>
+        <w:t>"</w:t>
+      </w:r>
+      <w:proofErr w:type="spellStart"/>
+      <w:r>
+        <w:rPr>
+          <w:rFonts w:cstheme="minorHAnsi"/>
+          <w:sz w:val="24"/>
+          <w:szCs w:val="24"/>
+        </w:rPr>
+        <w:t>string</w:t>
+      </w:r>
+      <w:proofErr w:type="spellEnd"/>
+      <w:r>
+        <w:rPr>
+          <w:rFonts w:cstheme="minorHAnsi"/>
+          <w:sz w:val="24"/>
+          <w:szCs w:val="24"/>
+        </w:rPr>
+        <w:t>": Si el operando es una cadena de texto.</w:t>
       </w:r>
     </w:p>
     <w:p>
@@ -2027,7 +2837,25 @@
           <w:sz w:val="24"/>
           <w:szCs w:val="24"/>
         </w:rPr>
-        <w:t>"function": Si el operando es una función.</w:t>
+        <w:t>"</w:t>
+      </w:r>
+      <w:proofErr w:type="spellStart"/>
+      <w:r>
+        <w:rPr>
+          <w:rFonts w:cstheme="minorHAnsi"/>
+          <w:sz w:val="24"/>
+          <w:szCs w:val="24"/>
+        </w:rPr>
+        <w:t>function</w:t>
+      </w:r>
+      <w:proofErr w:type="spellEnd"/>
+      <w:r>
+        <w:rPr>
+          <w:rFonts w:cstheme="minorHAnsi"/>
+          <w:sz w:val="24"/>
+          <w:szCs w:val="24"/>
+        </w:rPr>
+        <w:t>": Si el operando es una función.</w:t>
       </w:r>
     </w:p>
     <w:p>
@@ -2071,7 +2899,25 @@
           <w:sz w:val="24"/>
           <w:szCs w:val="24"/>
         </w:rPr>
-        <w:t>"bigint": Si el operando es un número entero grande (introducido en ES2020). </w:t>
+        <w:t>"</w:t>
+      </w:r>
+      <w:proofErr w:type="spellStart"/>
+      <w:r>
+        <w:rPr>
+          <w:rFonts w:cstheme="minorHAnsi"/>
+          <w:sz w:val="24"/>
+          <w:szCs w:val="24"/>
+        </w:rPr>
+        <w:t>bigint</w:t>
+      </w:r>
+      <w:proofErr w:type="spellEnd"/>
+      <w:r>
+        <w:rPr>
+          <w:rFonts w:cstheme="minorHAnsi"/>
+          <w:sz w:val="24"/>
+          <w:szCs w:val="24"/>
+        </w:rPr>
+        <w:t>": Si el operando es un número entero grande (introducido en ES2020). </w:t>
       </w:r>
     </w:p>
     <w:p>
@@ -2105,13 +2951,59 @@
           <w:szCs w:val="24"/>
         </w:rPr>
       </w:pPr>
-      <w:r>
-        <w:rPr>
-          <w:rFonts w:cstheme="minorHAnsi"/>
-          <w:sz w:val="24"/>
-          <w:szCs w:val="24"/>
-        </w:rPr>
-        <w:t>typeof null devuelve "object" debido a un error histórico en JavaScript.</w:t>
+      <w:proofErr w:type="spellStart"/>
+      <w:r>
+        <w:rPr>
+          <w:rFonts w:cstheme="minorHAnsi"/>
+          <w:sz w:val="24"/>
+          <w:szCs w:val="24"/>
+        </w:rPr>
+        <w:t>typeof</w:t>
+      </w:r>
+      <w:proofErr w:type="spellEnd"/>
+      <w:r>
+        <w:rPr>
+          <w:rFonts w:cstheme="minorHAnsi"/>
+          <w:sz w:val="24"/>
+          <w:szCs w:val="24"/>
+        </w:rPr>
+        <w:t xml:space="preserve"> </w:t>
+      </w:r>
+      <w:proofErr w:type="spellStart"/>
+      <w:r>
+        <w:rPr>
+          <w:rFonts w:cstheme="minorHAnsi"/>
+          <w:sz w:val="24"/>
+          <w:szCs w:val="24"/>
+        </w:rPr>
+        <w:t>null</w:t>
+      </w:r>
+      <w:proofErr w:type="spellEnd"/>
+      <w:r>
+        <w:rPr>
+          <w:rFonts w:cstheme="minorHAnsi"/>
+          <w:sz w:val="24"/>
+          <w:szCs w:val="24"/>
+        </w:rPr>
+        <w:t> devuelve "</w:t>
+      </w:r>
+      <w:proofErr w:type="spellStart"/>
+      <w:r>
+        <w:rPr>
+          <w:rFonts w:cstheme="minorHAnsi"/>
+          <w:sz w:val="24"/>
+          <w:szCs w:val="24"/>
+        </w:rPr>
+        <w:t>object</w:t>
+      </w:r>
+      <w:proofErr w:type="spellEnd"/>
+      <w:r>
+        <w:rPr>
+          <w:rFonts w:cstheme="minorHAnsi"/>
+          <w:sz w:val="24"/>
+          <w:szCs w:val="24"/>
+        </w:rPr>
+        <w:t>" debido a un error histórico en JavaScript.</w:t>
       </w:r>
     </w:p>
     <w:p>
@@ -2127,13 +3019,59 @@
           <w:szCs w:val="24"/>
         </w:rPr>
       </w:pPr>
-      <w:r>
-        <w:rPr>
-          <w:rFonts w:cstheme="minorHAnsi"/>
-          <w:sz w:val="24"/>
-          <w:szCs w:val="24"/>
-        </w:rPr>
-        <w:t>typeof NaN devuelve "number".</w:t>
+      <w:proofErr w:type="spellStart"/>
+      <w:r>
+        <w:rPr>
+          <w:rFonts w:cstheme="minorHAnsi"/>
+          <w:sz w:val="24"/>
+          <w:szCs w:val="24"/>
+        </w:rPr>
+        <w:t>typeof</w:t>
+      </w:r>
+      <w:proofErr w:type="spellEnd"/>
+      <w:r>
+        <w:rPr>
+          <w:rFonts w:cstheme="minorHAnsi"/>
+          <w:sz w:val="24"/>
+          <w:szCs w:val="24"/>
+        </w:rPr>
+        <w:t xml:space="preserve"> </w:t>
+      </w:r>
+      <w:proofErr w:type="spellStart"/>
+      <w:r>
+        <w:rPr>
+          <w:rFonts w:cstheme="minorHAnsi"/>
+          <w:sz w:val="24"/>
+          <w:szCs w:val="24"/>
+        </w:rPr>
+        <w:t>NaN</w:t>
+      </w:r>
+      <w:proofErr w:type="spellEnd"/>
+      <w:r>
+        <w:rPr>
+          <w:rFonts w:cstheme="minorHAnsi"/>
+          <w:sz w:val="24"/>
+          <w:szCs w:val="24"/>
+        </w:rPr>
+        <w:t> devuelve "</w:t>
+      </w:r>
+      <w:proofErr w:type="spellStart"/>
+      <w:r>
+        <w:rPr>
+          <w:rFonts w:cstheme="minorHAnsi"/>
+          <w:sz w:val="24"/>
+          <w:szCs w:val="24"/>
+        </w:rPr>
+        <w:t>number</w:t>
+      </w:r>
+      <w:proofErr w:type="spellEnd"/>
+      <w:r>
+        <w:rPr>
+          <w:rFonts w:cstheme="minorHAnsi"/>
+          <w:sz w:val="24"/>
+          <w:szCs w:val="24"/>
+        </w:rPr>
+        <w:t>".</w:t>
       </w:r>
     </w:p>
     <w:p>
@@ -2149,13 +3087,59 @@
           <w:szCs w:val="24"/>
         </w:rPr>
       </w:pPr>
-      <w:r>
-        <w:rPr>
-          <w:rFonts w:cstheme="minorHAnsi"/>
-          <w:sz w:val="24"/>
-          <w:szCs w:val="24"/>
-        </w:rPr>
-        <w:t>typeof new Date() devuelve "object"</w:t>
+      <w:proofErr w:type="spellStart"/>
+      <w:r>
+        <w:rPr>
+          <w:rFonts w:cstheme="minorHAnsi"/>
+          <w:sz w:val="24"/>
+          <w:szCs w:val="24"/>
+        </w:rPr>
+        <w:t>typeof</w:t>
+      </w:r>
+      <w:proofErr w:type="spellEnd"/>
+      <w:r>
+        <w:rPr>
+          <w:rFonts w:cstheme="minorHAnsi"/>
+          <w:sz w:val="24"/>
+          <w:szCs w:val="24"/>
+        </w:rPr>
+        <w:t xml:space="preserve"> new </w:t>
+      </w:r>
+      <w:proofErr w:type="gramStart"/>
+      <w:r>
+        <w:rPr>
+          <w:rFonts w:cstheme="minorHAnsi"/>
+          <w:sz w:val="24"/>
+          <w:szCs w:val="24"/>
+        </w:rPr>
+        <w:t>Date(</w:t>
+      </w:r>
+      <w:proofErr w:type="gramEnd"/>
+      <w:r>
+        <w:rPr>
+          <w:rFonts w:cstheme="minorHAnsi"/>
+          <w:sz w:val="24"/>
+          <w:szCs w:val="24"/>
+        </w:rPr>
+        <w:t>) devuelve "</w:t>
+      </w:r>
+      <w:proofErr w:type="spellStart"/>
+      <w:r>
+        <w:rPr>
+          <w:rFonts w:cstheme="minorHAnsi"/>
+          <w:sz w:val="24"/>
+          <w:szCs w:val="24"/>
+        </w:rPr>
+        <w:t>object</w:t>
+      </w:r>
+      <w:proofErr w:type="spellEnd"/>
+      <w:r>
+        <w:rPr>
+          <w:rFonts w:cstheme="minorHAnsi"/>
+          <w:sz w:val="24"/>
+          <w:szCs w:val="24"/>
+        </w:rPr>
+        <w:t>"</w:t>
       </w:r>
     </w:p>
     <w:p>
@@ -2200,6 +3184,7 @@
         </w:rPr>
         <w:t>El operador </w:t>
       </w:r>
+      <w:proofErr w:type="spellStart"/>
       <w:r>
         <w:rPr>
           <w:rFonts w:cstheme="minorHAnsi"/>
@@ -2209,7 +3194,19 @@
           <w:sz w:val="24"/>
           <w:szCs w:val="24"/>
         </w:rPr>
-        <w:t>typeof </w:t>
+        <w:t>typeof</w:t>
+      </w:r>
+      <w:proofErr w:type="spellEnd"/>
+      <w:r>
+        <w:rPr>
+          <w:rFonts w:cstheme="minorHAnsi"/>
+          <w:b/>
+          <w:bCs/>
+          <w:color w:val="EE0000"/>
+          <w:sz w:val="24"/>
+          <w:szCs w:val="24"/>
+        </w:rPr>
+        <w:t> </w:t>
       </w:r>
       <w:r>
         <w:rPr>
@@ -2616,7 +3613,109 @@
           <w:sz w:val="24"/>
           <w:szCs w:val="24"/>
         </w:rPr>
-        <w:t>utilizando funciones como Number(), String(), Boolean(), etc.</w:t>
+        <w:t>utilizando funciones como </w:t>
+      </w:r>
+      <w:proofErr w:type="spellStart"/>
+      <w:proofErr w:type="gramStart"/>
+      <w:r>
+        <w:rPr>
+          <w:rFonts w:cstheme="minorHAnsi"/>
+          <w:b/>
+          <w:bCs/>
+          <w:sz w:val="24"/>
+          <w:szCs w:val="24"/>
+        </w:rPr>
+        <w:t>Number</w:t>
+      </w:r>
+      <w:proofErr w:type="spellEnd"/>
+      <w:r>
+        <w:rPr>
+          <w:rFonts w:cstheme="minorHAnsi"/>
+          <w:b/>
+          <w:bCs/>
+          <w:sz w:val="24"/>
+          <w:szCs w:val="24"/>
+        </w:rPr>
+        <w:t>(</w:t>
+      </w:r>
+      <w:proofErr w:type="gramEnd"/>
+      <w:r>
+        <w:rPr>
+          <w:rFonts w:cstheme="minorHAnsi"/>
+          <w:b/>
+          <w:bCs/>
+          <w:sz w:val="24"/>
+          <w:szCs w:val="24"/>
+        </w:rPr>
+        <w:t>), </w:t>
+      </w:r>
+      <w:proofErr w:type="spellStart"/>
+      <w:proofErr w:type="gramStart"/>
+      <w:r>
+        <w:rPr>
+          <w:rFonts w:cstheme="minorHAnsi"/>
+          <w:b/>
+          <w:bCs/>
+          <w:sz w:val="24"/>
+          <w:szCs w:val="24"/>
+        </w:rPr>
+        <w:t>String</w:t>
+      </w:r>
+      <w:proofErr w:type="spellEnd"/>
+      <w:r>
+        <w:rPr>
+          <w:rFonts w:cstheme="minorHAnsi"/>
+          <w:b/>
+          <w:bCs/>
+          <w:sz w:val="24"/>
+          <w:szCs w:val="24"/>
+        </w:rPr>
+        <w:t>(</w:t>
+      </w:r>
+      <w:proofErr w:type="gramEnd"/>
+      <w:r>
+        <w:rPr>
+          <w:rFonts w:cstheme="minorHAnsi"/>
+          <w:b/>
+          <w:bCs/>
+          <w:sz w:val="24"/>
+          <w:szCs w:val="24"/>
+        </w:rPr>
+        <w:t>), </w:t>
+      </w:r>
+      <w:proofErr w:type="spellStart"/>
+      <w:proofErr w:type="gramStart"/>
+      <w:r>
+        <w:rPr>
+          <w:rFonts w:cstheme="minorHAnsi"/>
+          <w:b/>
+          <w:bCs/>
+          <w:sz w:val="24"/>
+          <w:szCs w:val="24"/>
+        </w:rPr>
+        <w:t>Boolean</w:t>
+      </w:r>
+      <w:proofErr w:type="spellEnd"/>
+      <w:r>
+        <w:rPr>
+          <w:rFonts w:cstheme="minorHAnsi"/>
+          <w:b/>
+          <w:bCs/>
+          <w:sz w:val="24"/>
+          <w:szCs w:val="24"/>
+        </w:rPr>
+        <w:t>(</w:t>
+      </w:r>
+      <w:proofErr w:type="gramEnd"/>
+      <w:r>
+        <w:rPr>
+          <w:rFonts w:cstheme="minorHAnsi"/>
+          <w:b/>
+          <w:bCs/>
+          <w:sz w:val="24"/>
+          <w:szCs w:val="24"/>
+        </w:rPr>
+        <w:t>), etc.</w:t>
       </w:r>
       <w:r>
         <w:rPr>
@@ -2951,7 +4050,25 @@
           <w:sz w:val="24"/>
           <w:szCs w:val="24"/>
         </w:rPr>
-        <w:t>-&gt; true (el string "5" se convierte a número) </w:t>
+        <w:t xml:space="preserve">-&gt; true (el </w:t>
+      </w:r>
+      <w:proofErr w:type="spellStart"/>
+      <w:r>
+        <w:rPr>
+          <w:rFonts w:cstheme="minorHAnsi"/>
+          <w:sz w:val="24"/>
+          <w:szCs w:val="24"/>
+        </w:rPr>
+        <w:t>string</w:t>
+      </w:r>
+      <w:proofErr w:type="spellEnd"/>
+      <w:r>
+        <w:rPr>
+          <w:rFonts w:cstheme="minorHAnsi"/>
+          <w:sz w:val="24"/>
+          <w:szCs w:val="24"/>
+        </w:rPr>
+        <w:t xml:space="preserve"> "5" se convierte a número) </w:t>
       </w:r>
     </w:p>
     <w:p>
@@ -2991,6 +4108,8 @@
           <w:szCs w:val="24"/>
         </w:rPr>
       </w:pPr>
+      <w:proofErr w:type="spellStart"/>
+      <w:proofErr w:type="gramStart"/>
       <w:r>
         <w:rPr>
           <w:rFonts w:cstheme="minorHAnsi"/>
@@ -2998,8 +4117,19 @@
           <w:sz w:val="24"/>
           <w:szCs w:val="24"/>
         </w:rPr>
-        <w:t>Number(</w:t>
-      </w:r>
+        <w:t>Number</w:t>
+      </w:r>
+      <w:proofErr w:type="spellEnd"/>
+      <w:r>
+        <w:rPr>
+          <w:rFonts w:cstheme="minorHAnsi"/>
+          <w:color w:val="EE0000"/>
+          <w:sz w:val="24"/>
+          <w:szCs w:val="24"/>
+        </w:rPr>
+        <w:t>(</w:t>
+      </w:r>
+      <w:proofErr w:type="gramEnd"/>
       <w:r>
         <w:rPr>
           <w:rFonts w:cstheme="minorHAnsi"/>
@@ -3057,13 +4187,33 @@
           <w:szCs w:val="24"/>
         </w:rPr>
       </w:pPr>
-      <w:r>
-        <w:rPr>
-          <w:rFonts w:cstheme="minorHAnsi"/>
-          <w:sz w:val="24"/>
-          <w:szCs w:val="24"/>
-        </w:rPr>
-        <w:t>String(10) + 20 -&gt; "1020" (el número 10 se convierte a cadena) </w:t>
+      <w:proofErr w:type="spellStart"/>
+      <w:proofErr w:type="gramStart"/>
+      <w:r>
+        <w:rPr>
+          <w:rFonts w:cstheme="minorHAnsi"/>
+          <w:sz w:val="24"/>
+          <w:szCs w:val="24"/>
+        </w:rPr>
+        <w:t>String</w:t>
+      </w:r>
+      <w:proofErr w:type="spellEnd"/>
+      <w:r>
+        <w:rPr>
+          <w:rFonts w:cstheme="minorHAnsi"/>
+          <w:sz w:val="24"/>
+          <w:szCs w:val="24"/>
+        </w:rPr>
+        <w:t>(</w:t>
+      </w:r>
+      <w:proofErr w:type="gramEnd"/>
+      <w:r>
+        <w:rPr>
+          <w:rFonts w:cstheme="minorHAnsi"/>
+          <w:sz w:val="24"/>
+          <w:szCs w:val="24"/>
+        </w:rPr>
+        <w:t>10) + 20 -&gt; "1020" (el número 10 se convierte a cadena) </w:t>
       </w:r>
     </w:p>
     <w:p>
@@ -3602,7 +4752,25 @@
           <w:sz w:val="24"/>
           <w:szCs w:val="24"/>
         </w:rPr>
-        <w:t xml:space="preserve">colocar la etiqueta &lt;script&gt; dentro del body en la parte final, para que </w:t>
+        <w:t xml:space="preserve">colocar la etiqueta &lt;script&gt; dentro del </w:t>
+      </w:r>
+      <w:proofErr w:type="spellStart"/>
+      <w:r>
+        <w:rPr>
+          <w:rFonts w:cstheme="minorHAnsi"/>
+          <w:sz w:val="24"/>
+          <w:szCs w:val="24"/>
+        </w:rPr>
+        <w:t>body</w:t>
+      </w:r>
+      <w:proofErr w:type="spellEnd"/>
+      <w:r>
+        <w:rPr>
+          <w:rFonts w:cstheme="minorHAnsi"/>
+          <w:sz w:val="24"/>
+          <w:szCs w:val="24"/>
+        </w:rPr>
+        <w:t xml:space="preserve"> en la parte final, para que </w:t>
       </w:r>
       <w:r>
         <w:rPr>
@@ -3768,25 +4936,87 @@
           <w:sz w:val="24"/>
           <w:szCs w:val="24"/>
         </w:rPr>
-        <w:t xml:space="preserve"> En cambio, let y const no sobre escribe las propiedades del objeto global Windows y son compatibles con los navegadores modernos.</w:t>
-      </w:r>
-    </w:p>
-    <w:p>
-      <w:pPr>
-        <w:spacing w:after="0" w:line="360" w:lineRule="auto"/>
-        <w:rPr>
-          <w:rFonts w:cstheme="minorHAnsi"/>
-          <w:sz w:val="24"/>
-          <w:szCs w:val="24"/>
-        </w:rPr>
-      </w:pPr>
-      <w:r>
-        <w:rPr>
-          <w:rFonts w:cstheme="minorHAnsi"/>
-          <w:sz w:val="24"/>
-          <w:szCs w:val="24"/>
-        </w:rPr>
-        <w:t>Otro problema que tiene VAR es que si se define de ultimo y primero se llama la variable creada, nos creara un mensaje UNDERFINE(indefinido) pudiendo general conflictos la hora de resolver la ejecución de una función o tarea asignada a esa variable.</w:t>
+        <w:t xml:space="preserve"> En cambio, </w:t>
+      </w:r>
+      <w:proofErr w:type="spellStart"/>
+      <w:r>
+        <w:rPr>
+          <w:rFonts w:cstheme="minorHAnsi"/>
+          <w:b/>
+          <w:bCs/>
+          <w:sz w:val="24"/>
+          <w:szCs w:val="24"/>
+        </w:rPr>
+        <w:t>let</w:t>
+      </w:r>
+      <w:proofErr w:type="spellEnd"/>
+      <w:r>
+        <w:rPr>
+          <w:rFonts w:cstheme="minorHAnsi"/>
+          <w:b/>
+          <w:bCs/>
+          <w:sz w:val="24"/>
+          <w:szCs w:val="24"/>
+        </w:rPr>
+        <w:t xml:space="preserve"> y </w:t>
+      </w:r>
+      <w:proofErr w:type="spellStart"/>
+      <w:r>
+        <w:rPr>
+          <w:rFonts w:cstheme="minorHAnsi"/>
+          <w:b/>
+          <w:bCs/>
+          <w:sz w:val="24"/>
+          <w:szCs w:val="24"/>
+        </w:rPr>
+        <w:t>const</w:t>
+      </w:r>
+      <w:proofErr w:type="spellEnd"/>
+      <w:r>
+        <w:rPr>
+          <w:rFonts w:cstheme="minorHAnsi"/>
+          <w:b/>
+          <w:bCs/>
+          <w:sz w:val="24"/>
+          <w:szCs w:val="24"/>
+        </w:rPr>
+        <w:t xml:space="preserve"> no sobre escribe las propiedades del objeto global Windows y son compatibles con los navegadores modernos.</w:t>
+      </w:r>
+    </w:p>
+    <w:p>
+      <w:pPr>
+        <w:spacing w:after="0" w:line="360" w:lineRule="auto"/>
+        <w:rPr>
+          <w:rFonts w:cstheme="minorHAnsi"/>
+          <w:sz w:val="24"/>
+          <w:szCs w:val="24"/>
+        </w:rPr>
+      </w:pPr>
+      <w:r>
+        <w:rPr>
+          <w:rFonts w:cstheme="minorHAnsi"/>
+          <w:sz w:val="24"/>
+          <w:szCs w:val="24"/>
+        </w:rPr>
+        <w:t xml:space="preserve">Otro problema que tiene VAR es que si se define de ultimo y primero se llama la variable creada, nos creara un mensaje </w:t>
+      </w:r>
+      <w:proofErr w:type="gramStart"/>
+      <w:r>
+        <w:rPr>
+          <w:rFonts w:cstheme="minorHAnsi"/>
+          <w:sz w:val="24"/>
+          <w:szCs w:val="24"/>
+        </w:rPr>
+        <w:t>UNDERFINE(</w:t>
+      </w:r>
+      <w:proofErr w:type="gramEnd"/>
+      <w:r>
+        <w:rPr>
+          <w:rFonts w:cstheme="minorHAnsi"/>
+          <w:sz w:val="24"/>
+          <w:szCs w:val="24"/>
+        </w:rPr>
+        <w:t>indefinido) pudiendo general conflictos la hora de resolver la ejecución de una función o tarea asignada a esa variable.</w:t>
       </w:r>
     </w:p>
     <w:p>
@@ -3856,6 +5086,7 @@
           <w:szCs w:val="24"/>
         </w:rPr>
       </w:pPr>
+      <w:proofErr w:type="spellStart"/>
       <w:r>
         <w:rPr>
           <w:rFonts w:cstheme="minorHAnsi"/>
@@ -3866,6 +5097,7 @@
         </w:rPr>
         <w:t>Alerts</w:t>
       </w:r>
+      <w:proofErr w:type="spellEnd"/>
       <w:r>
         <w:rPr>
           <w:rFonts w:cstheme="minorHAnsi"/>
@@ -3912,7 +5144,25 @@
           <w:sz w:val="24"/>
           <w:szCs w:val="24"/>
         </w:rPr>
-        <w:t>Es un mensaje de alerta en la pantalla, y es bloqueante es decir hasta que el usuario no le de click no sigue la siguiente tarea</w:t>
+        <w:t xml:space="preserve">Es un mensaje de alerta en la pantalla, y es bloqueante es decir hasta que el usuario no le de </w:t>
+      </w:r>
+      <w:proofErr w:type="spellStart"/>
+      <w:r>
+        <w:rPr>
+          <w:rFonts w:cstheme="minorHAnsi"/>
+          <w:sz w:val="24"/>
+          <w:szCs w:val="24"/>
+        </w:rPr>
+        <w:t>click</w:t>
+      </w:r>
+      <w:proofErr w:type="spellEnd"/>
+      <w:r>
+        <w:rPr>
+          <w:rFonts w:cstheme="minorHAnsi"/>
+          <w:sz w:val="24"/>
+          <w:szCs w:val="24"/>
+        </w:rPr>
+        <w:t xml:space="preserve"> no sigue la siguiente tarea</w:t>
       </w:r>
     </w:p>
     <w:p>
@@ -4021,15 +5271,39 @@
           <w:szCs w:val="24"/>
         </w:rPr>
       </w:pPr>
-      <w:r>
-        <w:rPr>
-          <w:rFonts w:cstheme="minorHAnsi"/>
-          <w:b/>
-          <w:bCs/>
-          <w:sz w:val="24"/>
-          <w:szCs w:val="24"/>
-        </w:rPr>
-        <w:t>Prompt()</w:t>
+      <w:proofErr w:type="spellStart"/>
+      <w:proofErr w:type="gramStart"/>
+      <w:r>
+        <w:rPr>
+          <w:rFonts w:cstheme="minorHAnsi"/>
+          <w:b/>
+          <w:bCs/>
+          <w:sz w:val="24"/>
+          <w:szCs w:val="24"/>
+        </w:rPr>
+        <w:t>Prompt</w:t>
+      </w:r>
+      <w:proofErr w:type="spellEnd"/>
+      <w:r>
+        <w:rPr>
+          <w:rFonts w:cstheme="minorHAnsi"/>
+          <w:b/>
+          <w:bCs/>
+          <w:sz w:val="24"/>
+          <w:szCs w:val="24"/>
+        </w:rPr>
+        <w:t>(</w:t>
+      </w:r>
+      <w:proofErr w:type="gramEnd"/>
+      <w:r>
+        <w:rPr>
+          <w:rFonts w:cstheme="minorHAnsi"/>
+          <w:b/>
+          <w:bCs/>
+          <w:sz w:val="24"/>
+          <w:szCs w:val="24"/>
+        </w:rPr>
+        <w:t>)</w:t>
       </w:r>
       <w:r>
         <w:rPr>
@@ -4078,7 +5352,61 @@
           <w:szCs w:val="24"/>
         </w:rPr>
         <w:lastRenderedPageBreak/>
-        <w:t>En JavaScript, un prompt es una función integrada que muestra un cuadro de diálogo modal en el navegador, solicitando al usuario que ingrese datos. Este cuadro de diálogo incluye un mensaje opcional y un campo de entrada de texto, donde el usuario puede escribir su respuesta. El resultado del prompt, ya sea el texto ingresado por el usuario o null si se cancela, se devuelve como una cadena. </w:t>
+        <w:t xml:space="preserve">En JavaScript, un </w:t>
+      </w:r>
+      <w:proofErr w:type="spellStart"/>
+      <w:r>
+        <w:rPr>
+          <w:rFonts w:cstheme="minorHAnsi"/>
+          <w:sz w:val="24"/>
+          <w:szCs w:val="24"/>
+        </w:rPr>
+        <w:t>prompt</w:t>
+      </w:r>
+      <w:proofErr w:type="spellEnd"/>
+      <w:r>
+        <w:rPr>
+          <w:rFonts w:cstheme="minorHAnsi"/>
+          <w:sz w:val="24"/>
+          <w:szCs w:val="24"/>
+        </w:rPr>
+        <w:t xml:space="preserve"> es una función integrada que muestra un cuadro de diálogo modal en el navegador, solicitando al usuario que ingrese datos. Este cuadro de diálogo incluye un mensaje opcional y un campo de entrada de texto, donde el usuario puede escribir su respuesta. El resultado del </w:t>
+      </w:r>
+      <w:proofErr w:type="spellStart"/>
+      <w:r>
+        <w:rPr>
+          <w:rFonts w:cstheme="minorHAnsi"/>
+          <w:sz w:val="24"/>
+          <w:szCs w:val="24"/>
+        </w:rPr>
+        <w:t>prompt</w:t>
+      </w:r>
+      <w:proofErr w:type="spellEnd"/>
+      <w:r>
+        <w:rPr>
+          <w:rFonts w:cstheme="minorHAnsi"/>
+          <w:sz w:val="24"/>
+          <w:szCs w:val="24"/>
+        </w:rPr>
+        <w:t>, ya sea el texto ingresado por el usuario o </w:t>
+      </w:r>
+      <w:proofErr w:type="spellStart"/>
+      <w:r>
+        <w:rPr>
+          <w:rFonts w:cstheme="minorHAnsi"/>
+          <w:sz w:val="24"/>
+          <w:szCs w:val="24"/>
+        </w:rPr>
+        <w:t>null</w:t>
+      </w:r>
+      <w:proofErr w:type="spellEnd"/>
+      <w:r>
+        <w:rPr>
+          <w:rFonts w:cstheme="minorHAnsi"/>
+          <w:sz w:val="24"/>
+          <w:szCs w:val="24"/>
+        </w:rPr>
+        <w:t> si se cancela, se devuelve como una cadena. </w:t>
       </w:r>
       <w:r>
         <w:rPr>
@@ -4145,15 +5473,39 @@
           <w:szCs w:val="24"/>
         </w:rPr>
       </w:pPr>
-      <w:r>
-        <w:rPr>
-          <w:rFonts w:cstheme="minorHAnsi"/>
-          <w:b/>
-          <w:bCs/>
-          <w:sz w:val="24"/>
-          <w:szCs w:val="24"/>
-        </w:rPr>
-        <w:t>Confirm()</w:t>
+      <w:proofErr w:type="spellStart"/>
+      <w:proofErr w:type="gramStart"/>
+      <w:r>
+        <w:rPr>
+          <w:rFonts w:cstheme="minorHAnsi"/>
+          <w:b/>
+          <w:bCs/>
+          <w:sz w:val="24"/>
+          <w:szCs w:val="24"/>
+        </w:rPr>
+        <w:t>Confirm</w:t>
+      </w:r>
+      <w:proofErr w:type="spellEnd"/>
+      <w:r>
+        <w:rPr>
+          <w:rFonts w:cstheme="minorHAnsi"/>
+          <w:b/>
+          <w:bCs/>
+          <w:sz w:val="24"/>
+          <w:szCs w:val="24"/>
+        </w:rPr>
+        <w:t>(</w:t>
+      </w:r>
+      <w:proofErr w:type="gramEnd"/>
+      <w:r>
+        <w:rPr>
+          <w:rFonts w:cstheme="minorHAnsi"/>
+          <w:b/>
+          <w:bCs/>
+          <w:sz w:val="24"/>
+          <w:szCs w:val="24"/>
+        </w:rPr>
+        <w:t>)</w:t>
       </w:r>
       <w:r>
         <w:rPr>
@@ -4181,15 +5533,35 @@
           <w:sz w:val="24"/>
           <w:szCs w:val="24"/>
         </w:rPr>
-        <w:t>La función confirm</w:t>
-      </w:r>
-      <w:r>
-        <w:rPr>
-          <w:rFonts w:cstheme="minorHAnsi"/>
-          <w:sz w:val="24"/>
-          <w:szCs w:val="24"/>
-        </w:rPr>
-        <w:t>()</w:t>
+        <w:t xml:space="preserve">La función </w:t>
+      </w:r>
+      <w:proofErr w:type="spellStart"/>
+      <w:proofErr w:type="gramStart"/>
+      <w:r>
+        <w:rPr>
+          <w:rFonts w:cstheme="minorHAnsi"/>
+          <w:sz w:val="24"/>
+          <w:szCs w:val="24"/>
+        </w:rPr>
+        <w:t>confirm</w:t>
+      </w:r>
+      <w:proofErr w:type="spellEnd"/>
+      <w:r>
+        <w:rPr>
+          <w:rFonts w:cstheme="minorHAnsi"/>
+          <w:sz w:val="24"/>
+          <w:szCs w:val="24"/>
+        </w:rPr>
+        <w:t>(</w:t>
+      </w:r>
+      <w:proofErr w:type="gramEnd"/>
+      <w:r>
+        <w:rPr>
+          <w:rFonts w:cstheme="minorHAnsi"/>
+          <w:sz w:val="24"/>
+          <w:szCs w:val="24"/>
+        </w:rPr>
+        <w:t>)</w:t>
       </w:r>
       <w:r>
         <w:rPr>
@@ -4324,6 +5696,8 @@
           <w:highlight w:val="yellow"/>
         </w:rPr>
       </w:pPr>
+      <w:proofErr w:type="spellStart"/>
+      <w:proofErr w:type="gramStart"/>
       <w:r>
         <w:rPr>
           <w:rFonts w:cstheme="minorHAnsi"/>
@@ -4333,7 +5707,105 @@
           <w:szCs w:val="24"/>
           <w:highlight w:val="yellow"/>
         </w:rPr>
-        <w:t>Alerts(), Prompt() y confirm()</w:t>
+        <w:t>Alerts</w:t>
+      </w:r>
+      <w:proofErr w:type="spellEnd"/>
+      <w:r>
+        <w:rPr>
+          <w:rFonts w:cstheme="minorHAnsi"/>
+          <w:b/>
+          <w:bCs/>
+          <w:sz w:val="24"/>
+          <w:szCs w:val="24"/>
+          <w:highlight w:val="yellow"/>
+        </w:rPr>
+        <w:t>(</w:t>
+      </w:r>
+      <w:proofErr w:type="gramEnd"/>
+      <w:r>
+        <w:rPr>
+          <w:rFonts w:cstheme="minorHAnsi"/>
+          <w:b/>
+          <w:bCs/>
+          <w:sz w:val="24"/>
+          <w:szCs w:val="24"/>
+          <w:highlight w:val="yellow"/>
+        </w:rPr>
+        <w:t xml:space="preserve">), </w:t>
+      </w:r>
+      <w:proofErr w:type="spellStart"/>
+      <w:proofErr w:type="gramStart"/>
+      <w:r>
+        <w:rPr>
+          <w:rFonts w:cstheme="minorHAnsi"/>
+          <w:b/>
+          <w:bCs/>
+          <w:sz w:val="24"/>
+          <w:szCs w:val="24"/>
+          <w:highlight w:val="yellow"/>
+        </w:rPr>
+        <w:t>Prompt</w:t>
+      </w:r>
+      <w:proofErr w:type="spellEnd"/>
+      <w:r>
+        <w:rPr>
+          <w:rFonts w:cstheme="minorHAnsi"/>
+          <w:b/>
+          <w:bCs/>
+          <w:sz w:val="24"/>
+          <w:szCs w:val="24"/>
+          <w:highlight w:val="yellow"/>
+        </w:rPr>
+        <w:t>(</w:t>
+      </w:r>
+      <w:proofErr w:type="gramEnd"/>
+      <w:r>
+        <w:rPr>
+          <w:rFonts w:cstheme="minorHAnsi"/>
+          <w:b/>
+          <w:bCs/>
+          <w:sz w:val="24"/>
+          <w:szCs w:val="24"/>
+          <w:highlight w:val="yellow"/>
+        </w:rPr>
+        <w:t xml:space="preserve">) y </w:t>
+      </w:r>
+      <w:proofErr w:type="spellStart"/>
+      <w:proofErr w:type="gramStart"/>
+      <w:r>
+        <w:rPr>
+          <w:rFonts w:cstheme="minorHAnsi"/>
+          <w:b/>
+          <w:bCs/>
+          <w:sz w:val="24"/>
+          <w:szCs w:val="24"/>
+          <w:highlight w:val="yellow"/>
+        </w:rPr>
+        <w:t>confirm</w:t>
+      </w:r>
+      <w:proofErr w:type="spellEnd"/>
+      <w:r>
+        <w:rPr>
+          <w:rFonts w:cstheme="minorHAnsi"/>
+          <w:b/>
+          <w:bCs/>
+          <w:sz w:val="24"/>
+          <w:szCs w:val="24"/>
+          <w:highlight w:val="yellow"/>
+        </w:rPr>
+        <w:t>(</w:t>
+      </w:r>
+      <w:proofErr w:type="gramEnd"/>
+      <w:r>
+        <w:rPr>
+          <w:rFonts w:cstheme="minorHAnsi"/>
+          <w:b/>
+          <w:bCs/>
+          <w:sz w:val="24"/>
+          <w:szCs w:val="24"/>
+          <w:highlight w:val="yellow"/>
+        </w:rPr>
+        <w:t>)</w:t>
       </w:r>
       <w:r>
         <w:rPr>
@@ -4463,8 +5935,59 @@
           <w:szCs w:val="24"/>
           <w:highlight w:val="yellow"/>
         </w:rPr>
-        <w:t>Se puede recibir un string vacio, un valor o un null</w:t>
-      </w:r>
+        <w:t xml:space="preserve">Se puede recibir un </w:t>
+      </w:r>
+      <w:proofErr w:type="spellStart"/>
+      <w:r>
+        <w:rPr>
+          <w:rFonts w:cstheme="minorHAnsi"/>
+          <w:sz w:val="24"/>
+          <w:szCs w:val="24"/>
+          <w:highlight w:val="yellow"/>
+        </w:rPr>
+        <w:t>string</w:t>
+      </w:r>
+      <w:proofErr w:type="spellEnd"/>
+      <w:r>
+        <w:rPr>
+          <w:rFonts w:cstheme="minorHAnsi"/>
+          <w:sz w:val="24"/>
+          <w:szCs w:val="24"/>
+          <w:highlight w:val="yellow"/>
+        </w:rPr>
+        <w:t xml:space="preserve"> </w:t>
+      </w:r>
+      <w:proofErr w:type="spellStart"/>
+      <w:r>
+        <w:rPr>
+          <w:rFonts w:cstheme="minorHAnsi"/>
+          <w:sz w:val="24"/>
+          <w:szCs w:val="24"/>
+          <w:highlight w:val="yellow"/>
+        </w:rPr>
+        <w:t>vacio</w:t>
+      </w:r>
+      <w:proofErr w:type="spellEnd"/>
+      <w:r>
+        <w:rPr>
+          <w:rFonts w:cstheme="minorHAnsi"/>
+          <w:sz w:val="24"/>
+          <w:szCs w:val="24"/>
+          <w:highlight w:val="yellow"/>
+        </w:rPr>
+        <w:t xml:space="preserve">, un valor o un </w:t>
+      </w:r>
+      <w:proofErr w:type="spellStart"/>
+      <w:r>
+        <w:rPr>
+          <w:rFonts w:cstheme="minorHAnsi"/>
+          <w:sz w:val="24"/>
+          <w:szCs w:val="24"/>
+          <w:highlight w:val="yellow"/>
+        </w:rPr>
+        <w:t>null</w:t>
+      </w:r>
+      <w:proofErr w:type="spellEnd"/>
     </w:p>
     <w:p>
       <w:pPr>
@@ -4481,6 +6004,7 @@
           <w:highlight w:val="yellow"/>
         </w:rPr>
       </w:pPr>
+      <w:proofErr w:type="spellStart"/>
       <w:r>
         <w:rPr>
           <w:rFonts w:cstheme="minorHAnsi"/>
@@ -4488,7 +6012,37 @@
           <w:szCs w:val="24"/>
           <w:highlight w:val="yellow"/>
         </w:rPr>
-        <w:t xml:space="preserve">Null y underfiner no son lo mismo </w:t>
+        <w:t>Null</w:t>
+      </w:r>
+      <w:proofErr w:type="spellEnd"/>
+      <w:r>
+        <w:rPr>
+          <w:rFonts w:cstheme="minorHAnsi"/>
+          <w:sz w:val="24"/>
+          <w:szCs w:val="24"/>
+          <w:highlight w:val="yellow"/>
+        </w:rPr>
+        <w:t xml:space="preserve"> y </w:t>
+      </w:r>
+      <w:proofErr w:type="spellStart"/>
+      <w:r>
+        <w:rPr>
+          <w:rFonts w:cstheme="minorHAnsi"/>
+          <w:sz w:val="24"/>
+          <w:szCs w:val="24"/>
+          <w:highlight w:val="yellow"/>
+        </w:rPr>
+        <w:t>underfiner</w:t>
+      </w:r>
+      <w:proofErr w:type="spellEnd"/>
+      <w:r>
+        <w:rPr>
+          <w:rFonts w:cstheme="minorHAnsi"/>
+          <w:sz w:val="24"/>
+          <w:szCs w:val="24"/>
+          <w:highlight w:val="yellow"/>
+        </w:rPr>
+        <w:t xml:space="preserve"> no son lo mismo </w:t>
       </w:r>
     </w:p>
     <w:p>
@@ -4750,15 +6304,27 @@
           <w:szCs w:val="24"/>
         </w:rPr>
       </w:pPr>
-      <w:r>
-        <w:rPr>
-          <w:rFonts w:cstheme="minorHAnsi"/>
-          <w:b/>
-          <w:bCs/>
-          <w:sz w:val="24"/>
-          <w:szCs w:val="24"/>
-        </w:rPr>
-        <w:t>Camelcase:</w:t>
+      <w:proofErr w:type="spellStart"/>
+      <w:r>
+        <w:rPr>
+          <w:rFonts w:cstheme="minorHAnsi"/>
+          <w:b/>
+          <w:bCs/>
+          <w:sz w:val="24"/>
+          <w:szCs w:val="24"/>
+        </w:rPr>
+        <w:t>Camelcase</w:t>
+      </w:r>
+      <w:proofErr w:type="spellEnd"/>
+      <w:r>
+        <w:rPr>
+          <w:rFonts w:cstheme="minorHAnsi"/>
+          <w:b/>
+          <w:bCs/>
+          <w:sz w:val="24"/>
+          <w:szCs w:val="24"/>
+        </w:rPr>
+        <w:t>:</w:t>
       </w:r>
       <w:r>
         <w:rPr>
@@ -4986,15 +6552,27 @@
           <w:szCs w:val="24"/>
         </w:rPr>
       </w:pPr>
-      <w:r>
-        <w:rPr>
-          <w:rFonts w:cstheme="minorHAnsi"/>
-          <w:b/>
-          <w:bCs/>
-          <w:sz w:val="24"/>
-          <w:szCs w:val="24"/>
-        </w:rPr>
-        <w:t>Boolean:</w:t>
+      <w:proofErr w:type="spellStart"/>
+      <w:r>
+        <w:rPr>
+          <w:rFonts w:cstheme="minorHAnsi"/>
+          <w:b/>
+          <w:bCs/>
+          <w:sz w:val="24"/>
+          <w:szCs w:val="24"/>
+        </w:rPr>
+        <w:t>Boolean</w:t>
+      </w:r>
+      <w:proofErr w:type="spellEnd"/>
+      <w:r>
+        <w:rPr>
+          <w:rFonts w:cstheme="minorHAnsi"/>
+          <w:b/>
+          <w:bCs/>
+          <w:sz w:val="24"/>
+          <w:szCs w:val="24"/>
+        </w:rPr>
+        <w:t>:</w:t>
       </w:r>
       <w:r>
         <w:rPr>
@@ -5012,13 +6590,23 @@
         </w:rPr>
         <w:t xml:space="preserve"> </w:t>
       </w:r>
-      <w:r>
-        <w:rPr>
-          <w:rFonts w:cstheme="minorHAnsi"/>
-          <w:sz w:val="24"/>
-          <w:szCs w:val="24"/>
-        </w:rPr>
-        <w:t>false :: Verdadero y Falso.</w:t>
+      <w:proofErr w:type="gramStart"/>
+      <w:r>
+        <w:rPr>
+          <w:rFonts w:cstheme="minorHAnsi"/>
+          <w:sz w:val="24"/>
+          <w:szCs w:val="24"/>
+        </w:rPr>
+        <w:t>false :</w:t>
+      </w:r>
+      <w:proofErr w:type="gramEnd"/>
+      <w:r>
+        <w:rPr>
+          <w:rFonts w:cstheme="minorHAnsi"/>
+          <w:sz w:val="24"/>
+          <w:szCs w:val="24"/>
+        </w:rPr>
+        <w:t>: Verdadero y Falso.</w:t>
       </w:r>
     </w:p>
     <w:p>
@@ -5035,15 +6623,27 @@
           <w:szCs w:val="24"/>
         </w:rPr>
       </w:pPr>
-      <w:r>
-        <w:rPr>
-          <w:rFonts w:cstheme="minorHAnsi"/>
-          <w:b/>
-          <w:bCs/>
-          <w:sz w:val="24"/>
-          <w:szCs w:val="24"/>
-        </w:rPr>
-        <w:t>Null:</w:t>
+      <w:proofErr w:type="spellStart"/>
+      <w:r>
+        <w:rPr>
+          <w:rFonts w:cstheme="minorHAnsi"/>
+          <w:b/>
+          <w:bCs/>
+          <w:sz w:val="24"/>
+          <w:szCs w:val="24"/>
+        </w:rPr>
+        <w:t>Null</w:t>
+      </w:r>
+      <w:proofErr w:type="spellEnd"/>
+      <w:r>
+        <w:rPr>
+          <w:rFonts w:cstheme="minorHAnsi"/>
+          <w:b/>
+          <w:bCs/>
+          <w:sz w:val="24"/>
+          <w:szCs w:val="24"/>
+        </w:rPr>
+        <w:t>:</w:t>
       </w:r>
       <w:r>
         <w:rPr>
@@ -5068,15 +6668,27 @@
           <w:szCs w:val="24"/>
         </w:rPr>
       </w:pPr>
-      <w:r>
-        <w:rPr>
-          <w:rFonts w:cstheme="minorHAnsi"/>
-          <w:b/>
-          <w:bCs/>
-          <w:sz w:val="24"/>
-          <w:szCs w:val="24"/>
-        </w:rPr>
-        <w:t>Undefined:</w:t>
+      <w:proofErr w:type="spellStart"/>
+      <w:r>
+        <w:rPr>
+          <w:rFonts w:cstheme="minorHAnsi"/>
+          <w:b/>
+          <w:bCs/>
+          <w:sz w:val="24"/>
+          <w:szCs w:val="24"/>
+        </w:rPr>
+        <w:t>Undefined</w:t>
+      </w:r>
+      <w:proofErr w:type="spellEnd"/>
+      <w:r>
+        <w:rPr>
+          <w:rFonts w:cstheme="minorHAnsi"/>
+          <w:b/>
+          <w:bCs/>
+          <w:sz w:val="24"/>
+          <w:szCs w:val="24"/>
+        </w:rPr>
+        <w:t>:</w:t>
       </w:r>
       <w:r>
         <w:rPr>
@@ -5117,24 +6729,66 @@
           <w:szCs w:val="24"/>
         </w:rPr>
       </w:pPr>
-      <w:r>
-        <w:rPr>
-          <w:rFonts w:cstheme="minorHAnsi"/>
-          <w:b/>
-          <w:bCs/>
-          <w:sz w:val="24"/>
-          <w:szCs w:val="24"/>
-        </w:rPr>
-        <w:t xml:space="preserve">Number: </w:t>
-      </w:r>
-      <w:r>
-        <w:rPr>
-          <w:rFonts w:cstheme="minorHAnsi"/>
-          <w:sz w:val="24"/>
-          <w:szCs w:val="24"/>
-        </w:rPr>
-        <w:t>integers, floats,etc.</w:t>
-      </w:r>
+      <w:proofErr w:type="spellStart"/>
+      <w:r>
+        <w:rPr>
+          <w:rFonts w:cstheme="minorHAnsi"/>
+          <w:b/>
+          <w:bCs/>
+          <w:sz w:val="24"/>
+          <w:szCs w:val="24"/>
+        </w:rPr>
+        <w:t>Number</w:t>
+      </w:r>
+      <w:proofErr w:type="spellEnd"/>
+      <w:r>
+        <w:rPr>
+          <w:rFonts w:cstheme="minorHAnsi"/>
+          <w:b/>
+          <w:bCs/>
+          <w:sz w:val="24"/>
+          <w:szCs w:val="24"/>
+        </w:rPr>
+        <w:t xml:space="preserve">: </w:t>
+      </w:r>
+      <w:proofErr w:type="spellStart"/>
+      <w:r>
+        <w:rPr>
+          <w:rFonts w:cstheme="minorHAnsi"/>
+          <w:sz w:val="24"/>
+          <w:szCs w:val="24"/>
+        </w:rPr>
+        <w:t>integers</w:t>
+      </w:r>
+      <w:proofErr w:type="spellEnd"/>
+      <w:r>
+        <w:rPr>
+          <w:rFonts w:cstheme="minorHAnsi"/>
+          <w:sz w:val="24"/>
+          <w:szCs w:val="24"/>
+        </w:rPr>
+        <w:t xml:space="preserve">, </w:t>
+      </w:r>
+      <w:proofErr w:type="spellStart"/>
+      <w:proofErr w:type="gramStart"/>
+      <w:r>
+        <w:rPr>
+          <w:rFonts w:cstheme="minorHAnsi"/>
+          <w:sz w:val="24"/>
+          <w:szCs w:val="24"/>
+        </w:rPr>
+        <w:t>floats,etc</w:t>
+      </w:r>
+      <w:proofErr w:type="spellEnd"/>
+      <w:r>
+        <w:rPr>
+          <w:rFonts w:cstheme="minorHAnsi"/>
+          <w:sz w:val="24"/>
+          <w:szCs w:val="24"/>
+        </w:rPr>
+        <w:t>.</w:t>
+      </w:r>
+      <w:proofErr w:type="gramEnd"/>
     </w:p>
     <w:p>
       <w:pPr>
@@ -5150,15 +6804,27 @@
           <w:szCs w:val="24"/>
         </w:rPr>
       </w:pPr>
-      <w:r>
-        <w:rPr>
-          <w:rFonts w:cstheme="minorHAnsi"/>
-          <w:b/>
-          <w:bCs/>
-          <w:sz w:val="24"/>
-          <w:szCs w:val="24"/>
-        </w:rPr>
-        <w:t>String:</w:t>
+      <w:proofErr w:type="spellStart"/>
+      <w:r>
+        <w:rPr>
+          <w:rFonts w:cstheme="minorHAnsi"/>
+          <w:b/>
+          <w:bCs/>
+          <w:sz w:val="24"/>
+          <w:szCs w:val="24"/>
+        </w:rPr>
+        <w:t>String</w:t>
+      </w:r>
+      <w:proofErr w:type="spellEnd"/>
+      <w:r>
+        <w:rPr>
+          <w:rFonts w:cstheme="minorHAnsi"/>
+          <w:b/>
+          <w:bCs/>
+          <w:sz w:val="24"/>
+          <w:szCs w:val="24"/>
+        </w:rPr>
+        <w:t>:</w:t>
       </w:r>
       <w:r>
         <w:rPr>
@@ -5216,6 +6882,7 @@
           <w:szCs w:val="24"/>
         </w:rPr>
       </w:pPr>
+      <w:proofErr w:type="spellStart"/>
       <w:r>
         <w:rPr>
           <w:rFonts w:cstheme="minorHAnsi"/>
@@ -5226,6 +6893,7 @@
         </w:rPr>
         <w:t>BigInt</w:t>
       </w:r>
+      <w:proofErr w:type="spellEnd"/>
       <w:r>
         <w:rPr>
           <w:rFonts w:cstheme="minorHAnsi"/>
@@ -5242,7 +6910,43 @@
           <w:sz w:val="24"/>
           <w:szCs w:val="24"/>
         </w:rPr>
-        <w:t> es un tipo de dato primitivo que permite representar números enteros con precisión arbitraria, más allá del rango manejable por el tipo Number. Esto significa que puedes trabajar con números enteros muy grandes, que antes no eran posibles en JavaScript debido a las limitaciones del tipo Number. </w:t>
+        <w:t> es un tipo de dato primitivo que permite representar números enteros con precisión arbitraria, más allá del rango manejable por el tipo </w:t>
+      </w:r>
+      <w:proofErr w:type="spellStart"/>
+      <w:r>
+        <w:rPr>
+          <w:rFonts w:cstheme="minorHAnsi"/>
+          <w:sz w:val="24"/>
+          <w:szCs w:val="24"/>
+        </w:rPr>
+        <w:t>Number</w:t>
+      </w:r>
+      <w:proofErr w:type="spellEnd"/>
+      <w:r>
+        <w:rPr>
+          <w:rFonts w:cstheme="minorHAnsi"/>
+          <w:sz w:val="24"/>
+          <w:szCs w:val="24"/>
+        </w:rPr>
+        <w:t>. Esto significa que puedes trabajar con números enteros muy grandes, que antes no eran posibles en JavaScript debido a las limitaciones del tipo </w:t>
+      </w:r>
+      <w:proofErr w:type="spellStart"/>
+      <w:r>
+        <w:rPr>
+          <w:rFonts w:cstheme="minorHAnsi"/>
+          <w:sz w:val="24"/>
+          <w:szCs w:val="24"/>
+        </w:rPr>
+        <w:t>Number</w:t>
+      </w:r>
+      <w:proofErr w:type="spellEnd"/>
+      <w:r>
+        <w:rPr>
+          <w:rFonts w:cstheme="minorHAnsi"/>
+          <w:sz w:val="24"/>
+          <w:szCs w:val="24"/>
+        </w:rPr>
+        <w:t>. </w:t>
       </w:r>
     </w:p>
     <w:p>
@@ -5272,6 +6976,7 @@
         </w:rPr>
         <w:t>No se pueden mezclar </w:t>
       </w:r>
+      <w:proofErr w:type="spellStart"/>
       <w:r>
         <w:rPr>
           <w:rFonts w:ascii="Courier New" w:eastAsia="Times New Roman" w:hAnsi="Courier New" w:cs="Courier New"/>
@@ -5284,6 +6989,7 @@
         </w:rPr>
         <w:t>BigInt</w:t>
       </w:r>
+      <w:proofErr w:type="spellEnd"/>
       <w:r>
         <w:rPr>
           <w:rFonts w:ascii="Arial" w:eastAsia="Times New Roman" w:hAnsi="Arial" w:cs="Arial"/>
@@ -5296,6 +7002,7 @@
         </w:rPr>
         <w:t> y </w:t>
       </w:r>
+      <w:proofErr w:type="spellStart"/>
       <w:r>
         <w:rPr>
           <w:rFonts w:ascii="Courier New" w:eastAsia="Times New Roman" w:hAnsi="Courier New" w:cs="Courier New"/>
@@ -5308,6 +7015,7 @@
         </w:rPr>
         <w:t>Number</w:t>
       </w:r>
+      <w:proofErr w:type="spellEnd"/>
       <w:r>
         <w:rPr>
           <w:rFonts w:ascii="Arial" w:eastAsia="Times New Roman" w:hAnsi="Arial" w:cs="Arial"/>
@@ -5408,6 +7116,7 @@
           <w:szCs w:val="24"/>
         </w:rPr>
       </w:pPr>
+      <w:proofErr w:type="spellStart"/>
       <w:r>
         <w:rPr>
           <w:rFonts w:cstheme="minorHAnsi"/>
@@ -5418,6 +7127,7 @@
         </w:rPr>
         <w:t>object</w:t>
       </w:r>
+      <w:proofErr w:type="spellEnd"/>
       <w:r>
         <w:rPr>
           <w:rFonts w:cstheme="minorHAnsi"/>
@@ -5447,6 +7157,7 @@
           <w:szCs w:val="24"/>
         </w:rPr>
       </w:pPr>
+      <w:proofErr w:type="spellStart"/>
       <w:r>
         <w:rPr>
           <w:rFonts w:cstheme="minorHAnsi"/>
@@ -5457,6 +7168,7 @@
         </w:rPr>
         <w:t>function</w:t>
       </w:r>
+      <w:proofErr w:type="spellEnd"/>
     </w:p>
     <w:p>
       <w:pPr>
@@ -5489,42 +7201,118 @@
         </w:rPr>
         <w:t xml:space="preserve">Ejemplos de </w:t>
       </w:r>
-      <w:r>
-        <w:rPr>
-          <w:rFonts w:cstheme="minorHAnsi"/>
-          <w:b/>
-          <w:bCs/>
-          <w:sz w:val="24"/>
-          <w:szCs w:val="24"/>
-        </w:rPr>
-        <w:t>string:</w:t>
-      </w:r>
-    </w:p>
-    <w:p>
-      <w:pPr>
-        <w:spacing w:after="0" w:line="360" w:lineRule="auto"/>
-        <w:rPr>
-          <w:rFonts w:cstheme="minorHAnsi"/>
-          <w:sz w:val="24"/>
-          <w:szCs w:val="24"/>
-        </w:rPr>
-      </w:pPr>
-      <w:r>
-        <w:rPr>
-          <w:rFonts w:cstheme="minorHAnsi"/>
-          <w:sz w:val="24"/>
-          <w:szCs w:val="24"/>
-        </w:rPr>
-        <w:t xml:space="preserve">Los string se pueden representar con comillas dobles “ ”, comillas ‘ ’, y comillas simples invertidas </w:t>
-      </w:r>
-      <w:r>
-        <w:rPr>
-          <w:rFonts w:cstheme="minorHAnsi"/>
-          <w:sz w:val="24"/>
-          <w:szCs w:val="24"/>
-        </w:rPr>
-        <w:t>back tips</w:t>
-      </w:r>
+      <w:proofErr w:type="spellStart"/>
+      <w:r>
+        <w:rPr>
+          <w:rFonts w:cstheme="minorHAnsi"/>
+          <w:b/>
+          <w:bCs/>
+          <w:sz w:val="24"/>
+          <w:szCs w:val="24"/>
+        </w:rPr>
+        <w:t>string</w:t>
+      </w:r>
+      <w:proofErr w:type="spellEnd"/>
+      <w:r>
+        <w:rPr>
+          <w:rFonts w:cstheme="minorHAnsi"/>
+          <w:b/>
+          <w:bCs/>
+          <w:sz w:val="24"/>
+          <w:szCs w:val="24"/>
+        </w:rPr>
+        <w:t>:</w:t>
+      </w:r>
+    </w:p>
+    <w:p>
+      <w:pPr>
+        <w:spacing w:after="0" w:line="360" w:lineRule="auto"/>
+        <w:rPr>
+          <w:rFonts w:cstheme="minorHAnsi"/>
+          <w:sz w:val="24"/>
+          <w:szCs w:val="24"/>
+        </w:rPr>
+      </w:pPr>
+      <w:r>
+        <w:rPr>
+          <w:rFonts w:cstheme="minorHAnsi"/>
+          <w:sz w:val="24"/>
+          <w:szCs w:val="24"/>
+        </w:rPr>
+        <w:t xml:space="preserve">Los </w:t>
+      </w:r>
+      <w:proofErr w:type="spellStart"/>
+      <w:r>
+        <w:rPr>
+          <w:rFonts w:cstheme="minorHAnsi"/>
+          <w:sz w:val="24"/>
+          <w:szCs w:val="24"/>
+        </w:rPr>
+        <w:t>string</w:t>
+      </w:r>
+      <w:proofErr w:type="spellEnd"/>
+      <w:r>
+        <w:rPr>
+          <w:rFonts w:cstheme="minorHAnsi"/>
+          <w:sz w:val="24"/>
+          <w:szCs w:val="24"/>
+        </w:rPr>
+        <w:t xml:space="preserve"> se pueden representar con comillas dobles </w:t>
+      </w:r>
+      <w:proofErr w:type="gramStart"/>
+      <w:r>
+        <w:rPr>
+          <w:rFonts w:cstheme="minorHAnsi"/>
+          <w:sz w:val="24"/>
+          <w:szCs w:val="24"/>
+        </w:rPr>
+        <w:t>“ ”</w:t>
+      </w:r>
+      <w:proofErr w:type="gramEnd"/>
+      <w:r>
+        <w:rPr>
+          <w:rFonts w:cstheme="minorHAnsi"/>
+          <w:sz w:val="24"/>
+          <w:szCs w:val="24"/>
+        </w:rPr>
+        <w:t xml:space="preserve">, comillas </w:t>
+      </w:r>
+      <w:proofErr w:type="gramStart"/>
+      <w:r>
+        <w:rPr>
+          <w:rFonts w:cstheme="minorHAnsi"/>
+          <w:sz w:val="24"/>
+          <w:szCs w:val="24"/>
+        </w:rPr>
+        <w:t>‘ ’</w:t>
+      </w:r>
+      <w:proofErr w:type="gramEnd"/>
+      <w:r>
+        <w:rPr>
+          <w:rFonts w:cstheme="minorHAnsi"/>
+          <w:sz w:val="24"/>
+          <w:szCs w:val="24"/>
+        </w:rPr>
+        <w:t xml:space="preserve">, y comillas simples invertidas </w:t>
+      </w:r>
+      <w:r>
+        <w:rPr>
+          <w:rFonts w:cstheme="minorHAnsi"/>
+          <w:sz w:val="24"/>
+          <w:szCs w:val="24"/>
+        </w:rPr>
+        <w:t xml:space="preserve">back </w:t>
+      </w:r>
+      <w:proofErr w:type="spellStart"/>
+      <w:r>
+        <w:rPr>
+          <w:rFonts w:cstheme="minorHAnsi"/>
+          <w:sz w:val="24"/>
+          <w:szCs w:val="24"/>
+        </w:rPr>
+        <w:t>tips</w:t>
+      </w:r>
+      <w:proofErr w:type="spellEnd"/>
       <w:r>
         <w:rPr>
           <w:rFonts w:cstheme="minorHAnsi"/>
@@ -5597,15 +7385,27 @@
           <w:szCs w:val="24"/>
         </w:rPr>
       </w:pPr>
-      <w:r>
-        <w:rPr>
-          <w:rFonts w:cstheme="minorHAnsi"/>
-          <w:b/>
-          <w:bCs/>
-          <w:sz w:val="24"/>
-          <w:szCs w:val="24"/>
-        </w:rPr>
-        <w:t>Typeof:</w:t>
+      <w:proofErr w:type="spellStart"/>
+      <w:r>
+        <w:rPr>
+          <w:rFonts w:cstheme="minorHAnsi"/>
+          <w:b/>
+          <w:bCs/>
+          <w:sz w:val="24"/>
+          <w:szCs w:val="24"/>
+        </w:rPr>
+        <w:t>Typeof</w:t>
+      </w:r>
+      <w:proofErr w:type="spellEnd"/>
+      <w:r>
+        <w:rPr>
+          <w:rFonts w:cstheme="minorHAnsi"/>
+          <w:b/>
+          <w:bCs/>
+          <w:sz w:val="24"/>
+          <w:szCs w:val="24"/>
+        </w:rPr>
+        <w:t>:</w:t>
       </w:r>
       <w:r>
         <w:rPr>
@@ -5661,7 +7461,29 @@
           <w:sz w:val="24"/>
           <w:szCs w:val="24"/>
         </w:rPr>
-        <w:t>Ejemplos de boolean:</w:t>
+        <w:t xml:space="preserve">Ejemplos de </w:t>
+      </w:r>
+      <w:proofErr w:type="spellStart"/>
+      <w:r>
+        <w:rPr>
+          <w:rFonts w:cstheme="minorHAnsi"/>
+          <w:b/>
+          <w:bCs/>
+          <w:sz w:val="24"/>
+          <w:szCs w:val="24"/>
+        </w:rPr>
+        <w:t>boolean</w:t>
+      </w:r>
+      <w:proofErr w:type="spellEnd"/>
+      <w:r>
+        <w:rPr>
+          <w:rFonts w:cstheme="minorHAnsi"/>
+          <w:b/>
+          <w:bCs/>
+          <w:sz w:val="24"/>
+          <w:szCs w:val="24"/>
+        </w:rPr>
+        <w:t>:</w:t>
       </w:r>
     </w:p>
     <w:p>
@@ -5740,8 +7562,20 @@
           <w:sz w:val="24"/>
           <w:szCs w:val="24"/>
         </w:rPr>
-        <w:t>Ejemplo tipo Number</w:t>
-      </w:r>
+        <w:t xml:space="preserve">Ejemplo tipo </w:t>
+      </w:r>
+      <w:proofErr w:type="spellStart"/>
+      <w:r>
+        <w:rPr>
+          <w:rFonts w:cstheme="minorHAnsi"/>
+          <w:b/>
+          <w:bCs/>
+          <w:sz w:val="24"/>
+          <w:szCs w:val="24"/>
+        </w:rPr>
+        <w:t>Number</w:t>
+      </w:r>
+      <w:proofErr w:type="spellEnd"/>
     </w:p>
     <w:p>
       <w:pPr>
@@ -5826,8 +7660,20 @@
           <w:szCs w:val="24"/>
         </w:rPr>
         <w:lastRenderedPageBreak/>
-        <w:t>Ejemplo Tipo undefined</w:t>
-      </w:r>
+        <w:t xml:space="preserve">Ejemplo Tipo </w:t>
+      </w:r>
+      <w:proofErr w:type="spellStart"/>
+      <w:r>
+        <w:rPr>
+          <w:rFonts w:cstheme="minorHAnsi"/>
+          <w:b/>
+          <w:bCs/>
+          <w:sz w:val="24"/>
+          <w:szCs w:val="24"/>
+        </w:rPr>
+        <w:t>undefined</w:t>
+      </w:r>
+      <w:proofErr w:type="spellEnd"/>
     </w:p>
     <w:p>
       <w:pPr>
@@ -5911,8 +7757,20 @@
           <w:sz w:val="24"/>
           <w:szCs w:val="24"/>
         </w:rPr>
-        <w:t>Ejemplo de tipo Null</w:t>
-      </w:r>
+        <w:t xml:space="preserve">Ejemplo de tipo </w:t>
+      </w:r>
+      <w:proofErr w:type="spellStart"/>
+      <w:r>
+        <w:rPr>
+          <w:rFonts w:cstheme="minorHAnsi"/>
+          <w:b/>
+          <w:bCs/>
+          <w:sz w:val="24"/>
+          <w:szCs w:val="24"/>
+        </w:rPr>
+        <w:t>Null</w:t>
+      </w:r>
+      <w:proofErr w:type="spellEnd"/>
       <w:r>
         <w:rPr>
           <w:rFonts w:cstheme="minorHAnsi"/>
@@ -6125,8 +7983,18 @@
           <w:sz w:val="24"/>
           <w:szCs w:val="24"/>
         </w:rPr>
-        <w:t xml:space="preserve"> para hacer declaraciones de variables, constantes, métodos, funciones etc</w:t>
-      </w:r>
+        <w:t xml:space="preserve"> para hacer declaraciones de variables, constantes, métodos, funciones </w:t>
+      </w:r>
+      <w:proofErr w:type="spellStart"/>
+      <w:r>
+        <w:rPr>
+          <w:rFonts w:cstheme="minorHAnsi"/>
+          <w:sz w:val="24"/>
+          <w:szCs w:val="24"/>
+        </w:rPr>
+        <w:t>etc</w:t>
+      </w:r>
+      <w:proofErr w:type="spellEnd"/>
     </w:p>
     <w:p>
       <w:pPr>
@@ -6183,7 +8051,25 @@
           <w:sz w:val="24"/>
           <w:szCs w:val="24"/>
         </w:rPr>
-        <w:t>algunos caracteres araros que se utilizan pero no es recomendable:</w:t>
+        <w:t xml:space="preserve">algunos caracteres araros que se </w:t>
+      </w:r>
+      <w:proofErr w:type="gramStart"/>
+      <w:r>
+        <w:rPr>
+          <w:rFonts w:cstheme="minorHAnsi"/>
+          <w:sz w:val="24"/>
+          <w:szCs w:val="24"/>
+        </w:rPr>
+        <w:t>utilizan</w:t>
+      </w:r>
+      <w:proofErr w:type="gramEnd"/>
+      <w:r>
+        <w:rPr>
+          <w:rFonts w:cstheme="minorHAnsi"/>
+          <w:sz w:val="24"/>
+          <w:szCs w:val="24"/>
+        </w:rPr>
+        <w:t xml:space="preserve"> pero no es recomendable:</w:t>
       </w:r>
     </w:p>
     <w:p>
@@ -6223,7 +8109,25 @@
           <w:sz w:val="24"/>
           <w:szCs w:val="24"/>
         </w:rPr>
-        <w:t xml:space="preserve">y otra pagina donde si es buena </w:t>
+        <w:t xml:space="preserve">y otra </w:t>
+      </w:r>
+      <w:proofErr w:type="spellStart"/>
+      <w:r>
+        <w:rPr>
+          <w:rFonts w:cstheme="minorHAnsi"/>
+          <w:sz w:val="24"/>
+          <w:szCs w:val="24"/>
+        </w:rPr>
+        <w:t>pagina</w:t>
+      </w:r>
+      <w:proofErr w:type="spellEnd"/>
+      <w:r>
+        <w:rPr>
+          <w:rFonts w:cstheme="minorHAnsi"/>
+          <w:sz w:val="24"/>
+          <w:szCs w:val="24"/>
+        </w:rPr>
+        <w:t xml:space="preserve"> donde si es buena </w:t>
       </w:r>
       <w:r>
         <w:rPr>
@@ -6610,6 +8514,7 @@
         </w:rPr>
         <w:t xml:space="preserve"> Propiedad </w:t>
       </w:r>
+      <w:proofErr w:type="spellStart"/>
       <w:r>
         <w:rPr>
           <w:rFonts w:cstheme="minorHAnsi"/>
@@ -6621,6 +8526,7 @@
         </w:rPr>
         <w:t>length</w:t>
       </w:r>
+      <w:proofErr w:type="spellEnd"/>
       <w:r>
         <w:rPr>
           <w:rFonts w:cstheme="minorHAnsi"/>
@@ -6681,7 +8587,16 @@
           <w:sz w:val="24"/>
           <w:szCs w:val="24"/>
         </w:rPr>
-        <w:t xml:space="preserve"> dato de un arreglo dinámico, podemos usar la propiedad </w:t>
+        <w:t xml:space="preserve"> dato de un arreglo dinámico, podemos usar la </w:t>
+      </w:r>
+      <w:proofErr w:type="gramStart"/>
+      <w:r>
+        <w:rPr>
+          <w:rFonts w:cstheme="minorHAnsi"/>
+          <w:sz w:val="24"/>
+          <w:szCs w:val="24"/>
+        </w:rPr>
+        <w:t xml:space="preserve">propiedad </w:t>
       </w:r>
       <w:r>
         <w:rPr>
@@ -6692,8 +8607,22 @@
           <w:szCs w:val="24"/>
           <w:highlight w:val="yellow"/>
         </w:rPr>
-        <w:t>.length</w:t>
-      </w:r>
+        <w:t>.</w:t>
+      </w:r>
+      <w:proofErr w:type="spellStart"/>
+      <w:r>
+        <w:rPr>
+          <w:rFonts w:cstheme="minorHAnsi"/>
+          <w:b/>
+          <w:bCs/>
+          <w:sz w:val="24"/>
+          <w:szCs w:val="24"/>
+          <w:highlight w:val="yellow"/>
+        </w:rPr>
+        <w:t>length</w:t>
+      </w:r>
+      <w:proofErr w:type="spellEnd"/>
+      <w:proofErr w:type="gramEnd"/>
       <w:r>
         <w:rPr>
           <w:rFonts w:cstheme="minorHAnsi"/>
@@ -6800,6 +8729,7 @@
           <w:szCs w:val="24"/>
         </w:rPr>
       </w:pPr>
+      <w:proofErr w:type="spellStart"/>
       <w:r>
         <w:rPr>
           <w:rFonts w:cstheme="minorHAnsi"/>
@@ -6809,8 +8739,9 @@
           <w:szCs w:val="24"/>
           <w:highlight w:val="magenta"/>
         </w:rPr>
-        <w:t xml:space="preserve">Metodo </w:t>
-      </w:r>
+        <w:t>Metodo</w:t>
+      </w:r>
+      <w:proofErr w:type="spellEnd"/>
       <w:r>
         <w:rPr>
           <w:rFonts w:cstheme="minorHAnsi"/>
@@ -6820,16 +8751,59 @@
           <w:szCs w:val="24"/>
           <w:highlight w:val="magenta"/>
         </w:rPr>
-        <w:t>forEach:</w:t>
-      </w:r>
-      <w:r>
-        <w:rPr>
-          <w:rFonts w:cstheme="minorHAnsi"/>
-          <w:sz w:val="24"/>
-          <w:szCs w:val="24"/>
-        </w:rPr>
-        <w:t xml:space="preserve"> es un método de los arreglos (arrays) que permite ejecutar una función dada una vez por cada elemento del arreglo. Es una forma de iterar sobre los elementos de un arreglo sin la necesidad de usar un bucle </w:t>
-      </w:r>
+        <w:t xml:space="preserve"> </w:t>
+      </w:r>
+      <w:proofErr w:type="spellStart"/>
+      <w:r>
+        <w:rPr>
+          <w:rFonts w:cstheme="minorHAnsi"/>
+          <w:b/>
+          <w:bCs/>
+          <w:sz w:val="24"/>
+          <w:szCs w:val="24"/>
+          <w:highlight w:val="magenta"/>
+        </w:rPr>
+        <w:t>forEach</w:t>
+      </w:r>
+      <w:proofErr w:type="spellEnd"/>
+      <w:r>
+        <w:rPr>
+          <w:rFonts w:cstheme="minorHAnsi"/>
+          <w:b/>
+          <w:bCs/>
+          <w:sz w:val="24"/>
+          <w:szCs w:val="24"/>
+          <w:highlight w:val="magenta"/>
+        </w:rPr>
+        <w:t>:</w:t>
+      </w:r>
+      <w:r>
+        <w:rPr>
+          <w:rFonts w:cstheme="minorHAnsi"/>
+          <w:sz w:val="24"/>
+          <w:szCs w:val="24"/>
+        </w:rPr>
+        <w:t xml:space="preserve"> es un método de los arreglos (</w:t>
+      </w:r>
+      <w:proofErr w:type="spellStart"/>
+      <w:r>
+        <w:rPr>
+          <w:rFonts w:cstheme="minorHAnsi"/>
+          <w:sz w:val="24"/>
+          <w:szCs w:val="24"/>
+        </w:rPr>
+        <w:t>arrays</w:t>
+      </w:r>
+      <w:proofErr w:type="spellEnd"/>
+      <w:r>
+        <w:rPr>
+          <w:rFonts w:cstheme="minorHAnsi"/>
+          <w:sz w:val="24"/>
+          <w:szCs w:val="24"/>
+        </w:rPr>
+        <w:t>) que permite ejecutar una función dada una vez por cada elemento del arreglo. Es una forma de iterar sobre los elementos de un arreglo sin la necesidad de usar un bucle </w:t>
+      </w:r>
+      <w:proofErr w:type="spellStart"/>
       <w:r>
         <w:rPr>
           <w:rFonts w:cstheme="minorHAnsi"/>
@@ -6840,6 +8814,7 @@
         </w:rPr>
         <w:t>for</w:t>
       </w:r>
+      <w:proofErr w:type="spellEnd"/>
       <w:r>
         <w:rPr>
           <w:rFonts w:cstheme="minorHAnsi"/>
@@ -7078,6 +9053,7 @@
         </w:rPr>
         <w:t xml:space="preserve"> podemos asignarle un nombre en este caso le colocamos </w:t>
       </w:r>
+      <w:proofErr w:type="spellStart"/>
       <w:r>
         <w:rPr>
           <w:rFonts w:cstheme="minorHAnsi"/>
@@ -7089,6 +9065,7 @@
         </w:rPr>
         <w:t>indice</w:t>
       </w:r>
+      <w:proofErr w:type="spellEnd"/>
       <w:r>
         <w:rPr>
           <w:rFonts w:cstheme="minorHAnsi"/>
@@ -7136,6 +9113,7 @@
         </w:rPr>
         <w:t xml:space="preserve">podemos asignarle un nombre en este caso le colocamos </w:t>
       </w:r>
+      <w:proofErr w:type="spellStart"/>
       <w:r>
         <w:rPr>
           <w:rFonts w:cstheme="minorHAnsi"/>
@@ -7147,6 +9125,7 @@
         </w:rPr>
         <w:t>cantidadArray</w:t>
       </w:r>
+      <w:proofErr w:type="spellEnd"/>
     </w:p>
     <w:p>
       <w:pPr>
@@ -7341,6 +9320,7 @@
           <w:szCs w:val="24"/>
         </w:rPr>
       </w:pPr>
+      <w:proofErr w:type="spellStart"/>
       <w:r>
         <w:rPr>
           <w:rFonts w:cstheme="minorHAnsi"/>
@@ -7350,8 +9330,9 @@
           <w:szCs w:val="24"/>
           <w:highlight w:val="magenta"/>
         </w:rPr>
-        <w:t xml:space="preserve">Metodo </w:t>
-      </w:r>
+        <w:t>Metodo</w:t>
+      </w:r>
+      <w:proofErr w:type="spellEnd"/>
       <w:r>
         <w:rPr>
           <w:rFonts w:cstheme="minorHAnsi"/>
@@ -7361,15 +9342,70 @@
           <w:szCs w:val="24"/>
           <w:highlight w:val="magenta"/>
         </w:rPr>
-        <w:t>push():</w:t>
-      </w:r>
-      <w:r>
-        <w:rPr>
-          <w:rFonts w:cstheme="minorHAnsi"/>
-          <w:sz w:val="24"/>
-          <w:szCs w:val="24"/>
-        </w:rPr>
-        <w:t xml:space="preserve"> es un método de los arreglos (arrays) que se utiliza para agregar uno o más elementos al final del array. </w:t>
+        <w:t xml:space="preserve"> </w:t>
+      </w:r>
+      <w:proofErr w:type="spellStart"/>
+      <w:proofErr w:type="gramStart"/>
+      <w:r>
+        <w:rPr>
+          <w:rFonts w:cstheme="minorHAnsi"/>
+          <w:b/>
+          <w:bCs/>
+          <w:sz w:val="24"/>
+          <w:szCs w:val="24"/>
+          <w:highlight w:val="magenta"/>
+        </w:rPr>
+        <w:t>push</w:t>
+      </w:r>
+      <w:proofErr w:type="spellEnd"/>
+      <w:r>
+        <w:rPr>
+          <w:rFonts w:cstheme="minorHAnsi"/>
+          <w:b/>
+          <w:bCs/>
+          <w:sz w:val="24"/>
+          <w:szCs w:val="24"/>
+          <w:highlight w:val="magenta"/>
+        </w:rPr>
+        <w:t>(</w:t>
+      </w:r>
+      <w:proofErr w:type="gramEnd"/>
+      <w:r>
+        <w:rPr>
+          <w:rFonts w:cstheme="minorHAnsi"/>
+          <w:b/>
+          <w:bCs/>
+          <w:sz w:val="24"/>
+          <w:szCs w:val="24"/>
+          <w:highlight w:val="magenta"/>
+        </w:rPr>
+        <w:t>):</w:t>
+      </w:r>
+      <w:r>
+        <w:rPr>
+          <w:rFonts w:cstheme="minorHAnsi"/>
+          <w:sz w:val="24"/>
+          <w:szCs w:val="24"/>
+        </w:rPr>
+        <w:t xml:space="preserve"> es un método de los arreglos (</w:t>
+      </w:r>
+      <w:proofErr w:type="spellStart"/>
+      <w:r>
+        <w:rPr>
+          <w:rFonts w:cstheme="minorHAnsi"/>
+          <w:sz w:val="24"/>
+          <w:szCs w:val="24"/>
+        </w:rPr>
+        <w:t>arrays</w:t>
+      </w:r>
+      <w:proofErr w:type="spellEnd"/>
+      <w:r>
+        <w:rPr>
+          <w:rFonts w:cstheme="minorHAnsi"/>
+          <w:sz w:val="24"/>
+          <w:szCs w:val="24"/>
+        </w:rPr>
+        <w:t>) que se utiliza para agregar uno o más elementos al final del array. </w:t>
       </w:r>
     </w:p>
     <w:p>
@@ -7506,15 +9542,80 @@
           <w:szCs w:val="24"/>
           <w:highlight w:val="magenta"/>
         </w:rPr>
-        <w:t>El método unshift()</w:t>
-      </w:r>
-      <w:r>
-        <w:rPr>
-          <w:rFonts w:cstheme="minorHAnsi"/>
-          <w:sz w:val="24"/>
-          <w:szCs w:val="24"/>
-        </w:rPr>
-        <w:t> en JavaScript se utiliza para agregar uno o más elementos al principio de un array. Modifica el array original y devuelve la nueva longitud del array. En esencia, es como el método push(), pero en lugar de agregar al final, agrega al inicio. </w:t>
+        <w:t>El método </w:t>
+      </w:r>
+      <w:proofErr w:type="spellStart"/>
+      <w:proofErr w:type="gramStart"/>
+      <w:r>
+        <w:rPr>
+          <w:rFonts w:cstheme="minorHAnsi"/>
+          <w:b/>
+          <w:bCs/>
+          <w:sz w:val="24"/>
+          <w:szCs w:val="24"/>
+          <w:highlight w:val="magenta"/>
+        </w:rPr>
+        <w:t>unshift</w:t>
+      </w:r>
+      <w:proofErr w:type="spellEnd"/>
+      <w:r>
+        <w:rPr>
+          <w:rFonts w:cstheme="minorHAnsi"/>
+          <w:b/>
+          <w:bCs/>
+          <w:sz w:val="24"/>
+          <w:szCs w:val="24"/>
+          <w:highlight w:val="magenta"/>
+        </w:rPr>
+        <w:t>(</w:t>
+      </w:r>
+      <w:proofErr w:type="gramEnd"/>
+      <w:r>
+        <w:rPr>
+          <w:rFonts w:cstheme="minorHAnsi"/>
+          <w:b/>
+          <w:bCs/>
+          <w:sz w:val="24"/>
+          <w:szCs w:val="24"/>
+          <w:highlight w:val="magenta"/>
+        </w:rPr>
+        <w:t>)</w:t>
+      </w:r>
+      <w:r>
+        <w:rPr>
+          <w:rFonts w:cstheme="minorHAnsi"/>
+          <w:sz w:val="24"/>
+          <w:szCs w:val="24"/>
+        </w:rPr>
+        <w:t> en JavaScript se utiliza para agregar uno o más elementos al principio de un array. Modifica el array original y devuelve la nueva longitud del array. En esencia, es como el método </w:t>
+      </w:r>
+      <w:proofErr w:type="spellStart"/>
+      <w:proofErr w:type="gramStart"/>
+      <w:r>
+        <w:rPr>
+          <w:rFonts w:cstheme="minorHAnsi"/>
+          <w:sz w:val="24"/>
+          <w:szCs w:val="24"/>
+        </w:rPr>
+        <w:t>push</w:t>
+      </w:r>
+      <w:proofErr w:type="spellEnd"/>
+      <w:r>
+        <w:rPr>
+          <w:rFonts w:cstheme="minorHAnsi"/>
+          <w:sz w:val="24"/>
+          <w:szCs w:val="24"/>
+        </w:rPr>
+        <w:t>(</w:t>
+      </w:r>
+      <w:proofErr w:type="gramEnd"/>
+      <w:r>
+        <w:rPr>
+          <w:rFonts w:cstheme="minorHAnsi"/>
+          <w:sz w:val="24"/>
+          <w:szCs w:val="24"/>
+        </w:rPr>
+        <w:t>), pero en lugar de agregar al final, agrega al inicio. </w:t>
       </w:r>
     </w:p>
     <w:p>
@@ -7600,7 +9701,31 @@
           <w:szCs w:val="24"/>
           <w:highlight w:val="magenta"/>
         </w:rPr>
-        <w:t>Método pop():</w:t>
+        <w:t>Método </w:t>
+      </w:r>
+      <w:proofErr w:type="gramStart"/>
+      <w:r>
+        <w:rPr>
+          <w:rFonts w:cstheme="minorHAnsi"/>
+          <w:b/>
+          <w:bCs/>
+          <w:sz w:val="24"/>
+          <w:szCs w:val="24"/>
+          <w:highlight w:val="magenta"/>
+        </w:rPr>
+        <w:t>pop(</w:t>
+      </w:r>
+      <w:proofErr w:type="gramEnd"/>
+      <w:r>
+        <w:rPr>
+          <w:rFonts w:cstheme="minorHAnsi"/>
+          <w:b/>
+          <w:bCs/>
+          <w:sz w:val="24"/>
+          <w:szCs w:val="24"/>
+          <w:highlight w:val="magenta"/>
+        </w:rPr>
+        <w:t>):</w:t>
       </w:r>
       <w:r>
         <w:rPr>
@@ -7643,7 +9768,43 @@
           <w:sz w:val="24"/>
           <w:szCs w:val="24"/>
         </w:rPr>
-        <w:t>acío, pop() devuelve undefined. </w:t>
+        <w:t>acío, </w:t>
+      </w:r>
+      <w:proofErr w:type="gramStart"/>
+      <w:r>
+        <w:rPr>
+          <w:rFonts w:cstheme="minorHAnsi"/>
+          <w:sz w:val="24"/>
+          <w:szCs w:val="24"/>
+        </w:rPr>
+        <w:t>pop(</w:t>
+      </w:r>
+      <w:proofErr w:type="gramEnd"/>
+      <w:r>
+        <w:rPr>
+          <w:rFonts w:cstheme="minorHAnsi"/>
+          <w:sz w:val="24"/>
+          <w:szCs w:val="24"/>
+        </w:rPr>
+        <w:t>) devuelve </w:t>
+      </w:r>
+      <w:proofErr w:type="spellStart"/>
+      <w:r>
+        <w:rPr>
+          <w:rFonts w:cstheme="minorHAnsi"/>
+          <w:sz w:val="24"/>
+          <w:szCs w:val="24"/>
+        </w:rPr>
+        <w:t>undefined</w:t>
+      </w:r>
+      <w:proofErr w:type="spellEnd"/>
+      <w:r>
+        <w:rPr>
+          <w:rFonts w:cstheme="minorHAnsi"/>
+          <w:sz w:val="24"/>
+          <w:szCs w:val="24"/>
+        </w:rPr>
+        <w:t>. </w:t>
       </w:r>
     </w:p>
     <w:p>
@@ -7663,15 +9824,27 @@
         </w:rPr>
         <w:t>En resumen, </w:t>
       </w:r>
-      <w:r>
-        <w:rPr>
-          <w:rFonts w:cstheme="minorHAnsi"/>
-          <w:b/>
-          <w:bCs/>
-          <w:sz w:val="24"/>
-          <w:szCs w:val="24"/>
-        </w:rPr>
-        <w:t>pop()</w:t>
+      <w:proofErr w:type="gramStart"/>
+      <w:r>
+        <w:rPr>
+          <w:rFonts w:cstheme="minorHAnsi"/>
+          <w:b/>
+          <w:bCs/>
+          <w:sz w:val="24"/>
+          <w:szCs w:val="24"/>
+        </w:rPr>
+        <w:t>pop(</w:t>
+      </w:r>
+      <w:proofErr w:type="gramEnd"/>
+      <w:r>
+        <w:rPr>
+          <w:rFonts w:cstheme="minorHAnsi"/>
+          <w:b/>
+          <w:bCs/>
+          <w:sz w:val="24"/>
+          <w:szCs w:val="24"/>
+        </w:rPr>
+        <w:t>)</w:t>
       </w:r>
       <w:r>
         <w:rPr>
@@ -7849,7 +10022,44 @@
           <w:szCs w:val="24"/>
           <w:highlight w:val="magenta"/>
         </w:rPr>
-        <w:t>El método splice():</w:t>
+        <w:t>El método </w:t>
+      </w:r>
+      <w:proofErr w:type="spellStart"/>
+      <w:proofErr w:type="gramStart"/>
+      <w:r>
+        <w:rPr>
+          <w:rFonts w:cstheme="minorHAnsi"/>
+          <w:b/>
+          <w:bCs/>
+          <w:sz w:val="24"/>
+          <w:szCs w:val="24"/>
+          <w:highlight w:val="magenta"/>
+        </w:rPr>
+        <w:t>splice</w:t>
+      </w:r>
+      <w:proofErr w:type="spellEnd"/>
+      <w:r>
+        <w:rPr>
+          <w:rFonts w:cstheme="minorHAnsi"/>
+          <w:b/>
+          <w:bCs/>
+          <w:sz w:val="24"/>
+          <w:szCs w:val="24"/>
+          <w:highlight w:val="magenta"/>
+        </w:rPr>
+        <w:t>(</w:t>
+      </w:r>
+      <w:proofErr w:type="gramEnd"/>
+      <w:r>
+        <w:rPr>
+          <w:rFonts w:cstheme="minorHAnsi"/>
+          <w:b/>
+          <w:bCs/>
+          <w:sz w:val="24"/>
+          <w:szCs w:val="24"/>
+          <w:highlight w:val="magenta"/>
+        </w:rPr>
+        <w:t>):</w:t>
       </w:r>
       <w:r>
         <w:rPr>
@@ -8157,7 +10367,44 @@
           <w:szCs w:val="24"/>
           <w:highlight w:val="magenta"/>
         </w:rPr>
-        <w:t>El método indexOf():</w:t>
+        <w:t>El método </w:t>
+      </w:r>
+      <w:proofErr w:type="spellStart"/>
+      <w:proofErr w:type="gramStart"/>
+      <w:r>
+        <w:rPr>
+          <w:rFonts w:cstheme="minorHAnsi"/>
+          <w:b/>
+          <w:bCs/>
+          <w:sz w:val="24"/>
+          <w:szCs w:val="24"/>
+          <w:highlight w:val="magenta"/>
+        </w:rPr>
+        <w:t>indexOf</w:t>
+      </w:r>
+      <w:proofErr w:type="spellEnd"/>
+      <w:r>
+        <w:rPr>
+          <w:rFonts w:cstheme="minorHAnsi"/>
+          <w:b/>
+          <w:bCs/>
+          <w:sz w:val="24"/>
+          <w:szCs w:val="24"/>
+          <w:highlight w:val="magenta"/>
+        </w:rPr>
+        <w:t>(</w:t>
+      </w:r>
+      <w:proofErr w:type="gramEnd"/>
+      <w:r>
+        <w:rPr>
+          <w:rFonts w:cstheme="minorHAnsi"/>
+          <w:b/>
+          <w:bCs/>
+          <w:sz w:val="24"/>
+          <w:szCs w:val="24"/>
+          <w:highlight w:val="magenta"/>
+        </w:rPr>
+        <w:t>):</w:t>
       </w:r>
       <w:r>
         <w:rPr>
@@ -8284,7 +10531,35 @@
           <w:sz w:val="24"/>
           <w:szCs w:val="24"/>
         </w:rPr>
-        <w:t>Un objeto literal es una forma concisa de crear objetos directamente en el código, utilizando pares clave-valor dentro de llaves {}. Estos objetos son útiles para representar datos estructurados de manera organizada y son una alternativa más eficiente a la creación de objetos utilizando el constructor new Object(). </w:t>
+        <w:t xml:space="preserve">Un objeto literal es una forma concisa de crear objetos directamente en el código, utilizando pares clave-valor dentro de llaves {}. Estos objetos son útiles para representar datos estructurados de manera organizada y son una alternativa más eficiente a la creación de objetos utilizando el constructor new </w:t>
+      </w:r>
+      <w:proofErr w:type="spellStart"/>
+      <w:proofErr w:type="gramStart"/>
+      <w:r>
+        <w:rPr>
+          <w:rFonts w:cstheme="minorHAnsi"/>
+          <w:sz w:val="24"/>
+          <w:szCs w:val="24"/>
+        </w:rPr>
+        <w:t>Object</w:t>
+      </w:r>
+      <w:proofErr w:type="spellEnd"/>
+      <w:r>
+        <w:rPr>
+          <w:rFonts w:cstheme="minorHAnsi"/>
+          <w:sz w:val="24"/>
+          <w:szCs w:val="24"/>
+        </w:rPr>
+        <w:t>(</w:t>
+      </w:r>
+      <w:proofErr w:type="gramEnd"/>
+      <w:r>
+        <w:rPr>
+          <w:rFonts w:cstheme="minorHAnsi"/>
+          <w:sz w:val="24"/>
+          <w:szCs w:val="24"/>
+        </w:rPr>
+        <w:t>). </w:t>
       </w:r>
     </w:p>
     <w:p>
@@ -8347,8 +10622,20 @@
           <w:sz w:val="24"/>
           <w:szCs w:val="24"/>
         </w:rPr>
-        <w:t>dos puntos :</w:t>
-      </w:r>
+        <w:t xml:space="preserve">dos </w:t>
+      </w:r>
+      <w:proofErr w:type="gramStart"/>
+      <w:r>
+        <w:rPr>
+          <w:rFonts w:cstheme="minorHAnsi"/>
+          <w:b/>
+          <w:bCs/>
+          <w:sz w:val="24"/>
+          <w:szCs w:val="24"/>
+        </w:rPr>
+        <w:t>puntos :</w:t>
+      </w:r>
+      <w:proofErr w:type="gramEnd"/>
       <w:r>
         <w:rPr>
           <w:rFonts w:cstheme="minorHAnsi"/>
@@ -8810,7 +11097,16 @@
           <w:sz w:val="24"/>
           <w:szCs w:val="24"/>
         </w:rPr>
-        <w:t xml:space="preserve">Para acceder a los datos de objeto utilizamos la anotación del punto </w:t>
+        <w:t xml:space="preserve">Para acceder a los datos de objeto utilizamos la anotación del </w:t>
+      </w:r>
+      <w:proofErr w:type="gramStart"/>
+      <w:r>
+        <w:rPr>
+          <w:rFonts w:cstheme="minorHAnsi"/>
+          <w:sz w:val="24"/>
+          <w:szCs w:val="24"/>
+        </w:rPr>
+        <w:t xml:space="preserve">punto </w:t>
       </w:r>
       <w:r>
         <w:rPr>
@@ -8822,6 +11118,7 @@
         </w:rPr>
         <w:t>.</w:t>
       </w:r>
+      <w:proofErr w:type="gramEnd"/>
     </w:p>
     <w:p>
       <w:pPr>
@@ -9363,8 +11660,20 @@
           <w:sz w:val="24"/>
           <w:szCs w:val="24"/>
         </w:rPr>
-        <w:t>que son las que tienen la palabra explicita de Function</w:t>
-      </w:r>
+        <w:t xml:space="preserve">que son las que tienen la palabra explicita de </w:t>
+      </w:r>
+      <w:proofErr w:type="spellStart"/>
+      <w:r>
+        <w:rPr>
+          <w:rFonts w:cstheme="minorHAnsi"/>
+          <w:b/>
+          <w:bCs/>
+          <w:sz w:val="24"/>
+          <w:szCs w:val="24"/>
+        </w:rPr>
+        <w:t>Function</w:t>
+      </w:r>
+      <w:proofErr w:type="spellEnd"/>
       <w:r>
         <w:rPr>
           <w:rFonts w:cstheme="minorHAnsi"/>
@@ -9425,8 +11734,19 @@
           <w:szCs w:val="24"/>
           <w:highlight w:val="yellow"/>
         </w:rPr>
-        <w:t xml:space="preserve"> argument</w:t>
-      </w:r>
+        <w:t xml:space="preserve"> </w:t>
+      </w:r>
+      <w:proofErr w:type="spellStart"/>
+      <w:r>
+        <w:rPr>
+          <w:rFonts w:cstheme="minorHAnsi"/>
+          <w:sz w:val="24"/>
+          <w:szCs w:val="24"/>
+          <w:highlight w:val="yellow"/>
+        </w:rPr>
+        <w:t>argument</w:t>
+      </w:r>
+      <w:proofErr w:type="spellEnd"/>
       <w:r>
         <w:rPr>
           <w:rFonts w:cstheme="minorHAnsi"/>
@@ -9824,7 +12144,25 @@
           <w:sz w:val="24"/>
           <w:szCs w:val="24"/>
         </w:rPr>
-        <w:t>Si una función recibe menos argumentos de los declarados, los faltantes serán undefined.</w:t>
+        <w:t>Si una función recibe menos argumentos de los declarados, los faltantes serán </w:t>
+      </w:r>
+      <w:proofErr w:type="spellStart"/>
+      <w:r>
+        <w:rPr>
+          <w:rFonts w:cstheme="minorHAnsi"/>
+          <w:sz w:val="24"/>
+          <w:szCs w:val="24"/>
+        </w:rPr>
+        <w:t>undefined</w:t>
+      </w:r>
+      <w:proofErr w:type="spellEnd"/>
+      <w:r>
+        <w:rPr>
+          <w:rFonts w:cstheme="minorHAnsi"/>
+          <w:sz w:val="24"/>
+          <w:szCs w:val="24"/>
+        </w:rPr>
+        <w:t>.</w:t>
       </w:r>
     </w:p>
     <w:p>
@@ -9942,6 +12280,8 @@
         </w:rPr>
         <w:t xml:space="preserve"> </w:t>
       </w:r>
+      <w:proofErr w:type="spellStart"/>
+      <w:proofErr w:type="gramStart"/>
       <w:r>
         <w:rPr>
           <w:rFonts w:cstheme="minorHAnsi"/>
@@ -9951,7 +12291,31 @@
           <w:szCs w:val="24"/>
           <w:highlight w:val="yellow"/>
         </w:rPr>
-        <w:t>miFuncion(argumento1, argumento2);</w:t>
+        <w:t>miFuncion</w:t>
+      </w:r>
+      <w:proofErr w:type="spellEnd"/>
+      <w:r>
+        <w:rPr>
+          <w:rFonts w:cstheme="minorHAnsi"/>
+          <w:b/>
+          <w:bCs/>
+          <w:sz w:val="24"/>
+          <w:szCs w:val="24"/>
+          <w:highlight w:val="yellow"/>
+        </w:rPr>
+        <w:t>(</w:t>
+      </w:r>
+      <w:proofErr w:type="gramEnd"/>
+      <w:r>
+        <w:rPr>
+          <w:rFonts w:cstheme="minorHAnsi"/>
+          <w:b/>
+          <w:bCs/>
+          <w:sz w:val="24"/>
+          <w:szCs w:val="24"/>
+          <w:highlight w:val="yellow"/>
+        </w:rPr>
+        <w:t>argumento1, argumento2);</w:t>
       </w:r>
       <w:r>
         <w:rPr>
@@ -10739,7 +13103,25 @@
           <w:rFonts w:asciiTheme="minorHAnsi" w:eastAsiaTheme="majorEastAsia" w:hAnsiTheme="minorHAnsi" w:cstheme="minorHAnsi"/>
           <w:color w:val="000000"/>
         </w:rPr>
-        <w:t>son usadas comúnmente en situaciones donde no se necesita reutilizar la función en otro lugar del código, como en callbacks o expresiones que serán ejecutadas en un contexto limitado.</w:t>
+        <w:t xml:space="preserve">son usadas comúnmente en situaciones donde no se necesita reutilizar la función en otro lugar del código, como en </w:t>
+      </w:r>
+      <w:proofErr w:type="spellStart"/>
+      <w:r>
+        <w:rPr>
+          <w:rStyle w:val="Textoennegrita"/>
+          <w:rFonts w:asciiTheme="minorHAnsi" w:eastAsiaTheme="majorEastAsia" w:hAnsiTheme="minorHAnsi" w:cstheme="minorHAnsi"/>
+          <w:color w:val="000000"/>
+        </w:rPr>
+        <w:t>callbacks</w:t>
+      </w:r>
+      <w:proofErr w:type="spellEnd"/>
+      <w:r>
+        <w:rPr>
+          <w:rStyle w:val="Textoennegrita"/>
+          <w:rFonts w:asciiTheme="minorHAnsi" w:eastAsiaTheme="majorEastAsia" w:hAnsiTheme="minorHAnsi" w:cstheme="minorHAnsi"/>
+          <w:color w:val="000000"/>
+        </w:rPr>
+        <w:t xml:space="preserve"> o expresiones que serán ejecutadas en un contexto limitado.</w:t>
       </w:r>
     </w:p>
     <w:p>
@@ -11170,6 +13552,7 @@
           <w:color w:val="000000"/>
         </w:rPr>
       </w:pPr>
+      <w:proofErr w:type="spellStart"/>
       <w:r>
         <w:rPr>
           <w:rFonts w:asciiTheme="minorHAnsi" w:hAnsiTheme="minorHAnsi" w:cstheme="minorHAnsi"/>
@@ -11179,7 +13562,18 @@
           <w:highlight w:val="yellow"/>
         </w:rPr>
         <w:lastRenderedPageBreak/>
-        <w:t>Math.random()</w:t>
+        <w:t>Math.random</w:t>
+      </w:r>
+      <w:proofErr w:type="spellEnd"/>
+      <w:r>
+        <w:rPr>
+          <w:rFonts w:asciiTheme="minorHAnsi" w:hAnsiTheme="minorHAnsi" w:cstheme="minorHAnsi"/>
+          <w:b/>
+          <w:bCs/>
+          <w:color w:val="000000"/>
+          <w:highlight w:val="yellow"/>
+        </w:rPr>
+        <w:t>()</w:t>
       </w:r>
       <w:r>
         <w:rPr>
@@ -11187,25 +13581,61 @@
           <w:color w:val="000000"/>
           <w:highlight w:val="yellow"/>
         </w:rPr>
-        <w:t> es una función impura ya que modifica el estado interno del objeto Math y </w:t>
-      </w:r>
-      <w:r>
-        <w:rPr>
-          <w:rFonts w:asciiTheme="minorHAnsi" w:hAnsiTheme="minorHAnsi" w:cstheme="minorHAnsi"/>
-          <w:b/>
-          <w:bCs/>
-          <w:color w:val="000000"/>
-          <w:highlight w:val="yellow"/>
-        </w:rPr>
-        <w:t>proporciona resultados diferentes con cada llamada</w:t>
-      </w:r>
+        <w:t xml:space="preserve"> es una función impura ya que modifica el estado interno del objeto </w:t>
+      </w:r>
+      <w:proofErr w:type="spellStart"/>
       <w:r>
         <w:rPr>
           <w:rFonts w:asciiTheme="minorHAnsi" w:hAnsiTheme="minorHAnsi" w:cstheme="minorHAnsi"/>
           <w:color w:val="000000"/>
           <w:highlight w:val="yellow"/>
         </w:rPr>
-        <w:t>. Por lo tanto, Math.random()</w:t>
+        <w:t>Math</w:t>
+      </w:r>
+      <w:proofErr w:type="spellEnd"/>
+      <w:r>
+        <w:rPr>
+          <w:rFonts w:asciiTheme="minorHAnsi" w:hAnsiTheme="minorHAnsi" w:cstheme="minorHAnsi"/>
+          <w:color w:val="000000"/>
+          <w:highlight w:val="yellow"/>
+        </w:rPr>
+        <w:t xml:space="preserve"> y </w:t>
+      </w:r>
+      <w:r>
+        <w:rPr>
+          <w:rFonts w:asciiTheme="minorHAnsi" w:hAnsiTheme="minorHAnsi" w:cstheme="minorHAnsi"/>
+          <w:b/>
+          <w:bCs/>
+          <w:color w:val="000000"/>
+          <w:highlight w:val="yellow"/>
+        </w:rPr>
+        <w:t>proporciona resultados diferentes con cada llamada</w:t>
+      </w:r>
+      <w:r>
+        <w:rPr>
+          <w:rFonts w:asciiTheme="minorHAnsi" w:hAnsiTheme="minorHAnsi" w:cstheme="minorHAnsi"/>
+          <w:color w:val="000000"/>
+          <w:highlight w:val="yellow"/>
+        </w:rPr>
+        <w:t>. Por lo tanto, </w:t>
+      </w:r>
+      <w:proofErr w:type="spellStart"/>
+      <w:r>
+        <w:rPr>
+          <w:rFonts w:asciiTheme="minorHAnsi" w:hAnsiTheme="minorHAnsi" w:cstheme="minorHAnsi"/>
+          <w:color w:val="000000"/>
+          <w:highlight w:val="yellow"/>
+        </w:rPr>
+        <w:t>Math.random</w:t>
+      </w:r>
+      <w:proofErr w:type="spellEnd"/>
+      <w:r>
+        <w:rPr>
+          <w:rFonts w:asciiTheme="minorHAnsi" w:hAnsiTheme="minorHAnsi" w:cstheme="minorHAnsi"/>
+          <w:color w:val="000000"/>
+          <w:highlight w:val="yellow"/>
+        </w:rPr>
+        <w:t>()</w:t>
       </w:r>
       <w:r>
         <w:rPr>
@@ -11297,7 +13727,51 @@
           <w:sz w:val="24"/>
           <w:szCs w:val="24"/>
         </w:rPr>
-        <w:t>Función flecha (arrow function)</w:t>
+        <w:t>Función flecha (</w:t>
+      </w:r>
+      <w:proofErr w:type="spellStart"/>
+      <w:r>
+        <w:rPr>
+          <w:rFonts w:cstheme="minorHAnsi"/>
+          <w:b/>
+          <w:bCs/>
+          <w:sz w:val="24"/>
+          <w:szCs w:val="24"/>
+        </w:rPr>
+        <w:t>arrow</w:t>
+      </w:r>
+      <w:proofErr w:type="spellEnd"/>
+      <w:r>
+        <w:rPr>
+          <w:rFonts w:cstheme="minorHAnsi"/>
+          <w:b/>
+          <w:bCs/>
+          <w:sz w:val="24"/>
+          <w:szCs w:val="24"/>
+        </w:rPr>
+        <w:t xml:space="preserve"> </w:t>
+      </w:r>
+      <w:proofErr w:type="spellStart"/>
+      <w:r>
+        <w:rPr>
+          <w:rFonts w:cstheme="minorHAnsi"/>
+          <w:b/>
+          <w:bCs/>
+          <w:sz w:val="24"/>
+          <w:szCs w:val="24"/>
+        </w:rPr>
+        <w:t>function</w:t>
+      </w:r>
+      <w:proofErr w:type="spellEnd"/>
+      <w:r>
+        <w:rPr>
+          <w:rFonts w:cstheme="minorHAnsi"/>
+          <w:b/>
+          <w:bCs/>
+          <w:sz w:val="24"/>
+          <w:szCs w:val="24"/>
+        </w:rPr>
+        <w:t>)</w:t>
       </w:r>
     </w:p>
     <w:p>
@@ -11431,7 +13905,43 @@
           <w:sz w:val="24"/>
           <w:szCs w:val="24"/>
         </w:rPr>
-        <w:t>Son ideales para pasarlas como argumentos a funciones de orden superior como map, filter, reduce, entre otras.</w:t>
+        <w:t>Son ideales para pasarlas como argumentos a funciones de orden superior como </w:t>
+      </w:r>
+      <w:proofErr w:type="spellStart"/>
+      <w:r>
+        <w:rPr>
+          <w:rFonts w:cstheme="minorHAnsi"/>
+          <w:sz w:val="24"/>
+          <w:szCs w:val="24"/>
+        </w:rPr>
+        <w:t>map</w:t>
+      </w:r>
+      <w:proofErr w:type="spellEnd"/>
+      <w:r>
+        <w:rPr>
+          <w:rFonts w:cstheme="minorHAnsi"/>
+          <w:sz w:val="24"/>
+          <w:szCs w:val="24"/>
+        </w:rPr>
+        <w:t>, </w:t>
+      </w:r>
+      <w:proofErr w:type="spellStart"/>
+      <w:r>
+        <w:rPr>
+          <w:rFonts w:cstheme="minorHAnsi"/>
+          <w:sz w:val="24"/>
+          <w:szCs w:val="24"/>
+        </w:rPr>
+        <w:t>filter</w:t>
+      </w:r>
+      <w:proofErr w:type="spellEnd"/>
+      <w:r>
+        <w:rPr>
+          <w:rFonts w:cstheme="minorHAnsi"/>
+          <w:sz w:val="24"/>
+          <w:szCs w:val="24"/>
+        </w:rPr>
+        <w:t>, reduce, entre otras.</w:t>
       </w:r>
     </w:p>
     <w:p>
@@ -11471,6 +13981,7 @@
           <w:szCs w:val="24"/>
         </w:rPr>
       </w:pPr>
+      <w:proofErr w:type="spellStart"/>
       <w:r>
         <w:rPr>
           <w:rFonts w:cstheme="minorHAnsi"/>
@@ -11481,6 +13992,7 @@
         </w:rPr>
         <w:t>this</w:t>
       </w:r>
+      <w:proofErr w:type="spellEnd"/>
       <w:r>
         <w:rPr>
           <w:rFonts w:cstheme="minorHAnsi"/>
@@ -11497,7 +14009,29 @@
           <w:sz w:val="24"/>
           <w:szCs w:val="24"/>
         </w:rPr>
-        <w:t>(scope)</w:t>
+        <w:t>(</w:t>
+      </w:r>
+      <w:proofErr w:type="spellStart"/>
+      <w:r>
+        <w:rPr>
+          <w:rFonts w:cstheme="minorHAnsi"/>
+          <w:b/>
+          <w:bCs/>
+          <w:sz w:val="24"/>
+          <w:szCs w:val="24"/>
+        </w:rPr>
+        <w:t>scope</w:t>
+      </w:r>
+      <w:proofErr w:type="spellEnd"/>
+      <w:r>
+        <w:rPr>
+          <w:rFonts w:cstheme="minorHAnsi"/>
+          <w:b/>
+          <w:bCs/>
+          <w:sz w:val="24"/>
+          <w:szCs w:val="24"/>
+        </w:rPr>
+        <w:t>)</w:t>
       </w:r>
       <w:r>
         <w:rPr>
@@ -11507,6 +14041,7 @@
         </w:rPr>
         <w:t xml:space="preserve"> donde fue definida la función, lo que puede ser útil para evitar problemas con el </w:t>
       </w:r>
+      <w:proofErr w:type="spellStart"/>
       <w:r>
         <w:rPr>
           <w:rFonts w:cstheme="minorHAnsi"/>
@@ -11517,6 +14052,7 @@
         </w:rPr>
         <w:t>this</w:t>
       </w:r>
+      <w:proofErr w:type="spellEnd"/>
       <w:r>
         <w:rPr>
           <w:rFonts w:cstheme="minorHAnsi"/>
@@ -11782,7 +14318,25 @@
           <w:sz w:val="24"/>
           <w:szCs w:val="24"/>
         </w:rPr>
-        <w:t>La sentencia return finaliza la ejecución de la función y especifica un valor para ser devuelto a quien llama a la función.</w:t>
+        <w:t>La sentencia </w:t>
+      </w:r>
+      <w:proofErr w:type="spellStart"/>
+      <w:r>
+        <w:rPr>
+          <w:rFonts w:cstheme="minorHAnsi"/>
+          <w:sz w:val="24"/>
+          <w:szCs w:val="24"/>
+        </w:rPr>
+        <w:t>return</w:t>
+      </w:r>
+      <w:proofErr w:type="spellEnd"/>
+      <w:r>
+        <w:rPr>
+          <w:rFonts w:cstheme="minorHAnsi"/>
+          <w:sz w:val="24"/>
+          <w:szCs w:val="24"/>
+        </w:rPr>
+        <w:t> finaliza la ejecución de la función y especifica un valor para ser devuelto a quien llama a la función.</w:t>
       </w:r>
     </w:p>
     <w:p>
@@ -11801,7 +14355,25 @@
           <w:sz w:val="24"/>
           <w:szCs w:val="24"/>
         </w:rPr>
-        <w:t>la sentencia return dentro de una función sirve para dos propósitos principales:</w:t>
+        <w:t>la sentencia </w:t>
+      </w:r>
+      <w:proofErr w:type="spellStart"/>
+      <w:r>
+        <w:rPr>
+          <w:rFonts w:cstheme="minorHAnsi"/>
+          <w:sz w:val="24"/>
+          <w:szCs w:val="24"/>
+        </w:rPr>
+        <w:t>return</w:t>
+      </w:r>
+      <w:proofErr w:type="spellEnd"/>
+      <w:r>
+        <w:rPr>
+          <w:rFonts w:cstheme="minorHAnsi"/>
+          <w:sz w:val="24"/>
+          <w:szCs w:val="24"/>
+        </w:rPr>
+        <w:t> dentro de una función sirve para dos propósitos principales:</w:t>
       </w:r>
     </w:p>
     <w:p>
@@ -11890,7 +14462,31 @@
           <w:sz w:val="24"/>
           <w:szCs w:val="24"/>
         </w:rPr>
-        <w:t>¿Cómo funciona return?</w:t>
+        <w:t>¿Cómo funciona </w:t>
+      </w:r>
+      <w:proofErr w:type="spellStart"/>
+      <w:r>
+        <w:rPr>
+          <w:rFonts w:cstheme="minorHAnsi"/>
+          <w:b/>
+          <w:bCs/>
+          <w:color w:val="2F5496" w:themeColor="accent1" w:themeShade="BF"/>
+          <w:sz w:val="24"/>
+          <w:szCs w:val="24"/>
+        </w:rPr>
+        <w:t>return</w:t>
+      </w:r>
+      <w:proofErr w:type="spellEnd"/>
+      <w:r>
+        <w:rPr>
+          <w:rFonts w:cstheme="minorHAnsi"/>
+          <w:b/>
+          <w:bCs/>
+          <w:color w:val="2F5496" w:themeColor="accent1" w:themeShade="BF"/>
+          <w:sz w:val="24"/>
+          <w:szCs w:val="24"/>
+        </w:rPr>
+        <w:t>?</w:t>
       </w:r>
     </w:p>
     <w:p>
@@ -11929,13 +14525,41 @@
           <w:szCs w:val="24"/>
         </w:rPr>
       </w:pPr>
-      <w:r>
-        <w:rPr>
-          <w:rFonts w:cstheme="minorHAnsi"/>
-          <w:sz w:val="24"/>
-          <w:szCs w:val="24"/>
-        </w:rPr>
-        <w:t>return detiene la ejecución de la función en el punto donde se encuentra. Cualquier código que siga a return dentro de la función no se ejecutará. </w:t>
+      <w:proofErr w:type="spellStart"/>
+      <w:r>
+        <w:rPr>
+          <w:rFonts w:cstheme="minorHAnsi"/>
+          <w:sz w:val="24"/>
+          <w:szCs w:val="24"/>
+        </w:rPr>
+        <w:t>return</w:t>
+      </w:r>
+      <w:proofErr w:type="spellEnd"/>
+      <w:r>
+        <w:rPr>
+          <w:rFonts w:cstheme="minorHAnsi"/>
+          <w:sz w:val="24"/>
+          <w:szCs w:val="24"/>
+        </w:rPr>
+        <w:t> detiene la ejecución de la función en el punto donde se encuentra. Cualquier código que siga a </w:t>
+      </w:r>
+      <w:proofErr w:type="spellStart"/>
+      <w:r>
+        <w:rPr>
+          <w:rFonts w:cstheme="minorHAnsi"/>
+          <w:sz w:val="24"/>
+          <w:szCs w:val="24"/>
+        </w:rPr>
+        <w:t>return</w:t>
+      </w:r>
+      <w:proofErr w:type="spellEnd"/>
+      <w:r>
+        <w:rPr>
+          <w:rFonts w:cstheme="minorHAnsi"/>
+          <w:sz w:val="24"/>
+          <w:szCs w:val="24"/>
+        </w:rPr>
+        <w:t> dentro de la función no se ejecutará. </w:t>
       </w:r>
     </w:p>
     <w:p>
@@ -11974,6 +14598,7 @@
           <w:szCs w:val="24"/>
         </w:rPr>
       </w:pPr>
+      <w:proofErr w:type="spellStart"/>
       <w:r>
         <w:rPr>
           <w:rFonts w:cstheme="minorHAnsi"/>
@@ -11981,7 +14606,34 @@
           <w:szCs w:val="24"/>
         </w:rPr>
         <w:lastRenderedPageBreak/>
-        <w:t>return puede ir seguido de una expresión (un valor, una variable, un cálculo, etc.) que se evalúa y se devuelve como el resultado de la función. Si no se especifica ninguna expresión, la función devolverá undefined por defecto. </w:t>
+        <w:t>return</w:t>
+      </w:r>
+      <w:proofErr w:type="spellEnd"/>
+      <w:r>
+        <w:rPr>
+          <w:rFonts w:cstheme="minorHAnsi"/>
+          <w:sz w:val="24"/>
+          <w:szCs w:val="24"/>
+        </w:rPr>
+        <w:t> puede ir seguido de una expresión (un valor, una variable, un cálculo, etc.) que se evalúa y se devuelve como el resultado de la función. Si no se especifica ninguna expresión, la función devolverá </w:t>
+      </w:r>
+      <w:proofErr w:type="spellStart"/>
+      <w:r>
+        <w:rPr>
+          <w:rFonts w:cstheme="minorHAnsi"/>
+          <w:sz w:val="24"/>
+          <w:szCs w:val="24"/>
+        </w:rPr>
+        <w:t>undefined</w:t>
+      </w:r>
+      <w:proofErr w:type="spellEnd"/>
+      <w:r>
+        <w:rPr>
+          <w:rFonts w:cstheme="minorHAnsi"/>
+          <w:sz w:val="24"/>
+          <w:szCs w:val="24"/>
+        </w:rPr>
+        <w:t> por defecto. </w:t>
       </w:r>
     </w:p>
     <w:p>
@@ -12186,6 +14838,7 @@
           <w:szCs w:val="24"/>
         </w:rPr>
       </w:pPr>
+      <w:proofErr w:type="spellStart"/>
       <w:r>
         <w:rPr>
           <w:rFonts w:cstheme="minorHAnsi"/>
@@ -12195,7 +14848,18 @@
           <w:szCs w:val="24"/>
         </w:rPr>
         <w:lastRenderedPageBreak/>
-        <w:t>Protips funciones</w:t>
+        <w:t>Protips</w:t>
+      </w:r>
+      <w:proofErr w:type="spellEnd"/>
+      <w:r>
+        <w:rPr>
+          <w:rFonts w:cstheme="minorHAnsi"/>
+          <w:b/>
+          <w:bCs/>
+          <w:sz w:val="24"/>
+          <w:szCs w:val="24"/>
+        </w:rPr>
+        <w:t xml:space="preserve"> funciones</w:t>
       </w:r>
     </w:p>
     <w:p>
@@ -12370,7 +15034,43 @@
           <w:sz w:val="24"/>
           <w:szCs w:val="24"/>
         </w:rPr>
-        <w:t>En JavaScript, el operador ... puede actuar como operador spread o como operador rest, dependiendo del contexto. El operador spread se utiliza para expandir elementos de un array u objeto, mientras que el operador rest se usa para agrupar múltiples elementos en un solo array. </w:t>
+        <w:t xml:space="preserve">En JavaScript, el operador ... puede actuar como operador spread o como operador </w:t>
+      </w:r>
+      <w:proofErr w:type="spellStart"/>
+      <w:r>
+        <w:rPr>
+          <w:rFonts w:cstheme="minorHAnsi"/>
+          <w:sz w:val="24"/>
+          <w:szCs w:val="24"/>
+        </w:rPr>
+        <w:t>rest</w:t>
+      </w:r>
+      <w:proofErr w:type="spellEnd"/>
+      <w:r>
+        <w:rPr>
+          <w:rFonts w:cstheme="minorHAnsi"/>
+          <w:sz w:val="24"/>
+          <w:szCs w:val="24"/>
+        </w:rPr>
+        <w:t xml:space="preserve">, dependiendo del contexto. El operador spread se utiliza para expandir elementos de un array u objeto, mientras que el operador </w:t>
+      </w:r>
+      <w:proofErr w:type="spellStart"/>
+      <w:r>
+        <w:rPr>
+          <w:rFonts w:cstheme="minorHAnsi"/>
+          <w:sz w:val="24"/>
+          <w:szCs w:val="24"/>
+        </w:rPr>
+        <w:t>rest</w:t>
+      </w:r>
+      <w:proofErr w:type="spellEnd"/>
+      <w:r>
+        <w:rPr>
+          <w:rFonts w:cstheme="minorHAnsi"/>
+          <w:sz w:val="24"/>
+          <w:szCs w:val="24"/>
+        </w:rPr>
+        <w:t xml:space="preserve"> se usa para agrupar múltiples elementos en un solo array. </w:t>
       </w:r>
     </w:p>
     <w:p>
@@ -12927,7 +15627,79 @@
           <w:sz w:val="24"/>
           <w:szCs w:val="24"/>
         </w:rPr>
-        <w:t>Permiten ejecutar diferentes bloques de código dependiendo de si una condición es verdadera o falsa. Incluyen if, else if, else y switch. </w:t>
+        <w:t>Permiten ejecutar diferentes bloques de código dependiendo de si una condición es verdadera o falsa. Incluyen </w:t>
+      </w:r>
+      <w:proofErr w:type="spellStart"/>
+      <w:r>
+        <w:rPr>
+          <w:rFonts w:cstheme="minorHAnsi"/>
+          <w:sz w:val="24"/>
+          <w:szCs w:val="24"/>
+        </w:rPr>
+        <w:t>if</w:t>
+      </w:r>
+      <w:proofErr w:type="spellEnd"/>
+      <w:r>
+        <w:rPr>
+          <w:rFonts w:cstheme="minorHAnsi"/>
+          <w:sz w:val="24"/>
+          <w:szCs w:val="24"/>
+        </w:rPr>
+        <w:t>, </w:t>
+      </w:r>
+      <w:proofErr w:type="spellStart"/>
+      <w:r>
+        <w:rPr>
+          <w:rFonts w:cstheme="minorHAnsi"/>
+          <w:sz w:val="24"/>
+          <w:szCs w:val="24"/>
+        </w:rPr>
+        <w:t>else</w:t>
+      </w:r>
+      <w:proofErr w:type="spellEnd"/>
+      <w:r>
+        <w:rPr>
+          <w:rFonts w:cstheme="minorHAnsi"/>
+          <w:sz w:val="24"/>
+          <w:szCs w:val="24"/>
+        </w:rPr>
+        <w:t xml:space="preserve"> </w:t>
+      </w:r>
+      <w:proofErr w:type="spellStart"/>
+      <w:r>
+        <w:rPr>
+          <w:rFonts w:cstheme="minorHAnsi"/>
+          <w:sz w:val="24"/>
+          <w:szCs w:val="24"/>
+        </w:rPr>
+        <w:t>if</w:t>
+      </w:r>
+      <w:proofErr w:type="spellEnd"/>
+      <w:r>
+        <w:rPr>
+          <w:rFonts w:cstheme="minorHAnsi"/>
+          <w:sz w:val="24"/>
+          <w:szCs w:val="24"/>
+        </w:rPr>
+        <w:t>, </w:t>
+      </w:r>
+      <w:proofErr w:type="spellStart"/>
+      <w:r>
+        <w:rPr>
+          <w:rFonts w:cstheme="minorHAnsi"/>
+          <w:sz w:val="24"/>
+          <w:szCs w:val="24"/>
+        </w:rPr>
+        <w:t>else</w:t>
+      </w:r>
+      <w:proofErr w:type="spellEnd"/>
+      <w:r>
+        <w:rPr>
+          <w:rFonts w:cstheme="minorHAnsi"/>
+          <w:sz w:val="24"/>
+          <w:szCs w:val="24"/>
+        </w:rPr>
+        <w:t> y switch. </w:t>
       </w:r>
     </w:p>
     <w:p>
@@ -12954,7 +15726,29 @@
           <w:sz w:val="24"/>
           <w:szCs w:val="24"/>
         </w:rPr>
-        <w:t>Bucles (loops):</w:t>
+        <w:t>Bucles (</w:t>
+      </w:r>
+      <w:proofErr w:type="spellStart"/>
+      <w:r>
+        <w:rPr>
+          <w:rFonts w:cstheme="minorHAnsi"/>
+          <w:b/>
+          <w:bCs/>
+          <w:sz w:val="24"/>
+          <w:szCs w:val="24"/>
+        </w:rPr>
+        <w:t>loops</w:t>
+      </w:r>
+      <w:proofErr w:type="spellEnd"/>
+      <w:r>
+        <w:rPr>
+          <w:rFonts w:cstheme="minorHAnsi"/>
+          <w:b/>
+          <w:bCs/>
+          <w:sz w:val="24"/>
+          <w:szCs w:val="24"/>
+        </w:rPr>
+        <w:t>):</w:t>
       </w:r>
     </w:p>
     <w:p>
@@ -12974,7 +15768,61 @@
           <w:sz w:val="24"/>
           <w:szCs w:val="24"/>
         </w:rPr>
-        <w:t>Permiten repetir un bloque de código varias veces. Ejemplos son for, while y do...while. </w:t>
+        <w:t>Permiten repetir un bloque de código varias veces. Ejemplos son </w:t>
+      </w:r>
+      <w:proofErr w:type="spellStart"/>
+      <w:r>
+        <w:rPr>
+          <w:rFonts w:cstheme="minorHAnsi"/>
+          <w:sz w:val="24"/>
+          <w:szCs w:val="24"/>
+        </w:rPr>
+        <w:t>for</w:t>
+      </w:r>
+      <w:proofErr w:type="spellEnd"/>
+      <w:r>
+        <w:rPr>
+          <w:rFonts w:cstheme="minorHAnsi"/>
+          <w:sz w:val="24"/>
+          <w:szCs w:val="24"/>
+        </w:rPr>
+        <w:t>, </w:t>
+      </w:r>
+      <w:proofErr w:type="spellStart"/>
+      <w:r>
+        <w:rPr>
+          <w:rFonts w:cstheme="minorHAnsi"/>
+          <w:sz w:val="24"/>
+          <w:szCs w:val="24"/>
+        </w:rPr>
+        <w:t>while</w:t>
+      </w:r>
+      <w:proofErr w:type="spellEnd"/>
+      <w:r>
+        <w:rPr>
+          <w:rFonts w:cstheme="minorHAnsi"/>
+          <w:sz w:val="24"/>
+          <w:szCs w:val="24"/>
+        </w:rPr>
+        <w:t> y do...</w:t>
+      </w:r>
+      <w:proofErr w:type="spellStart"/>
+      <w:r>
+        <w:rPr>
+          <w:rFonts w:cstheme="minorHAnsi"/>
+          <w:sz w:val="24"/>
+          <w:szCs w:val="24"/>
+        </w:rPr>
+        <w:t>while</w:t>
+      </w:r>
+      <w:proofErr w:type="spellEnd"/>
+      <w:r>
+        <w:rPr>
+          <w:rFonts w:cstheme="minorHAnsi"/>
+          <w:sz w:val="24"/>
+          <w:szCs w:val="24"/>
+        </w:rPr>
+        <w:t>. </w:t>
       </w:r>
     </w:p>
     <w:p>
@@ -13255,7 +16103,25 @@
           <w:sz w:val="24"/>
           <w:szCs w:val="24"/>
         </w:rPr>
-        <w:t xml:space="preserve">Pero cuando le asignamos un nuevo valor a igualándola a 10 (a = 10), entonces b no toma el nuevo valor de a porque ya tiene un valor guardado en memoria </w:t>
+        <w:t xml:space="preserve">Pero cuando le asignamos un nuevo valor a igualándola a 10 (a = 10), entonces b no toma el nuevo valor de </w:t>
+      </w:r>
+      <w:proofErr w:type="spellStart"/>
+      <w:r>
+        <w:rPr>
+          <w:rFonts w:cstheme="minorHAnsi"/>
+          <w:sz w:val="24"/>
+          <w:szCs w:val="24"/>
+        </w:rPr>
+        <w:t>a</w:t>
+      </w:r>
+      <w:proofErr w:type="spellEnd"/>
+      <w:r>
+        <w:rPr>
+          <w:rFonts w:cstheme="minorHAnsi"/>
+          <w:sz w:val="24"/>
+          <w:szCs w:val="24"/>
+        </w:rPr>
+        <w:t xml:space="preserve"> porque ya tiene un valor guardado en memoria </w:t>
       </w:r>
     </w:p>
     <w:p>
@@ -13590,7 +16456,51 @@
           <w:sz w:val="24"/>
           <w:szCs w:val="24"/>
         </w:rPr>
-        <w:t xml:space="preserve"> en consola y demostramos el valor que tiene la variable person va ser igual al nuevo valor asignado a la variable ana </w:t>
+        <w:t xml:space="preserve"> en consola y demostramos el valor que tiene la variable </w:t>
+      </w:r>
+      <w:proofErr w:type="spellStart"/>
+      <w:r>
+        <w:rPr>
+          <w:rFonts w:cstheme="minorHAnsi"/>
+          <w:b/>
+          <w:bCs/>
+          <w:sz w:val="24"/>
+          <w:szCs w:val="24"/>
+        </w:rPr>
+        <w:t>person</w:t>
+      </w:r>
+      <w:proofErr w:type="spellEnd"/>
+      <w:r>
+        <w:rPr>
+          <w:rFonts w:cstheme="minorHAnsi"/>
+          <w:b/>
+          <w:bCs/>
+          <w:sz w:val="24"/>
+          <w:szCs w:val="24"/>
+        </w:rPr>
+        <w:t xml:space="preserve"> va ser igual al nuevo valor asignado a la variable </w:t>
+      </w:r>
+      <w:proofErr w:type="spellStart"/>
+      <w:r>
+        <w:rPr>
+          <w:rFonts w:cstheme="minorHAnsi"/>
+          <w:b/>
+          <w:bCs/>
+          <w:sz w:val="24"/>
+          <w:szCs w:val="24"/>
+        </w:rPr>
+        <w:t>ana</w:t>
+      </w:r>
+      <w:proofErr w:type="spellEnd"/>
+      <w:r>
+        <w:rPr>
+          <w:rFonts w:cstheme="minorHAnsi"/>
+          <w:b/>
+          <w:bCs/>
+          <w:sz w:val="24"/>
+          <w:szCs w:val="24"/>
+        </w:rPr>
+        <w:t xml:space="preserve"> </w:t>
       </w:r>
     </w:p>
     <w:p>
@@ -13901,6 +16811,7 @@
         </w:rPr>
         <w:t xml:space="preserve"> </w:t>
       </w:r>
+      <w:proofErr w:type="spellStart"/>
       <w:r>
         <w:rPr>
           <w:rFonts w:cstheme="minorHAnsi"/>
@@ -13912,6 +16823,7 @@
         </w:rPr>
         <w:t>cambioNombre</w:t>
       </w:r>
+      <w:proofErr w:type="spellEnd"/>
       <w:r>
         <w:rPr>
           <w:rFonts w:cstheme="minorHAnsi"/>
@@ -13922,6 +16834,7 @@
         </w:rPr>
         <w:t xml:space="preserve"> que retorne el valor de la </w:t>
       </w:r>
+      <w:proofErr w:type="spellStart"/>
       <w:r>
         <w:rPr>
           <w:rFonts w:cstheme="minorHAnsi"/>
@@ -13933,6 +16846,7 @@
         </w:rPr>
         <w:t>variablePersona</w:t>
       </w:r>
+      <w:proofErr w:type="spellEnd"/>
       <w:r>
         <w:rPr>
           <w:rFonts w:cstheme="minorHAnsi"/>
@@ -13966,7 +16880,73 @@
           <w:sz w:val="24"/>
           <w:szCs w:val="24"/>
         </w:rPr>
-        <w:t>Como b es igual al nombre de la funcion CambioNombre y como argumento el valor de a, entonces el resultado que retorne la función quedara asignado a ambas variable porque apuntan al mismo lugar en memoria</w:t>
+        <w:t xml:space="preserve">Como b es igual al nombre de la </w:t>
+      </w:r>
+      <w:proofErr w:type="spellStart"/>
+      <w:r>
+        <w:rPr>
+          <w:rFonts w:cstheme="minorHAnsi"/>
+          <w:b/>
+          <w:bCs/>
+          <w:sz w:val="24"/>
+          <w:szCs w:val="24"/>
+        </w:rPr>
+        <w:t>funcion</w:t>
+      </w:r>
+      <w:proofErr w:type="spellEnd"/>
+      <w:r>
+        <w:rPr>
+          <w:rFonts w:cstheme="minorHAnsi"/>
+          <w:b/>
+          <w:bCs/>
+          <w:sz w:val="24"/>
+          <w:szCs w:val="24"/>
+        </w:rPr>
+        <w:t xml:space="preserve"> </w:t>
+      </w:r>
+      <w:proofErr w:type="spellStart"/>
+      <w:r>
+        <w:rPr>
+          <w:rFonts w:cstheme="minorHAnsi"/>
+          <w:b/>
+          <w:bCs/>
+          <w:sz w:val="24"/>
+          <w:szCs w:val="24"/>
+        </w:rPr>
+        <w:t>CambioNombre</w:t>
+      </w:r>
+      <w:proofErr w:type="spellEnd"/>
+      <w:r>
+        <w:rPr>
+          <w:rFonts w:cstheme="minorHAnsi"/>
+          <w:b/>
+          <w:bCs/>
+          <w:sz w:val="24"/>
+          <w:szCs w:val="24"/>
+        </w:rPr>
+        <w:t xml:space="preserve"> y como argumento el valor de a, entonces el resultado que retorne la función quedara asignado a </w:t>
+      </w:r>
+      <w:proofErr w:type="gramStart"/>
+      <w:r>
+        <w:rPr>
+          <w:rFonts w:cstheme="minorHAnsi"/>
+          <w:b/>
+          <w:bCs/>
+          <w:sz w:val="24"/>
+          <w:szCs w:val="24"/>
+        </w:rPr>
+        <w:t>ambas variable</w:t>
+      </w:r>
+      <w:proofErr w:type="gramEnd"/>
+      <w:r>
+        <w:rPr>
+          <w:rFonts w:cstheme="minorHAnsi"/>
+          <w:b/>
+          <w:bCs/>
+          <w:sz w:val="24"/>
+          <w:szCs w:val="24"/>
+        </w:rPr>
+        <w:t xml:space="preserve"> porque apuntan al mismo lugar en memoria</w:t>
       </w:r>
     </w:p>
     <w:p>
@@ -14254,7 +17234,25 @@
           <w:sz w:val="24"/>
           <w:szCs w:val="24"/>
         </w:rPr>
-        <w:t> puede actuar como operador spread o como operador rest, dependiendo del contexto. </w:t>
+        <w:t xml:space="preserve"> puede actuar como operador spread o como operador </w:t>
+      </w:r>
+      <w:proofErr w:type="spellStart"/>
+      <w:r>
+        <w:rPr>
+          <w:rFonts w:cstheme="minorHAnsi"/>
+          <w:sz w:val="24"/>
+          <w:szCs w:val="24"/>
+        </w:rPr>
+        <w:t>rest</w:t>
+      </w:r>
+      <w:proofErr w:type="spellEnd"/>
+      <w:r>
+        <w:rPr>
+          <w:rFonts w:cstheme="minorHAnsi"/>
+          <w:sz w:val="24"/>
+          <w:szCs w:val="24"/>
+        </w:rPr>
+        <w:t>, dependiendo del contexto. </w:t>
       </w:r>
       <w:r>
         <w:rPr>
@@ -14282,8 +17280,20 @@
           <w:sz w:val="24"/>
           <w:szCs w:val="24"/>
         </w:rPr>
-        <w:t>el operador rest</w:t>
-      </w:r>
+        <w:t xml:space="preserve">el operador </w:t>
+      </w:r>
+      <w:proofErr w:type="spellStart"/>
+      <w:r>
+        <w:rPr>
+          <w:rFonts w:cstheme="minorHAnsi"/>
+          <w:b/>
+          <w:bCs/>
+          <w:sz w:val="24"/>
+          <w:szCs w:val="24"/>
+        </w:rPr>
+        <w:t>rest</w:t>
+      </w:r>
+      <w:proofErr w:type="spellEnd"/>
       <w:r>
         <w:rPr>
           <w:rFonts w:cstheme="minorHAnsi"/>
@@ -14357,7 +17367,27 @@
           <w:szCs w:val="24"/>
           <w:highlight w:val="yellow"/>
         </w:rPr>
-        <w:t xml:space="preserve">colocamos entre llaves y utilizamos el operador spread { ...objeto } para que no se vea alterado esa copia </w:t>
+        <w:t xml:space="preserve">colocamos entre llaves y utilizamos el operador spread </w:t>
+      </w:r>
+      <w:proofErr w:type="gramStart"/>
+      <w:r>
+        <w:rPr>
+          <w:rFonts w:cstheme="minorHAnsi"/>
+          <w:sz w:val="24"/>
+          <w:szCs w:val="24"/>
+          <w:highlight w:val="yellow"/>
+        </w:rPr>
+        <w:t>{ ...objeto }</w:t>
+      </w:r>
+      <w:proofErr w:type="gramEnd"/>
+      <w:r>
+        <w:rPr>
+          <w:rFonts w:cstheme="minorHAnsi"/>
+          <w:sz w:val="24"/>
+          <w:szCs w:val="24"/>
+          <w:highlight w:val="yellow"/>
+        </w:rPr>
+        <w:t xml:space="preserve"> para que no se vea alterado esa copia </w:t>
       </w:r>
     </w:p>
     <w:p>
@@ -14464,7 +17494,29 @@
           <w:sz w:val="24"/>
           <w:szCs w:val="24"/>
         </w:rPr>
-        <w:t>, quiere decir en javascript, un</w:t>
+        <w:t xml:space="preserve">, quiere decir en </w:t>
+      </w:r>
+      <w:proofErr w:type="spellStart"/>
+      <w:r>
+        <w:rPr>
+          <w:rFonts w:cstheme="minorHAnsi"/>
+          <w:b/>
+          <w:bCs/>
+          <w:sz w:val="24"/>
+          <w:szCs w:val="24"/>
+        </w:rPr>
+        <w:t>javascript</w:t>
+      </w:r>
+      <w:proofErr w:type="spellEnd"/>
+      <w:r>
+        <w:rPr>
+          <w:rFonts w:cstheme="minorHAnsi"/>
+          <w:b/>
+          <w:bCs/>
+          <w:sz w:val="24"/>
+          <w:szCs w:val="24"/>
+        </w:rPr>
+        <w:t>, un</w:t>
       </w:r>
       <w:r>
         <w:rPr>
@@ -14484,7 +17536,29 @@
           <w:sz w:val="24"/>
           <w:szCs w:val="24"/>
         </w:rPr>
-        <w:t xml:space="preserve"> todos los elementos y tranformalos como un arreglo</w:t>
+        <w:t xml:space="preserve"> todos los elementos y </w:t>
+      </w:r>
+      <w:proofErr w:type="spellStart"/>
+      <w:r>
+        <w:rPr>
+          <w:rFonts w:cstheme="minorHAnsi"/>
+          <w:b/>
+          <w:bCs/>
+          <w:sz w:val="24"/>
+          <w:szCs w:val="24"/>
+        </w:rPr>
+        <w:t>tranformalos</w:t>
+      </w:r>
+      <w:proofErr w:type="spellEnd"/>
+      <w:r>
+        <w:rPr>
+          <w:rFonts w:cstheme="minorHAnsi"/>
+          <w:b/>
+          <w:bCs/>
+          <w:sz w:val="24"/>
+          <w:szCs w:val="24"/>
+        </w:rPr>
+        <w:t xml:space="preserve"> como un arreglo</w:t>
       </w:r>
       <w:r>
         <w:rPr>
@@ -14530,6 +17604,7 @@
         </w:rPr>
         <w:t xml:space="preserve">en el operador </w:t>
       </w:r>
+      <w:proofErr w:type="spellStart"/>
       <w:r>
         <w:rPr>
           <w:rFonts w:cstheme="minorHAnsi"/>
@@ -14541,16 +17616,29 @@
         </w:rPr>
         <w:t>rest</w:t>
       </w:r>
-      <w:r>
-        <w:rPr>
-          <w:rFonts w:cstheme="minorHAnsi"/>
-          <w:b/>
-          <w:bCs/>
-          <w:sz w:val="24"/>
-          <w:szCs w:val="24"/>
-        </w:rPr>
-        <w:t>, y simboliza separa los elementos, la ventaja de hacerlo de esta forma es que rompe la referencia en javascript</w:t>
-      </w:r>
+      <w:proofErr w:type="spellEnd"/>
+      <w:r>
+        <w:rPr>
+          <w:rFonts w:cstheme="minorHAnsi"/>
+          <w:b/>
+          <w:bCs/>
+          <w:sz w:val="24"/>
+          <w:szCs w:val="24"/>
+        </w:rPr>
+        <w:t xml:space="preserve">, y simboliza separa los elementos, la ventaja de hacerlo de esta forma es que rompe la referencia en </w:t>
+      </w:r>
+      <w:proofErr w:type="spellStart"/>
+      <w:r>
+        <w:rPr>
+          <w:rFonts w:cstheme="minorHAnsi"/>
+          <w:b/>
+          <w:bCs/>
+          <w:sz w:val="24"/>
+          <w:szCs w:val="24"/>
+        </w:rPr>
+        <w:t>javascript</w:t>
+      </w:r>
+      <w:proofErr w:type="spellEnd"/>
       <w:r>
         <w:rPr>
           <w:rFonts w:cstheme="minorHAnsi"/>
@@ -14713,8 +17801,21 @@
           <w:sz w:val="24"/>
           <w:szCs w:val="24"/>
         </w:rPr>
-        <w:t>el segundo arreglo masAutos</w:t>
-      </w:r>
+        <w:t xml:space="preserve">el segundo arreglo </w:t>
+      </w:r>
+      <w:proofErr w:type="spellStart"/>
+      <w:r>
+        <w:rPr>
+          <w:rFonts w:cstheme="minorHAnsi"/>
+          <w:b/>
+          <w:bCs/>
+          <w:color w:val="ED7D31" w:themeColor="accent2"/>
+          <w:sz w:val="24"/>
+          <w:szCs w:val="24"/>
+        </w:rPr>
+        <w:t>masAutos</w:t>
+      </w:r>
+      <w:proofErr w:type="spellEnd"/>
       <w:r>
         <w:rPr>
           <w:rFonts w:cstheme="minorHAnsi"/>
@@ -14766,7 +17867,31 @@
           <w:sz w:val="24"/>
           <w:szCs w:val="24"/>
         </w:rPr>
-        <w:t xml:space="preserve">el tercer arreglo autoAmericanos </w:t>
+        <w:t xml:space="preserve">el tercer arreglo </w:t>
+      </w:r>
+      <w:proofErr w:type="spellStart"/>
+      <w:r>
+        <w:rPr>
+          <w:rFonts w:cstheme="minorHAnsi"/>
+          <w:b/>
+          <w:bCs/>
+          <w:color w:val="7030A0"/>
+          <w:sz w:val="24"/>
+          <w:szCs w:val="24"/>
+        </w:rPr>
+        <w:t>autoAmericanos</w:t>
+      </w:r>
+      <w:proofErr w:type="spellEnd"/>
+      <w:r>
+        <w:rPr>
+          <w:rFonts w:cstheme="minorHAnsi"/>
+          <w:b/>
+          <w:bCs/>
+          <w:color w:val="7030A0"/>
+          <w:sz w:val="24"/>
+          <w:szCs w:val="24"/>
+        </w:rPr>
+        <w:t xml:space="preserve"> </w:t>
       </w:r>
       <w:r>
         <w:rPr>
@@ -14799,6 +17924,7 @@
         </w:rPr>
         <w:t xml:space="preserve">a </w:t>
       </w:r>
+      <w:proofErr w:type="spellStart"/>
       <w:r>
         <w:rPr>
           <w:rFonts w:cstheme="minorHAnsi"/>
@@ -14810,6 +17936,7 @@
         </w:rPr>
         <w:t>masAutos</w:t>
       </w:r>
+      <w:proofErr w:type="spellEnd"/>
     </w:p>
     <w:p>
       <w:pPr>
@@ -14890,7 +18017,25 @@
           <w:sz w:val="24"/>
           <w:szCs w:val="24"/>
         </w:rPr>
-        <w:t>Y imprimimos en consola la 3 modificaciones que hicimos en los 3 arreglos diferentes, rompiendo la relación que existe entre ellos con el operador spread</w:t>
+        <w:t xml:space="preserve">Y imprimimos en consola </w:t>
+      </w:r>
+      <w:proofErr w:type="gramStart"/>
+      <w:r>
+        <w:rPr>
+          <w:rFonts w:cstheme="minorHAnsi"/>
+          <w:sz w:val="24"/>
+          <w:szCs w:val="24"/>
+        </w:rPr>
+        <w:t>la 3 modificaciones</w:t>
+      </w:r>
+      <w:proofErr w:type="gramEnd"/>
+      <w:r>
+        <w:rPr>
+          <w:rFonts w:cstheme="minorHAnsi"/>
+          <w:sz w:val="24"/>
+          <w:szCs w:val="24"/>
+        </w:rPr>
+        <w:t xml:space="preserve"> que hicimos en los 3 arreglos diferentes, rompiendo la relación que existe entre ellos con el operador spread</w:t>
       </w:r>
     </w:p>
     <w:p>
@@ -14992,7 +18137,63 @@
           <w:sz w:val="24"/>
           <w:szCs w:val="24"/>
         </w:rPr>
-        <w:t>Otra forma de romper la relacion es utilizando el método slice() </w:t>
+        <w:t xml:space="preserve">Otra forma de romper la </w:t>
+      </w:r>
+      <w:proofErr w:type="spellStart"/>
+      <w:r>
+        <w:rPr>
+          <w:rFonts w:cstheme="minorHAnsi"/>
+          <w:b/>
+          <w:bCs/>
+          <w:sz w:val="24"/>
+          <w:szCs w:val="24"/>
+        </w:rPr>
+        <w:t>relacion</w:t>
+      </w:r>
+      <w:proofErr w:type="spellEnd"/>
+      <w:r>
+        <w:rPr>
+          <w:rFonts w:cstheme="minorHAnsi"/>
+          <w:b/>
+          <w:bCs/>
+          <w:sz w:val="24"/>
+          <w:szCs w:val="24"/>
+        </w:rPr>
+        <w:t xml:space="preserve"> es utilizando el método </w:t>
+      </w:r>
+      <w:proofErr w:type="spellStart"/>
+      <w:proofErr w:type="gramStart"/>
+      <w:r>
+        <w:rPr>
+          <w:rFonts w:cstheme="minorHAnsi"/>
+          <w:b/>
+          <w:bCs/>
+          <w:sz w:val="24"/>
+          <w:szCs w:val="24"/>
+        </w:rPr>
+        <w:t>slice</w:t>
+      </w:r>
+      <w:proofErr w:type="spellEnd"/>
+      <w:r>
+        <w:rPr>
+          <w:rFonts w:cstheme="minorHAnsi"/>
+          <w:b/>
+          <w:bCs/>
+          <w:sz w:val="24"/>
+          <w:szCs w:val="24"/>
+        </w:rPr>
+        <w:t>(</w:t>
+      </w:r>
+      <w:proofErr w:type="gramEnd"/>
+      <w:r>
+        <w:rPr>
+          <w:rFonts w:cstheme="minorHAnsi"/>
+          <w:b/>
+          <w:bCs/>
+          <w:sz w:val="24"/>
+          <w:szCs w:val="24"/>
+        </w:rPr>
+        <w:t>) </w:t>
       </w:r>
     </w:p>
     <w:p>
@@ -15012,7 +18213,35 @@
           <w:sz w:val="24"/>
           <w:szCs w:val="24"/>
         </w:rPr>
-        <w:t>El método slice() en JavaScript se utiliza para extraer una parte de un array o una cadena y devolverla como un nuevo array o cadena, respectivamente. No modifica el array o la cadena original.</w:t>
+        <w:t xml:space="preserve">El método </w:t>
+      </w:r>
+      <w:proofErr w:type="spellStart"/>
+      <w:proofErr w:type="gramStart"/>
+      <w:r>
+        <w:rPr>
+          <w:rFonts w:cstheme="minorHAnsi"/>
+          <w:sz w:val="24"/>
+          <w:szCs w:val="24"/>
+        </w:rPr>
+        <w:t>slice</w:t>
+      </w:r>
+      <w:proofErr w:type="spellEnd"/>
+      <w:r>
+        <w:rPr>
+          <w:rFonts w:cstheme="minorHAnsi"/>
+          <w:sz w:val="24"/>
+          <w:szCs w:val="24"/>
+        </w:rPr>
+        <w:t>(</w:t>
+      </w:r>
+      <w:proofErr w:type="gramEnd"/>
+      <w:r>
+        <w:rPr>
+          <w:rFonts w:cstheme="minorHAnsi"/>
+          <w:sz w:val="24"/>
+          <w:szCs w:val="24"/>
+        </w:rPr>
+        <w:t>) en JavaScript se utiliza para extraer una parte de un array o una cadena y devolverla como un nuevo array o cadena, respectivamente. No modifica el array o la cadena original.</w:t>
       </w:r>
     </w:p>
     <w:p>
@@ -15647,6 +18876,8 @@
         </w:rPr>
         <w:t xml:space="preserve">Por ejemplo, </w:t>
       </w:r>
+      <w:proofErr w:type="spellStart"/>
+      <w:proofErr w:type="gramStart"/>
       <w:r>
         <w:rPr>
           <w:rFonts w:cstheme="minorHAnsi"/>
@@ -15656,7 +18887,31 @@
           <w:sz w:val="24"/>
           <w:szCs w:val="24"/>
         </w:rPr>
-        <w:t>getDay()</w:t>
+        <w:t>getDay</w:t>
+      </w:r>
+      <w:proofErr w:type="spellEnd"/>
+      <w:r>
+        <w:rPr>
+          <w:rFonts w:cstheme="minorHAnsi"/>
+          <w:b/>
+          <w:bCs/>
+          <w:color w:val="00B050"/>
+          <w:sz w:val="24"/>
+          <w:szCs w:val="24"/>
+        </w:rPr>
+        <w:t>(</w:t>
+      </w:r>
+      <w:proofErr w:type="gramEnd"/>
+      <w:r>
+        <w:rPr>
+          <w:rFonts w:cstheme="minorHAnsi"/>
+          <w:b/>
+          <w:bCs/>
+          <w:color w:val="00B050"/>
+          <w:sz w:val="24"/>
+          <w:szCs w:val="24"/>
+        </w:rPr>
+        <w:t>)</w:t>
       </w:r>
       <w:r>
         <w:rPr>
@@ -15980,7 +19235,43 @@
           <w:sz w:val="24"/>
           <w:szCs w:val="24"/>
         </w:rPr>
-        <w:t xml:space="preserve">! NOT : negación, niega el valor original, es decir, si es false lo cambia a verdaderp-o y si es verdadero lo cambia a falso </w:t>
+        <w:t xml:space="preserve">! </w:t>
+      </w:r>
+      <w:proofErr w:type="gramStart"/>
+      <w:r>
+        <w:rPr>
+          <w:rFonts w:cstheme="minorHAnsi"/>
+          <w:sz w:val="24"/>
+          <w:szCs w:val="24"/>
+        </w:rPr>
+        <w:t>NOT :</w:t>
+      </w:r>
+      <w:proofErr w:type="gramEnd"/>
+      <w:r>
+        <w:rPr>
+          <w:rFonts w:cstheme="minorHAnsi"/>
+          <w:sz w:val="24"/>
+          <w:szCs w:val="24"/>
+        </w:rPr>
+        <w:t xml:space="preserve"> negación, niega el valor original, es decir, si es false lo cambia a </w:t>
+      </w:r>
+      <w:proofErr w:type="spellStart"/>
+      <w:r>
+        <w:rPr>
+          <w:rFonts w:cstheme="minorHAnsi"/>
+          <w:sz w:val="24"/>
+          <w:szCs w:val="24"/>
+        </w:rPr>
+        <w:t>verdaderp</w:t>
+      </w:r>
+      <w:proofErr w:type="spellEnd"/>
+      <w:r>
+        <w:rPr>
+          <w:rFonts w:cstheme="minorHAnsi"/>
+          <w:sz w:val="24"/>
+          <w:szCs w:val="24"/>
+        </w:rPr>
+        <w:t xml:space="preserve">-o y si es verdadero lo cambia a falso </w:t>
       </w:r>
     </w:p>
     <w:p>
@@ -16032,6 +19323,7 @@
           <w:szCs w:val="24"/>
         </w:rPr>
       </w:pPr>
+      <w:proofErr w:type="spellStart"/>
       <w:r>
         <w:rPr>
           <w:rFonts w:cstheme="minorHAnsi"/>
@@ -16041,7 +19333,18 @@
           <w:szCs w:val="24"/>
         </w:rPr>
         <w:lastRenderedPageBreak/>
-        <w:t>Protips asignaciones con operadores</w:t>
+        <w:t>Protips</w:t>
+      </w:r>
+      <w:proofErr w:type="spellEnd"/>
+      <w:r>
+        <w:rPr>
+          <w:rFonts w:cstheme="minorHAnsi"/>
+          <w:b/>
+          <w:bCs/>
+          <w:sz w:val="24"/>
+          <w:szCs w:val="24"/>
+        </w:rPr>
+        <w:t xml:space="preserve"> asignaciones con operadores</w:t>
       </w:r>
     </w:p>
     <w:p>
@@ -16494,7 +19797,43 @@
           <w:sz w:val="24"/>
           <w:szCs w:val="24"/>
         </w:rPr>
-        <w:t xml:space="preserve">Usamos la estructura de control if y else </w:t>
+        <w:t xml:space="preserve">Usamos la estructura de control </w:t>
+      </w:r>
+      <w:proofErr w:type="spellStart"/>
+      <w:r>
+        <w:rPr>
+          <w:rFonts w:cstheme="minorHAnsi"/>
+          <w:sz w:val="24"/>
+          <w:szCs w:val="24"/>
+        </w:rPr>
+        <w:t>if</w:t>
+      </w:r>
+      <w:proofErr w:type="spellEnd"/>
+      <w:r>
+        <w:rPr>
+          <w:rFonts w:cstheme="minorHAnsi"/>
+          <w:sz w:val="24"/>
+          <w:szCs w:val="24"/>
+        </w:rPr>
+        <w:t xml:space="preserve"> y </w:t>
+      </w:r>
+      <w:proofErr w:type="spellStart"/>
+      <w:r>
+        <w:rPr>
+          <w:rFonts w:cstheme="minorHAnsi"/>
+          <w:sz w:val="24"/>
+          <w:szCs w:val="24"/>
+        </w:rPr>
+        <w:t>else</w:t>
+      </w:r>
+      <w:proofErr w:type="spellEnd"/>
+      <w:r>
+        <w:rPr>
+          <w:rFonts w:cstheme="minorHAnsi"/>
+          <w:sz w:val="24"/>
+          <w:szCs w:val="24"/>
+        </w:rPr>
+        <w:t xml:space="preserve"> </w:t>
       </w:r>
       <w:r>
         <w:rPr>
@@ -16510,8 +19849,45 @@
           <w:sz w:val="24"/>
           <w:szCs w:val="24"/>
         </w:rPr>
-        <w:t xml:space="preserve"> condicionamos si el dia es 0 or 6 </w:t>
-      </w:r>
+        <w:t xml:space="preserve"> condicionamos si el </w:t>
+      </w:r>
+      <w:proofErr w:type="spellStart"/>
+      <w:r>
+        <w:rPr>
+          <w:rFonts w:cstheme="minorHAnsi"/>
+          <w:sz w:val="24"/>
+          <w:szCs w:val="24"/>
+        </w:rPr>
+        <w:t>dia</w:t>
+      </w:r>
+      <w:proofErr w:type="spellEnd"/>
+      <w:r>
+        <w:rPr>
+          <w:rFonts w:cstheme="minorHAnsi"/>
+          <w:sz w:val="24"/>
+          <w:szCs w:val="24"/>
+        </w:rPr>
+        <w:t xml:space="preserve"> es 0 </w:t>
+      </w:r>
+      <w:proofErr w:type="spellStart"/>
+      <w:r>
+        <w:rPr>
+          <w:rFonts w:cstheme="minorHAnsi"/>
+          <w:sz w:val="24"/>
+          <w:szCs w:val="24"/>
+        </w:rPr>
+        <w:t>or</w:t>
+      </w:r>
+      <w:proofErr w:type="spellEnd"/>
+      <w:r>
+        <w:rPr>
+          <w:rFonts w:cstheme="minorHAnsi"/>
+          <w:sz w:val="24"/>
+          <w:szCs w:val="24"/>
+        </w:rPr>
+        <w:t xml:space="preserve"> 6 </w:t>
+      </w:r>
+      <w:proofErr w:type="gramStart"/>
       <w:r>
         <w:rPr>
           <w:rFonts w:cstheme="minorHAnsi"/>
@@ -16526,15 +19902,42 @@
           <w:sz w:val="24"/>
           <w:szCs w:val="24"/>
         </w:rPr>
-        <w:t> cabe destacar que se usa == para que no evalué el tipo de dato</w:t>
-      </w:r>
-      <w:r>
-        <w:rPr>
-          <w:rFonts w:cstheme="minorHAnsi"/>
-          <w:sz w:val="24"/>
-          <w:szCs w:val="24"/>
-        </w:rPr>
-        <w:t xml:space="preserve"> (porque día es string)).</w:t>
+        <w:t> cabe</w:t>
+      </w:r>
+      <w:proofErr w:type="gramEnd"/>
+      <w:r>
+        <w:rPr>
+          <w:rFonts w:cstheme="minorHAnsi"/>
+          <w:sz w:val="24"/>
+          <w:szCs w:val="24"/>
+        </w:rPr>
+        <w:t xml:space="preserve"> destacar que se usa == para que no evalué el tipo de dato</w:t>
+      </w:r>
+      <w:r>
+        <w:rPr>
+          <w:rFonts w:cstheme="minorHAnsi"/>
+          <w:sz w:val="24"/>
+          <w:szCs w:val="24"/>
+        </w:rPr>
+        <w:t xml:space="preserve"> (porque día es </w:t>
+      </w:r>
+      <w:proofErr w:type="spellStart"/>
+      <w:r>
+        <w:rPr>
+          <w:rFonts w:cstheme="minorHAnsi"/>
+          <w:sz w:val="24"/>
+          <w:szCs w:val="24"/>
+        </w:rPr>
+        <w:t>string</w:t>
+      </w:r>
+      <w:proofErr w:type="spellEnd"/>
+      <w:r>
+        <w:rPr>
+          <w:rFonts w:cstheme="minorHAnsi"/>
+          <w:sz w:val="24"/>
+          <w:szCs w:val="24"/>
+        </w:rPr>
+        <w:t>)).</w:t>
       </w:r>
     </w:p>
     <w:p>
@@ -16665,6 +20068,8 @@
         </w:rPr>
         <w:t>el método </w:t>
       </w:r>
+      <w:proofErr w:type="spellStart"/>
+      <w:proofErr w:type="gramStart"/>
       <w:r>
         <w:rPr>
           <w:rFonts w:cstheme="minorHAnsi"/>
@@ -16674,7 +20079,31 @@
           <w:sz w:val="24"/>
           <w:szCs w:val="24"/>
         </w:rPr>
-        <w:t>includes()</w:t>
+        <w:t>includes</w:t>
+      </w:r>
+      <w:proofErr w:type="spellEnd"/>
+      <w:r>
+        <w:rPr>
+          <w:rFonts w:cstheme="minorHAnsi"/>
+          <w:b/>
+          <w:bCs/>
+          <w:color w:val="00B050"/>
+          <w:sz w:val="24"/>
+          <w:szCs w:val="24"/>
+        </w:rPr>
+        <w:t>(</w:t>
+      </w:r>
+      <w:proofErr w:type="gramEnd"/>
+      <w:r>
+        <w:rPr>
+          <w:rFonts w:cstheme="minorHAnsi"/>
+          <w:b/>
+          <w:bCs/>
+          <w:color w:val="00B050"/>
+          <w:sz w:val="24"/>
+          <w:szCs w:val="24"/>
+        </w:rPr>
+        <w:t>)</w:t>
       </w:r>
       <w:r>
         <w:rPr>
@@ -16784,7 +20213,55 @@
           <w:szCs w:val="24"/>
           <w:highlight w:val="yellow"/>
         </w:rPr>
-        <w:t xml:space="preserve"> es string porque eso lo que arroja prompts y por eso los valores dentro del arreglo se colocan entre comillas simples</w:t>
+        <w:t xml:space="preserve"> es </w:t>
+      </w:r>
+      <w:proofErr w:type="spellStart"/>
+      <w:r>
+        <w:rPr>
+          <w:rFonts w:cstheme="minorHAnsi"/>
+          <w:b/>
+          <w:bCs/>
+          <w:sz w:val="24"/>
+          <w:szCs w:val="24"/>
+          <w:highlight w:val="yellow"/>
+        </w:rPr>
+        <w:t>string</w:t>
+      </w:r>
+      <w:proofErr w:type="spellEnd"/>
+      <w:r>
+        <w:rPr>
+          <w:rFonts w:cstheme="minorHAnsi"/>
+          <w:b/>
+          <w:bCs/>
+          <w:sz w:val="24"/>
+          <w:szCs w:val="24"/>
+          <w:highlight w:val="yellow"/>
+        </w:rPr>
+        <w:t xml:space="preserve"> porque eso lo que arroja </w:t>
+      </w:r>
+      <w:proofErr w:type="spellStart"/>
+      <w:r>
+        <w:rPr>
+          <w:rFonts w:cstheme="minorHAnsi"/>
+          <w:b/>
+          <w:bCs/>
+          <w:sz w:val="24"/>
+          <w:szCs w:val="24"/>
+          <w:highlight w:val="yellow"/>
+        </w:rPr>
+        <w:t>prompts</w:t>
+      </w:r>
+      <w:proofErr w:type="spellEnd"/>
+      <w:r>
+        <w:rPr>
+          <w:rFonts w:cstheme="minorHAnsi"/>
+          <w:b/>
+          <w:bCs/>
+          <w:sz w:val="24"/>
+          <w:szCs w:val="24"/>
+          <w:highlight w:val="yellow"/>
+        </w:rPr>
+        <w:t xml:space="preserve"> y por eso los valores dentro del arreglo se colocan entre comillas simples</w:t>
       </w:r>
     </w:p>
     <w:p>
@@ -16842,7 +20319,25 @@
           <w:sz w:val="24"/>
           <w:szCs w:val="24"/>
         </w:rPr>
-        <w:t>En JavaScript, el operador ternario es una forma abreviada de escribir una estructura condicional if-else en una sola línea. Es el único operador en JavaScript que toma tres operandos: una condición, una expresión que se ejecuta si la condición es verdadera y una expresión que se ejecuta si la condición es falsa</w:t>
+        <w:t>En JavaScript, el operador ternario es una forma abreviada de escribir una estructura condicional </w:t>
+      </w:r>
+      <w:proofErr w:type="spellStart"/>
+      <w:r>
+        <w:rPr>
+          <w:rFonts w:cstheme="minorHAnsi"/>
+          <w:sz w:val="24"/>
+          <w:szCs w:val="24"/>
+        </w:rPr>
+        <w:t>if-else</w:t>
+      </w:r>
+      <w:proofErr w:type="spellEnd"/>
+      <w:r>
+        <w:rPr>
+          <w:rFonts w:cstheme="minorHAnsi"/>
+          <w:sz w:val="24"/>
+          <w:szCs w:val="24"/>
+        </w:rPr>
+        <w:t> en una sola línea. Es el único operador en JavaScript que toma tres operandos: una condición, una expresión que se ejecuta si la condición es verdadera y una expresión que se ejecuta si la condición es falsa</w:t>
       </w:r>
     </w:p>
     <w:p>
@@ -17028,8 +20523,21 @@
           <w:sz w:val="24"/>
           <w:szCs w:val="24"/>
         </w:rPr>
-        <w:t>switch javascript</w:t>
-      </w:r>
+        <w:t xml:space="preserve">switch </w:t>
+      </w:r>
+      <w:proofErr w:type="spellStart"/>
+      <w:r>
+        <w:rPr>
+          <w:rFonts w:cstheme="minorHAnsi"/>
+          <w:b/>
+          <w:bCs/>
+          <w:color w:val="4472C4" w:themeColor="accent1"/>
+          <w:sz w:val="24"/>
+          <w:szCs w:val="24"/>
+        </w:rPr>
+        <w:t>javascript</w:t>
+      </w:r>
+      <w:proofErr w:type="spellEnd"/>
     </w:p>
     <w:p>
       <w:pPr>
@@ -17048,7 +20556,25 @@
           <w:sz w:val="24"/>
           <w:szCs w:val="24"/>
         </w:rPr>
-        <w:t>se utiliza para evaluar una expresión y ejecutar diferentes bloques de código según el valor de la expresión. Es una alternativa a las estructuras if-else largas, especialmente cuando se compara una variable con múltiples valores posibles. </w:t>
+        <w:t>se utiliza para evaluar una expresión y ejecutar diferentes bloques de código según el valor de la expresión. Es una alternativa a las estructuras </w:t>
+      </w:r>
+      <w:proofErr w:type="spellStart"/>
+      <w:r>
+        <w:rPr>
+          <w:rFonts w:cstheme="minorHAnsi"/>
+          <w:sz w:val="24"/>
+          <w:szCs w:val="24"/>
+        </w:rPr>
+        <w:t>if-else</w:t>
+      </w:r>
+      <w:proofErr w:type="spellEnd"/>
+      <w:r>
+        <w:rPr>
+          <w:rFonts w:cstheme="minorHAnsi"/>
+          <w:sz w:val="24"/>
+          <w:szCs w:val="24"/>
+        </w:rPr>
+        <w:t> largas, especialmente cuando se compara una variable con múltiples valores posibles. </w:t>
       </w:r>
     </w:p>
     <w:p>
@@ -17243,7 +20769,61 @@
           <w:sz w:val="24"/>
           <w:szCs w:val="24"/>
         </w:rPr>
-        <w:t> se utiliza para salir prematuramente de un bucle (for, while, do-while) o de una sentencia switch. Cuando se encuentra un break, la ejecución del bucle o switch se detiene y continúa con la siguiente instrucción después del bucle o switch que lo contiene. </w:t>
+        <w:t> se utiliza para salir prematuramente de un bucle (</w:t>
+      </w:r>
+      <w:proofErr w:type="spellStart"/>
+      <w:r>
+        <w:rPr>
+          <w:rFonts w:cstheme="minorHAnsi"/>
+          <w:sz w:val="24"/>
+          <w:szCs w:val="24"/>
+        </w:rPr>
+        <w:t>for</w:t>
+      </w:r>
+      <w:proofErr w:type="spellEnd"/>
+      <w:r>
+        <w:rPr>
+          <w:rFonts w:cstheme="minorHAnsi"/>
+          <w:sz w:val="24"/>
+          <w:szCs w:val="24"/>
+        </w:rPr>
+        <w:t xml:space="preserve">, </w:t>
+      </w:r>
+      <w:proofErr w:type="spellStart"/>
+      <w:r>
+        <w:rPr>
+          <w:rFonts w:cstheme="minorHAnsi"/>
+          <w:sz w:val="24"/>
+          <w:szCs w:val="24"/>
+        </w:rPr>
+        <w:t>while</w:t>
+      </w:r>
+      <w:proofErr w:type="spellEnd"/>
+      <w:r>
+        <w:rPr>
+          <w:rFonts w:cstheme="minorHAnsi"/>
+          <w:sz w:val="24"/>
+          <w:szCs w:val="24"/>
+        </w:rPr>
+        <w:t>, do-</w:t>
+      </w:r>
+      <w:proofErr w:type="spellStart"/>
+      <w:r>
+        <w:rPr>
+          <w:rFonts w:cstheme="minorHAnsi"/>
+          <w:sz w:val="24"/>
+          <w:szCs w:val="24"/>
+        </w:rPr>
+        <w:t>while</w:t>
+      </w:r>
+      <w:proofErr w:type="spellEnd"/>
+      <w:r>
+        <w:rPr>
+          <w:rFonts w:cstheme="minorHAnsi"/>
+          <w:sz w:val="24"/>
+          <w:szCs w:val="24"/>
+        </w:rPr>
+        <w:t>) o de una sentencia switch. Cuando se encuentra un break, la ejecución del bucle o switch se detiene y continúa con la siguiente instrucción después del bucle o switch que lo contiene. </w:t>
       </w:r>
     </w:p>
     <w:p>
@@ -17433,7 +21013,61 @@
           <w:sz w:val="24"/>
           <w:szCs w:val="24"/>
         </w:rPr>
-        <w:t> los ciclos (o bucles) son estructuras que permiten ejecutar un bloque de código repetidamente, ya sea un número específico de veces o hasta que se cumpla una condición. Los tipos principales de ciclos en JavaScript son for, while, y do...while. </w:t>
+        <w:t> los ciclos (o bucles) son estructuras que permiten ejecutar un bloque de código repetidamente, ya sea un número específico de veces o hasta que se cumpla una condición. Los tipos principales de ciclos en JavaScript son </w:t>
+      </w:r>
+      <w:proofErr w:type="spellStart"/>
+      <w:r>
+        <w:rPr>
+          <w:rFonts w:cstheme="minorHAnsi"/>
+          <w:sz w:val="24"/>
+          <w:szCs w:val="24"/>
+        </w:rPr>
+        <w:t>for</w:t>
+      </w:r>
+      <w:proofErr w:type="spellEnd"/>
+      <w:r>
+        <w:rPr>
+          <w:rFonts w:cstheme="minorHAnsi"/>
+          <w:sz w:val="24"/>
+          <w:szCs w:val="24"/>
+        </w:rPr>
+        <w:t>, </w:t>
+      </w:r>
+      <w:proofErr w:type="spellStart"/>
+      <w:r>
+        <w:rPr>
+          <w:rFonts w:cstheme="minorHAnsi"/>
+          <w:sz w:val="24"/>
+          <w:szCs w:val="24"/>
+        </w:rPr>
+        <w:t>while</w:t>
+      </w:r>
+      <w:proofErr w:type="spellEnd"/>
+      <w:r>
+        <w:rPr>
+          <w:rFonts w:cstheme="minorHAnsi"/>
+          <w:sz w:val="24"/>
+          <w:szCs w:val="24"/>
+        </w:rPr>
+        <w:t>, y do...</w:t>
+      </w:r>
+      <w:proofErr w:type="spellStart"/>
+      <w:r>
+        <w:rPr>
+          <w:rFonts w:cstheme="minorHAnsi"/>
+          <w:sz w:val="24"/>
+          <w:szCs w:val="24"/>
+        </w:rPr>
+        <w:t>while</w:t>
+      </w:r>
+      <w:proofErr w:type="spellEnd"/>
+      <w:r>
+        <w:rPr>
+          <w:rFonts w:cstheme="minorHAnsi"/>
+          <w:sz w:val="24"/>
+          <w:szCs w:val="24"/>
+        </w:rPr>
+        <w:t>. </w:t>
       </w:r>
     </w:p>
     <w:p>
@@ -17455,7 +21089,29 @@
           <w:sz w:val="24"/>
           <w:szCs w:val="24"/>
         </w:rPr>
-        <w:t>1. Ciclo while:</w:t>
+        <w:t>1. Ciclo </w:t>
+      </w:r>
+      <w:proofErr w:type="spellStart"/>
+      <w:r>
+        <w:rPr>
+          <w:rFonts w:cstheme="minorHAnsi"/>
+          <w:b/>
+          <w:bCs/>
+          <w:sz w:val="24"/>
+          <w:szCs w:val="24"/>
+        </w:rPr>
+        <w:t>while</w:t>
+      </w:r>
+      <w:proofErr w:type="spellEnd"/>
+      <w:r>
+        <w:rPr>
+          <w:rFonts w:cstheme="minorHAnsi"/>
+          <w:b/>
+          <w:bCs/>
+          <w:sz w:val="24"/>
+          <w:szCs w:val="24"/>
+        </w:rPr>
+        <w:t>:</w:t>
       </w:r>
       <w:r>
         <w:rPr>
@@ -17594,15 +21250,27 @@
         </w:rPr>
         <w:t xml:space="preserve"> </w:t>
       </w:r>
-      <w:r>
-        <w:rPr>
-          <w:rFonts w:cstheme="minorHAnsi"/>
-          <w:b/>
-          <w:bCs/>
-          <w:sz w:val="24"/>
-          <w:szCs w:val="24"/>
-        </w:rPr>
-        <w:t>while:</w:t>
+      <w:proofErr w:type="spellStart"/>
+      <w:r>
+        <w:rPr>
+          <w:rFonts w:cstheme="minorHAnsi"/>
+          <w:b/>
+          <w:bCs/>
+          <w:sz w:val="24"/>
+          <w:szCs w:val="24"/>
+        </w:rPr>
+        <w:t>while</w:t>
+      </w:r>
+      <w:proofErr w:type="spellEnd"/>
+      <w:r>
+        <w:rPr>
+          <w:rFonts w:cstheme="minorHAnsi"/>
+          <w:b/>
+          <w:bCs/>
+          <w:sz w:val="24"/>
+          <w:szCs w:val="24"/>
+        </w:rPr>
+        <w:t>:</w:t>
       </w:r>
       <w:r>
         <w:rPr>
@@ -17620,7 +21288,25 @@
           <w:sz w:val="24"/>
           <w:szCs w:val="24"/>
         </w:rPr>
-        <w:t xml:space="preserve">Similar al ciclo while, pero la diferencia es que el bloque de código se ejecuta al menos una vez, </w:t>
+        <w:t>Similar al ciclo </w:t>
+      </w:r>
+      <w:proofErr w:type="spellStart"/>
+      <w:r>
+        <w:rPr>
+          <w:rFonts w:cstheme="minorHAnsi"/>
+          <w:sz w:val="24"/>
+          <w:szCs w:val="24"/>
+        </w:rPr>
+        <w:t>while</w:t>
+      </w:r>
+      <w:proofErr w:type="spellEnd"/>
+      <w:r>
+        <w:rPr>
+          <w:rFonts w:cstheme="minorHAnsi"/>
+          <w:sz w:val="24"/>
+          <w:szCs w:val="24"/>
+        </w:rPr>
+        <w:t xml:space="preserve">, pero la diferencia es que el bloque de código se ejecuta al menos una vez, </w:t>
       </w:r>
       <w:r>
         <w:rPr>
@@ -17644,15 +21330,69 @@
           <w:sz w:val="24"/>
           <w:szCs w:val="24"/>
         </w:rPr>
-        <w:t>Es decir hacer</w:t>
-      </w:r>
-      <w:r>
-        <w:rPr>
-          <w:rFonts w:cstheme="minorHAnsi"/>
-          <w:sz w:val="24"/>
-          <w:szCs w:val="24"/>
-        </w:rPr>
-        <w:t xml:space="preserve"> lo del bloque do{ } mientras el bloque while {}</w:t>
+        <w:t xml:space="preserve">Es </w:t>
+      </w:r>
+      <w:proofErr w:type="gramStart"/>
+      <w:r>
+        <w:rPr>
+          <w:rFonts w:cstheme="minorHAnsi"/>
+          <w:sz w:val="24"/>
+          <w:szCs w:val="24"/>
+        </w:rPr>
+        <w:t>decir</w:t>
+      </w:r>
+      <w:proofErr w:type="gramEnd"/>
+      <w:r>
+        <w:rPr>
+          <w:rFonts w:cstheme="minorHAnsi"/>
+          <w:sz w:val="24"/>
+          <w:szCs w:val="24"/>
+        </w:rPr>
+        <w:t xml:space="preserve"> hacer</w:t>
+      </w:r>
+      <w:r>
+        <w:rPr>
+          <w:rFonts w:cstheme="minorHAnsi"/>
+          <w:sz w:val="24"/>
+          <w:szCs w:val="24"/>
+        </w:rPr>
+        <w:t xml:space="preserve"> lo del bloque </w:t>
+      </w:r>
+      <w:proofErr w:type="gramStart"/>
+      <w:r>
+        <w:rPr>
+          <w:rFonts w:cstheme="minorHAnsi"/>
+          <w:sz w:val="24"/>
+          <w:szCs w:val="24"/>
+        </w:rPr>
+        <w:t>do{ }</w:t>
+      </w:r>
+      <w:proofErr w:type="gramEnd"/>
+      <w:r>
+        <w:rPr>
+          <w:rFonts w:cstheme="minorHAnsi"/>
+          <w:sz w:val="24"/>
+          <w:szCs w:val="24"/>
+        </w:rPr>
+        <w:t xml:space="preserve"> mientras el bloque </w:t>
+      </w:r>
+      <w:proofErr w:type="spellStart"/>
+      <w:r>
+        <w:rPr>
+          <w:rFonts w:cstheme="minorHAnsi"/>
+          <w:sz w:val="24"/>
+          <w:szCs w:val="24"/>
+        </w:rPr>
+        <w:t>while</w:t>
+      </w:r>
+      <w:proofErr w:type="spellEnd"/>
+      <w:r>
+        <w:rPr>
+          <w:rFonts w:cstheme="minorHAnsi"/>
+          <w:sz w:val="24"/>
+          <w:szCs w:val="24"/>
+        </w:rPr>
+        <w:t xml:space="preserve"> {}</w:t>
       </w:r>
     </w:p>
     <w:p>
@@ -17801,7 +21541,29 @@
           <w:szCs w:val="24"/>
         </w:rPr>
         <w:lastRenderedPageBreak/>
-        <w:t>El ciclo for:</w:t>
+        <w:t>El ciclo </w:t>
+      </w:r>
+      <w:proofErr w:type="spellStart"/>
+      <w:r>
+        <w:rPr>
+          <w:rFonts w:cstheme="minorHAnsi"/>
+          <w:b/>
+          <w:bCs/>
+          <w:sz w:val="24"/>
+          <w:szCs w:val="24"/>
+        </w:rPr>
+        <w:t>for</w:t>
+      </w:r>
+      <w:proofErr w:type="spellEnd"/>
+      <w:r>
+        <w:rPr>
+          <w:rFonts w:cstheme="minorHAnsi"/>
+          <w:b/>
+          <w:bCs/>
+          <w:sz w:val="24"/>
+          <w:szCs w:val="24"/>
+        </w:rPr>
+        <w:t>:</w:t>
       </w:r>
       <w:r>
         <w:rPr>
@@ -17840,7 +21602,29 @@
           <w:sz w:val="24"/>
           <w:szCs w:val="24"/>
         </w:rPr>
-        <w:t>¿Cómo funciona el ciclo for?</w:t>
+        <w:t xml:space="preserve">¿Cómo funciona el ciclo </w:t>
+      </w:r>
+      <w:proofErr w:type="spellStart"/>
+      <w:r>
+        <w:rPr>
+          <w:rFonts w:cstheme="minorHAnsi"/>
+          <w:b/>
+          <w:bCs/>
+          <w:sz w:val="24"/>
+          <w:szCs w:val="24"/>
+        </w:rPr>
+        <w:t>for</w:t>
+      </w:r>
+      <w:proofErr w:type="spellEnd"/>
+      <w:r>
+        <w:rPr>
+          <w:rFonts w:cstheme="minorHAnsi"/>
+          <w:b/>
+          <w:bCs/>
+          <w:sz w:val="24"/>
+          <w:szCs w:val="24"/>
+        </w:rPr>
+        <w:t>?</w:t>
       </w:r>
     </w:p>
     <w:p>
@@ -17859,7 +21643,25 @@
           <w:sz w:val="24"/>
           <w:szCs w:val="24"/>
         </w:rPr>
-        <w:t>Un ciclo for típicamente tiene tres partes principales: </w:t>
+        <w:t>Un ciclo </w:t>
+      </w:r>
+      <w:proofErr w:type="spellStart"/>
+      <w:r>
+        <w:rPr>
+          <w:rFonts w:cstheme="minorHAnsi"/>
+          <w:sz w:val="24"/>
+          <w:szCs w:val="24"/>
+        </w:rPr>
+        <w:t>for</w:t>
+      </w:r>
+      <w:proofErr w:type="spellEnd"/>
+      <w:r>
+        <w:rPr>
+          <w:rFonts w:cstheme="minorHAnsi"/>
+          <w:sz w:val="24"/>
+          <w:szCs w:val="24"/>
+        </w:rPr>
+        <w:t> típicamente tiene tres partes principales: </w:t>
       </w:r>
     </w:p>
     <w:p>
@@ -18083,15 +21885,27 @@
           <w:szCs w:val="24"/>
         </w:rPr>
       </w:pPr>
-      <w:r>
-        <w:rPr>
-          <w:rFonts w:cstheme="minorHAnsi"/>
-          <w:b/>
-          <w:bCs/>
-          <w:sz w:val="24"/>
-          <w:szCs w:val="24"/>
-        </w:rPr>
-        <w:t>for- recorre un bloque de código varias veces</w:t>
+      <w:proofErr w:type="spellStart"/>
+      <w:r>
+        <w:rPr>
+          <w:rFonts w:cstheme="minorHAnsi"/>
+          <w:b/>
+          <w:bCs/>
+          <w:sz w:val="24"/>
+          <w:szCs w:val="24"/>
+        </w:rPr>
+        <w:t>for</w:t>
+      </w:r>
+      <w:proofErr w:type="spellEnd"/>
+      <w:r>
+        <w:rPr>
+          <w:rFonts w:cstheme="minorHAnsi"/>
+          <w:b/>
+          <w:bCs/>
+          <w:sz w:val="24"/>
+          <w:szCs w:val="24"/>
+        </w:rPr>
+        <w:t>- recorre un bloque de código varias veces</w:t>
       </w:r>
     </w:p>
     <w:p>
@@ -18239,6 +22053,7 @@
           <w:szCs w:val="24"/>
         </w:rPr>
       </w:pPr>
+      <w:proofErr w:type="spellStart"/>
       <w:r>
         <w:rPr>
           <w:rFonts w:cstheme="minorHAnsi"/>
@@ -18248,7 +22063,18 @@
           <w:szCs w:val="24"/>
         </w:rPr>
         <w:lastRenderedPageBreak/>
-        <w:t>for/in- recorre las propiedades de un objeto</w:t>
+        <w:t>for</w:t>
+      </w:r>
+      <w:proofErr w:type="spellEnd"/>
+      <w:r>
+        <w:rPr>
+          <w:rFonts w:cstheme="minorHAnsi"/>
+          <w:b/>
+          <w:bCs/>
+          <w:sz w:val="24"/>
+          <w:szCs w:val="24"/>
+        </w:rPr>
+        <w:t>/in- recorre las propiedades de un objeto</w:t>
       </w:r>
       <w:r>
         <w:rPr>
@@ -18380,15 +22206,49 @@
           <w:szCs w:val="24"/>
         </w:rPr>
       </w:pPr>
-      <w:r>
-        <w:rPr>
-          <w:rFonts w:cstheme="minorHAnsi"/>
-          <w:b/>
-          <w:bCs/>
-          <w:sz w:val="24"/>
-          <w:szCs w:val="24"/>
-        </w:rPr>
-        <w:t>for/of- recorre los valores de un objeto iterable</w:t>
+      <w:proofErr w:type="spellStart"/>
+      <w:r>
+        <w:rPr>
+          <w:rFonts w:cstheme="minorHAnsi"/>
+          <w:b/>
+          <w:bCs/>
+          <w:sz w:val="24"/>
+          <w:szCs w:val="24"/>
+        </w:rPr>
+        <w:t>for</w:t>
+      </w:r>
+      <w:proofErr w:type="spellEnd"/>
+      <w:r>
+        <w:rPr>
+          <w:rFonts w:cstheme="minorHAnsi"/>
+          <w:b/>
+          <w:bCs/>
+          <w:sz w:val="24"/>
+          <w:szCs w:val="24"/>
+        </w:rPr>
+        <w:t>/</w:t>
+      </w:r>
+      <w:proofErr w:type="spellStart"/>
+      <w:r>
+        <w:rPr>
+          <w:rFonts w:cstheme="minorHAnsi"/>
+          <w:b/>
+          <w:bCs/>
+          <w:sz w:val="24"/>
+          <w:szCs w:val="24"/>
+        </w:rPr>
+        <w:t>of</w:t>
+      </w:r>
+      <w:proofErr w:type="spellEnd"/>
+      <w:r>
+        <w:rPr>
+          <w:rFonts w:cstheme="minorHAnsi"/>
+          <w:b/>
+          <w:bCs/>
+          <w:sz w:val="24"/>
+          <w:szCs w:val="24"/>
+        </w:rPr>
+        <w:t>- recorre los valores de un objeto iterable</w:t>
       </w:r>
       <w:r>
         <w:rPr>
@@ -18500,6 +22360,7 @@
         </w:rPr>
         <w:t xml:space="preserve">Cada uno de estos métodos devuelve una matriz que puede ser iterada con un objeto </w:t>
       </w:r>
+      <w:proofErr w:type="spellStart"/>
       <w:r>
         <w:rPr>
           <w:rFonts w:cstheme="minorHAnsi"/>
@@ -18509,8 +22370,9 @@
           <w:szCs w:val="24"/>
           <w:highlight w:val="yellow"/>
         </w:rPr>
-        <w:t>Object.entries()</w:t>
-      </w:r>
+        <w:t>Object.entries</w:t>
+      </w:r>
+      <w:proofErr w:type="spellEnd"/>
       <w:r>
         <w:rPr>
           <w:rFonts w:cstheme="minorHAnsi"/>
@@ -18520,6 +22382,17 @@
           <w:szCs w:val="24"/>
           <w:highlight w:val="yellow"/>
         </w:rPr>
+        <w:t>()</w:t>
+      </w:r>
+      <w:r>
+        <w:rPr>
+          <w:rFonts w:cstheme="minorHAnsi"/>
+          <w:b/>
+          <w:bCs/>
+          <w:sz w:val="24"/>
+          <w:szCs w:val="24"/>
+          <w:highlight w:val="yellow"/>
+        </w:rPr>
         <w:t xml:space="preserve">: </w:t>
       </w:r>
       <w:r>
@@ -18538,7 +22411,25 @@
           <w:sz w:val="24"/>
           <w:szCs w:val="24"/>
         </w:rPr>
-        <w:t>es un método se utiliza para convertir un objeto en un array de arrays, donde cada array interno contiene un par clave-valor del objeto original. En otras palabras, transforma un objeto en una lista de sus entradas, donde cada entrada es un array con la clave y su valor correspondiente. </w:t>
+        <w:t xml:space="preserve">es un método se utiliza para convertir un objeto en un array de </w:t>
+      </w:r>
+      <w:proofErr w:type="spellStart"/>
+      <w:r>
+        <w:rPr>
+          <w:rFonts w:cstheme="minorHAnsi"/>
+          <w:sz w:val="24"/>
+          <w:szCs w:val="24"/>
+        </w:rPr>
+        <w:t>arrays</w:t>
+      </w:r>
+      <w:proofErr w:type="spellEnd"/>
+      <w:r>
+        <w:rPr>
+          <w:rFonts w:cstheme="minorHAnsi"/>
+          <w:sz w:val="24"/>
+          <w:szCs w:val="24"/>
+        </w:rPr>
+        <w:t>, donde cada array interno contiene un par clave-valor del objeto original. En otras palabras, transforma un objeto en una lista de sus entradas, donde cada entrada es un array con la clave y su valor correspondiente. </w:t>
       </w:r>
     </w:p>
     <w:p>
@@ -18551,6 +22442,7 @@
           <w:szCs w:val="24"/>
         </w:rPr>
       </w:pPr>
+      <w:proofErr w:type="spellStart"/>
       <w:r>
         <w:rPr>
           <w:rFonts w:cstheme="minorHAnsi"/>
@@ -18560,8 +22452,9 @@
           <w:szCs w:val="24"/>
           <w:highlight w:val="yellow"/>
         </w:rPr>
-        <w:t>Object.keys()</w:t>
-      </w:r>
+        <w:t>Object.keys</w:t>
+      </w:r>
+      <w:proofErr w:type="spellEnd"/>
       <w:r>
         <w:rPr>
           <w:rFonts w:cstheme="minorHAnsi"/>
@@ -18571,6 +22464,17 @@
           <w:szCs w:val="24"/>
           <w:highlight w:val="yellow"/>
         </w:rPr>
+        <w:t>()</w:t>
+      </w:r>
+      <w:r>
+        <w:rPr>
+          <w:rFonts w:cstheme="minorHAnsi"/>
+          <w:b/>
+          <w:bCs/>
+          <w:sz w:val="24"/>
+          <w:szCs w:val="24"/>
+          <w:highlight w:val="yellow"/>
+        </w:rPr>
         <w:t>:</w:t>
       </w:r>
       <w:r>
@@ -18608,6 +22512,7 @@
         </w:rPr>
         <w:t xml:space="preserve"> </w:t>
       </w:r>
+      <w:proofErr w:type="spellStart"/>
       <w:r>
         <w:rPr>
           <w:rFonts w:cstheme="minorHAnsi"/>
@@ -18617,7 +22522,19 @@
           <w:szCs w:val="24"/>
           <w:highlight w:val="yellow"/>
         </w:rPr>
-        <w:t>Object.values()</w:t>
+        <w:t>Object.values</w:t>
+      </w:r>
+      <w:proofErr w:type="spellEnd"/>
+      <w:r>
+        <w:rPr>
+          <w:rFonts w:cstheme="minorHAnsi"/>
+          <w:b/>
+          <w:bCs/>
+          <w:sz w:val="24"/>
+          <w:szCs w:val="24"/>
+          <w:highlight w:val="yellow"/>
+        </w:rPr>
+        <w:t>()</w:t>
       </w:r>
       <w:r>
         <w:rPr>
@@ -18657,6 +22574,30 @@
     <w:p>
       <w:pPr>
         <w:spacing w:after="0" w:line="360" w:lineRule="auto"/>
+        <w:jc w:val="center"/>
+        <w:rPr>
+          <w:rFonts w:cstheme="minorHAnsi"/>
+          <w:b/>
+          <w:bCs/>
+          <w:sz w:val="24"/>
+          <w:szCs w:val="24"/>
+        </w:rPr>
+      </w:pPr>
+      <w:r>
+        <w:rPr>
+          <w:rFonts w:cstheme="minorHAnsi"/>
+          <w:b/>
+          <w:bCs/>
+          <w:sz w:val="24"/>
+          <w:szCs w:val="24"/>
+        </w:rPr>
+        <w:lastRenderedPageBreak/>
+        <w:t>Sección 5</w:t>
+      </w:r>
+    </w:p>
+    <w:p>
+      <w:pPr>
+        <w:spacing w:after="0" w:line="360" w:lineRule="auto"/>
         <w:jc w:val="both"/>
         <w:rPr>
           <w:rFonts w:cstheme="minorHAnsi"/>
@@ -18670,7 +22611,6 @@
           <w:sz w:val="24"/>
           <w:szCs w:val="24"/>
         </w:rPr>
-        <w:lastRenderedPageBreak/>
         <w:drawing>
           <wp:inline distT="0" distB="0" distL="0" distR="0" wp14:anchorId="7FED4857" wp14:editId="7554A2D6">
             <wp:extent cx="5612130" cy="5669280"/>
@@ -18725,8 +22665,18 @@
           <w:sz w:val="24"/>
           <w:szCs w:val="24"/>
         </w:rPr>
-        <w:t>Valores foltis</w:t>
-      </w:r>
+        <w:t xml:space="preserve">Valores </w:t>
+      </w:r>
+      <w:proofErr w:type="spellStart"/>
+      <w:r>
+        <w:rPr>
+          <w:rFonts w:cstheme="minorHAnsi"/>
+          <w:sz w:val="24"/>
+          <w:szCs w:val="24"/>
+        </w:rPr>
+        <w:t>foltis</w:t>
+      </w:r>
+      <w:proofErr w:type="spellEnd"/>
     </w:p>
     <w:sectPr>
       <w:pgSz w:w="12240" w:h="15840"/>
